--- a/CSI2003 Advanced Algorithms/Syllabus_Advanced_Algorithms.docx
+++ b/CSI2003 Advanced Algorithms/Syllabus_Advanced_Algorithms.docx
@@ -4,8 +4,8 @@
   <w:body>
     <w:tbl>
       <w:tblPr>
-        <w:tblW w:w="10632" w:type="dxa"/>
-        <w:tblInd w:w="-34" w:type="dxa"/>
+        <w:tblpPr w:leftFromText="180" w:rightFromText="180" w:horzAnchor="margin" w:tblpXSpec="center" w:tblpY="-1440"/>
+        <w:tblW w:w="11165" w:type="dxa"/>
         <w:tblBorders>
           <w:top w:val="single" w:sz="4" w:space="0" w:color="auto"/>
           <w:left w:val="single" w:sz="4" w:space="0" w:color="auto"/>
@@ -24,18 +24,17 @@
         <w:gridCol w:w="1934"/>
         <w:gridCol w:w="51"/>
         <w:gridCol w:w="1674"/>
-        <w:gridCol w:w="591"/>
-        <w:gridCol w:w="414"/>
-        <w:gridCol w:w="991"/>
-        <w:gridCol w:w="34"/>
-        <w:gridCol w:w="86"/>
-        <w:gridCol w:w="339"/>
-        <w:gridCol w:w="548"/>
+        <w:gridCol w:w="1005"/>
+        <w:gridCol w:w="405"/>
+        <w:gridCol w:w="706"/>
+        <w:gridCol w:w="887"/>
         <w:gridCol w:w="284"/>
         <w:gridCol w:w="283"/>
-        <w:gridCol w:w="426"/>
-        <w:gridCol w:w="425"/>
-        <w:gridCol w:w="567"/>
+        <w:gridCol w:w="250"/>
+        <w:gridCol w:w="176"/>
+        <w:gridCol w:w="249"/>
+        <w:gridCol w:w="176"/>
+        <w:gridCol w:w="1100"/>
       </w:tblGrid>
       <w:tr>
         <w:tc>
@@ -67,7 +66,7 @@
         <w:tc>
           <w:tcPr>
             <w:tcW w:w="6662" w:type="dxa"/>
-            <w:gridSpan w:val="10"/>
+            <w:gridSpan w:val="7"/>
           </w:tcPr>
           <w:p>
             <w:pPr>
@@ -146,6 +145,7 @@
         <w:tc>
           <w:tcPr>
             <w:tcW w:w="426" w:type="dxa"/>
+            <w:gridSpan w:val="2"/>
           </w:tcPr>
           <w:p>
             <w:pPr>
@@ -171,6 +171,7 @@
         <w:tc>
           <w:tcPr>
             <w:tcW w:w="425" w:type="dxa"/>
+            <w:gridSpan w:val="2"/>
           </w:tcPr>
           <w:p>
             <w:pPr>
@@ -195,7 +196,7 @@
         </w:tc>
         <w:tc>
           <w:tcPr>
-            <w:tcW w:w="567" w:type="dxa"/>
+            <w:tcW w:w="1100" w:type="dxa"/>
           </w:tcPr>
           <w:p>
             <w:pPr>
@@ -249,7 +250,7 @@
         <w:tc>
           <w:tcPr>
             <w:tcW w:w="6662" w:type="dxa"/>
-            <w:gridSpan w:val="10"/>
+            <w:gridSpan w:val="7"/>
           </w:tcPr>
           <w:p>
             <w:pPr>
@@ -315,6 +316,7 @@
         <w:tc>
           <w:tcPr>
             <w:tcW w:w="426" w:type="dxa"/>
+            <w:gridSpan w:val="2"/>
           </w:tcPr>
           <w:p>
             <w:pPr>
@@ -340,6 +342,7 @@
         <w:tc>
           <w:tcPr>
             <w:tcW w:w="425" w:type="dxa"/>
+            <w:gridSpan w:val="2"/>
           </w:tcPr>
           <w:p>
             <w:pPr>
@@ -364,7 +367,7 @@
         </w:tc>
         <w:tc>
           <w:tcPr>
-            <w:tcW w:w="567" w:type="dxa"/>
+            <w:tcW w:w="1100" w:type="dxa"/>
           </w:tcPr>
           <w:p>
             <w:pPr>
@@ -421,35 +424,35 @@
         <w:tc>
           <w:tcPr>
             <w:tcW w:w="5775" w:type="dxa"/>
+            <w:gridSpan w:val="6"/>
+          </w:tcPr>
+          <w:p>
+            <w:pPr>
+              <w:spacing w:after="0" w:line="240" w:lineRule="auto"/>
+              <w:rPr>
+                <w:rFonts w:ascii="Times New Roman" w:hAnsi="Times New Roman" w:cs="Times New Roman"/>
+                <w:b/>
+                <w:bCs/>
+                <w:sz w:val="28"/>
+                <w:szCs w:val="28"/>
+              </w:rPr>
+            </w:pPr>
+            <w:r>
+              <w:rPr>
+                <w:rFonts w:ascii="Times New Roman" w:hAnsi="Times New Roman" w:cs="Times New Roman"/>
+                <w:b/>
+                <w:bCs/>
+                <w:sz w:val="28"/>
+                <w:szCs w:val="28"/>
+              </w:rPr>
+              <w:t>Data Structures and Algorithm Analysis</w:t>
+            </w:r>
+          </w:p>
+        </w:tc>
+        <w:tc>
+          <w:tcPr>
+            <w:tcW w:w="3405" w:type="dxa"/>
             <w:gridSpan w:val="8"/>
-          </w:tcPr>
-          <w:p>
-            <w:pPr>
-              <w:spacing w:after="0" w:line="240" w:lineRule="auto"/>
-              <w:rPr>
-                <w:rFonts w:ascii="Times New Roman" w:hAnsi="Times New Roman" w:cs="Times New Roman"/>
-                <w:b/>
-                <w:bCs/>
-                <w:sz w:val="28"/>
-                <w:szCs w:val="28"/>
-              </w:rPr>
-            </w:pPr>
-            <w:r>
-              <w:rPr>
-                <w:rFonts w:ascii="Times New Roman" w:hAnsi="Times New Roman" w:cs="Times New Roman"/>
-                <w:b/>
-                <w:bCs/>
-                <w:sz w:val="28"/>
-                <w:szCs w:val="28"/>
-              </w:rPr>
-              <w:t>Data Structures and Algorithm Analysis</w:t>
-            </w:r>
-          </w:p>
-        </w:tc>
-        <w:tc>
-          <w:tcPr>
-            <w:tcW w:w="2872" w:type="dxa"/>
-            <w:gridSpan w:val="7"/>
           </w:tcPr>
           <w:p>
             <w:pPr>
@@ -500,7 +503,7 @@
         <w:tc>
           <w:tcPr>
             <w:tcW w:w="5775" w:type="dxa"/>
-            <w:gridSpan w:val="8"/>
+            <w:gridSpan w:val="6"/>
           </w:tcPr>
           <w:p>
             <w:pPr>
@@ -517,8 +520,8 @@
         </w:tc>
         <w:tc>
           <w:tcPr>
-            <w:tcW w:w="2872" w:type="dxa"/>
-            <w:gridSpan w:val="7"/>
+            <w:tcW w:w="3405" w:type="dxa"/>
+            <w:gridSpan w:val="8"/>
           </w:tcPr>
           <w:p>
             <w:pPr>
@@ -565,8 +568,8 @@
         </w:trPr>
         <w:tc>
           <w:tcPr>
-            <w:tcW w:w="10632" w:type="dxa"/>
-            <w:gridSpan w:val="18"/>
+            <w:tcW w:w="11165" w:type="dxa"/>
+            <w:gridSpan w:val="17"/>
           </w:tcPr>
           <w:p>
             <w:pPr>
@@ -605,8 +608,8 @@
         </w:trPr>
         <w:tc>
           <w:tcPr>
-            <w:tcW w:w="10632" w:type="dxa"/>
-            <w:gridSpan w:val="18"/>
+            <w:tcW w:w="11165" w:type="dxa"/>
+            <w:gridSpan w:val="17"/>
           </w:tcPr>
           <w:p>
             <w:pPr>
@@ -752,8 +755,8 @@
         </w:trPr>
         <w:tc>
           <w:tcPr>
-            <w:tcW w:w="10632" w:type="dxa"/>
-            <w:gridSpan w:val="18"/>
+            <w:tcW w:w="11165" w:type="dxa"/>
+            <w:gridSpan w:val="17"/>
           </w:tcPr>
           <w:p>
             <w:pPr>
@@ -774,8 +777,8 @@
         </w:trPr>
         <w:tc>
           <w:tcPr>
-            <w:tcW w:w="10632" w:type="dxa"/>
-            <w:gridSpan w:val="18"/>
+            <w:tcW w:w="11165" w:type="dxa"/>
+            <w:gridSpan w:val="17"/>
           </w:tcPr>
           <w:p>
             <w:pPr>
@@ -823,8 +826,8 @@
         </w:trPr>
         <w:tc>
           <w:tcPr>
-            <w:tcW w:w="10632" w:type="dxa"/>
-            <w:gridSpan w:val="18"/>
+            <w:tcW w:w="11165" w:type="dxa"/>
+            <w:gridSpan w:val="17"/>
           </w:tcPr>
           <w:p>
             <w:pPr>
@@ -999,8 +1002,8 @@
         </w:trPr>
         <w:tc>
           <w:tcPr>
-            <w:tcW w:w="10632" w:type="dxa"/>
-            <w:gridSpan w:val="18"/>
+            <w:tcW w:w="11165" w:type="dxa"/>
+            <w:gridSpan w:val="17"/>
           </w:tcPr>
           <w:p>
             <w:pPr>
@@ -1047,8 +1050,8 @@
         </w:tc>
         <w:tc>
           <w:tcPr>
-            <w:tcW w:w="6662" w:type="dxa"/>
-            <w:gridSpan w:val="13"/>
+            <w:tcW w:w="7195" w:type="dxa"/>
+            <w:gridSpan w:val="12"/>
           </w:tcPr>
           <w:p>
             <w:pPr>
@@ -1078,8 +1081,8 @@
         </w:trPr>
         <w:tc>
           <w:tcPr>
-            <w:tcW w:w="10632" w:type="dxa"/>
-            <w:gridSpan w:val="18"/>
+            <w:tcW w:w="11165" w:type="dxa"/>
+            <w:gridSpan w:val="17"/>
           </w:tcPr>
           <w:p>
             <w:pPr>
@@ -1158,8 +1161,8 @@
         </w:trPr>
         <w:tc>
           <w:tcPr>
-            <w:tcW w:w="10632" w:type="dxa"/>
-            <w:gridSpan w:val="18"/>
+            <w:tcW w:w="11165" w:type="dxa"/>
+            <w:gridSpan w:val="17"/>
           </w:tcPr>
           <w:p>
             <w:pPr>
@@ -1206,7 +1209,34 @@
         </w:tc>
         <w:tc>
           <w:tcPr>
-            <w:tcW w:w="4817" w:type="dxa"/>
+            <w:tcW w:w="5636" w:type="dxa"/>
+            <w:gridSpan w:val="6"/>
+          </w:tcPr>
+          <w:p>
+            <w:pPr>
+              <w:spacing w:after="0" w:line="240" w:lineRule="auto"/>
+              <w:ind w:left="-18"/>
+              <w:rPr>
+                <w:rFonts w:ascii="Times New Roman" w:hAnsi="Times New Roman" w:cs="Times New Roman"/>
+                <w:b/>
+                <w:sz w:val="28"/>
+                <w:szCs w:val="28"/>
+              </w:rPr>
+            </w:pPr>
+            <w:r>
+              <w:rPr>
+                <w:rFonts w:ascii="Times New Roman" w:hAnsi="Times New Roman" w:cs="Times New Roman"/>
+                <w:b/>
+                <w:sz w:val="28"/>
+                <w:szCs w:val="28"/>
+              </w:rPr>
+              <w:t>ALGORITHM DESIGN TECHNIQUES</w:t>
+            </w:r>
+          </w:p>
+        </w:tc>
+        <w:tc>
+          <w:tcPr>
+            <w:tcW w:w="2410" w:type="dxa"/>
             <w:gridSpan w:val="5"/>
           </w:tcPr>
           <w:p>
@@ -1227,33 +1257,6 @@
                 <w:sz w:val="28"/>
                 <w:szCs w:val="28"/>
               </w:rPr>
-              <w:t>ALGORITHM DESIGN TECHNIQUES</w:t>
-            </w:r>
-          </w:p>
-        </w:tc>
-        <w:tc>
-          <w:tcPr>
-            <w:tcW w:w="1439" w:type="dxa"/>
-            <w:gridSpan w:val="3"/>
-          </w:tcPr>
-          <w:p>
-            <w:pPr>
-              <w:spacing w:after="0" w:line="240" w:lineRule="auto"/>
-              <w:ind w:left="-18"/>
-              <w:rPr>
-                <w:rFonts w:ascii="Times New Roman" w:hAnsi="Times New Roman" w:cs="Times New Roman"/>
-                <w:b/>
-                <w:sz w:val="28"/>
-                <w:szCs w:val="28"/>
-              </w:rPr>
-            </w:pPr>
-            <w:r>
-              <w:rPr>
-                <w:rFonts w:ascii="Times New Roman" w:hAnsi="Times New Roman" w:cs="Times New Roman"/>
-                <w:b/>
-                <w:sz w:val="28"/>
-                <w:szCs w:val="28"/>
-              </w:rPr>
               <w:t>5</w:t>
             </w:r>
             <w:r>
@@ -1279,8 +1282,8 @@
         </w:tc>
         <w:tc>
           <w:tcPr>
-            <w:tcW w:w="2958" w:type="dxa"/>
-            <w:gridSpan w:val="8"/>
+            <w:tcW w:w="1701" w:type="dxa"/>
+            <w:gridSpan w:val="4"/>
           </w:tcPr>
           <w:p>
             <w:pPr>
@@ -1329,8 +1332,8 @@
         </w:trPr>
         <w:tc>
           <w:tcPr>
-            <w:tcW w:w="10632" w:type="dxa"/>
-            <w:gridSpan w:val="18"/>
+            <w:tcW w:w="11165" w:type="dxa"/>
+            <w:gridSpan w:val="17"/>
           </w:tcPr>
           <w:p>
             <w:pPr>
@@ -1347,7 +1350,24 @@
                 <w:sz w:val="28"/>
                 <w:szCs w:val="28"/>
               </w:rPr>
-              <w:t xml:space="preserve">Revisit of Greedy algorithms, divide-conquer, dynamic programming. </w:t>
+              <w:t xml:space="preserve">Revisit of </w:t>
+            </w:r>
+            <w:r>
+              <w:rPr>
+                <w:rFonts w:ascii="Times New Roman" w:hAnsi="Times New Roman" w:cs="Times New Roman"/>
+                <w:sz w:val="28"/>
+                <w:szCs w:val="28"/>
+                <w:highlight w:val="yellow"/>
+              </w:rPr>
+              <w:t>Greedy algorithms, divide-conquer, dynamic programming</w:t>
+            </w:r>
+            <w:r>
+              <w:rPr>
+                <w:rFonts w:ascii="Times New Roman" w:hAnsi="Times New Roman" w:cs="Times New Roman"/>
+                <w:sz w:val="28"/>
+                <w:szCs w:val="28"/>
+              </w:rPr>
+              <w:t xml:space="preserve">. </w:t>
             </w:r>
           </w:p>
           <w:p>
@@ -1364,6 +1384,7 @@
                 <w:rFonts w:ascii="Times New Roman" w:hAnsi="Times New Roman" w:cs="Times New Roman"/>
                 <w:sz w:val="28"/>
                 <w:szCs w:val="28"/>
+                <w:highlight w:val="yellow"/>
               </w:rPr>
               <w:t>Backtracki</w:t>
             </w:r>
@@ -1372,8 +1393,17 @@
                 <w:rFonts w:ascii="Times New Roman" w:hAnsi="Times New Roman" w:cs="Times New Roman"/>
                 <w:sz w:val="28"/>
                 <w:szCs w:val="28"/>
-              </w:rPr>
-              <w:t>ng: General method, N-queen problem</w:t>
+                <w:highlight w:val="yellow"/>
+              </w:rPr>
+              <w:t>ng</w:t>
+            </w:r>
+            <w:r>
+              <w:rPr>
+                <w:rFonts w:ascii="Times New Roman" w:hAnsi="Times New Roman" w:cs="Times New Roman"/>
+                <w:sz w:val="28"/>
+                <w:szCs w:val="28"/>
+              </w:rPr>
+              <w:t>: General method, N-queen problem</w:t>
             </w:r>
             <w:r>
               <w:rPr>
@@ -1414,8 +1444,17 @@
                 <w:rFonts w:ascii="Times New Roman" w:hAnsi="Times New Roman" w:cs="Times New Roman"/>
                 <w:sz w:val="28"/>
                 <w:szCs w:val="28"/>
-              </w:rPr>
-              <w:t>Branch and Bound: General method, applications - Traveling sales person problem,</w:t>
+                <w:highlight w:val="yellow"/>
+              </w:rPr>
+              <w:t>Branch and Bound:</w:t>
+            </w:r>
+            <w:r>
+              <w:rPr>
+                <w:rFonts w:ascii="Times New Roman" w:hAnsi="Times New Roman" w:cs="Times New Roman"/>
+                <w:sz w:val="28"/>
+                <w:szCs w:val="28"/>
+              </w:rPr>
+              <w:t xml:space="preserve"> General method, applications - Traveling sales person problem,</w:t>
             </w:r>
             <w:r>
               <w:rPr>
@@ -1458,8 +1497,8 @@
         </w:trPr>
         <w:tc>
           <w:tcPr>
-            <w:tcW w:w="10632" w:type="dxa"/>
-            <w:gridSpan w:val="18"/>
+            <w:tcW w:w="11165" w:type="dxa"/>
+            <w:gridSpan w:val="17"/>
           </w:tcPr>
           <w:p>
             <w:pPr>
@@ -1507,14 +1546,327 @@
         </w:tc>
         <w:tc>
           <w:tcPr>
-            <w:tcW w:w="4817" w:type="dxa"/>
+            <w:tcW w:w="5636" w:type="dxa"/>
+            <w:gridSpan w:val="6"/>
+          </w:tcPr>
+          <w:p>
+            <w:pPr>
+              <w:spacing w:after="200" w:line="276" w:lineRule="auto"/>
+              <w:rPr>
+                <w:rFonts w:ascii="Times New Roman" w:hAnsi="Times New Roman" w:cs="Times New Roman"/>
+                <w:sz w:val="28"/>
+                <w:szCs w:val="28"/>
+              </w:rPr>
+            </w:pPr>
+            <w:r>
+              <w:rPr>
+                <w:rFonts w:ascii="Times New Roman" w:hAnsi="Times New Roman" w:cs="Times New Roman"/>
+                <w:b/>
+                <w:spacing w:val="14"/>
+                <w:sz w:val="28"/>
+                <w:szCs w:val="28"/>
+              </w:rPr>
+              <w:t>Network Flow</w:t>
+            </w:r>
+          </w:p>
+        </w:tc>
+        <w:tc>
+          <w:tcPr>
+            <w:tcW w:w="2410" w:type="dxa"/>
             <w:gridSpan w:val="5"/>
           </w:tcPr>
           <w:p>
             <w:pPr>
-              <w:spacing w:after="200" w:line="276" w:lineRule="auto"/>
-              <w:rPr>
-                <w:rFonts w:ascii="Times New Roman" w:hAnsi="Times New Roman" w:cs="Times New Roman"/>
+              <w:spacing w:after="0" w:line="240" w:lineRule="auto"/>
+              <w:ind w:left="-18"/>
+              <w:rPr>
+                <w:rFonts w:ascii="Times New Roman" w:hAnsi="Times New Roman" w:cs="Times New Roman"/>
+                <w:b/>
+                <w:sz w:val="28"/>
+                <w:szCs w:val="28"/>
+              </w:rPr>
+            </w:pPr>
+            <w:proofErr w:type="gramStart"/>
+            <w:r>
+              <w:rPr>
+                <w:rFonts w:ascii="Times New Roman" w:hAnsi="Times New Roman" w:cs="Times New Roman"/>
+                <w:b/>
+                <w:sz w:val="28"/>
+                <w:szCs w:val="28"/>
+              </w:rPr>
+              <w:t>4</w:t>
+            </w:r>
+            <w:r>
+              <w:rPr>
+                <w:rFonts w:ascii="Times New Roman" w:hAnsi="Times New Roman" w:cs="Times New Roman"/>
+                <w:b/>
+                <w:sz w:val="28"/>
+                <w:szCs w:val="28"/>
+              </w:rPr>
+              <w:t xml:space="preserve">  hours</w:t>
+            </w:r>
+            <w:proofErr w:type="gramEnd"/>
+          </w:p>
+        </w:tc>
+        <w:tc>
+          <w:tcPr>
+            <w:tcW w:w="1701" w:type="dxa"/>
+            <w:gridSpan w:val="4"/>
+          </w:tcPr>
+          <w:p>
+            <w:pPr>
+              <w:spacing w:after="0" w:line="240" w:lineRule="auto"/>
+              <w:jc w:val="right"/>
+              <w:rPr>
+                <w:rFonts w:ascii="Times New Roman" w:hAnsi="Times New Roman" w:cs="Times New Roman"/>
+                <w:b/>
+                <w:sz w:val="28"/>
+                <w:szCs w:val="28"/>
+              </w:rPr>
+            </w:pPr>
+            <w:r>
+              <w:rPr>
+                <w:rFonts w:ascii="Times New Roman" w:hAnsi="Times New Roman" w:cs="Times New Roman"/>
+                <w:b/>
+                <w:sz w:val="28"/>
+                <w:szCs w:val="28"/>
+              </w:rPr>
+              <w:t>CO: 1,</w:t>
+            </w:r>
+            <w:r>
+              <w:rPr>
+                <w:rFonts w:ascii="Times New Roman" w:hAnsi="Times New Roman" w:cs="Times New Roman"/>
+                <w:sz w:val="28"/>
+                <w:szCs w:val="28"/>
+              </w:rPr>
+              <w:t>2</w:t>
+            </w:r>
+          </w:p>
+        </w:tc>
+      </w:tr>
+      <w:tr>
+        <w:trPr>
+          <w:trHeight w:val="1260"/>
+        </w:trPr>
+        <w:tc>
+          <w:tcPr>
+            <w:tcW w:w="11165" w:type="dxa"/>
+            <w:gridSpan w:val="17"/>
+          </w:tcPr>
+          <w:p>
+            <w:pPr>
+              <w:pStyle w:val="TableParagraph"/>
+              <w:ind w:left="109"/>
+              <w:jc w:val="both"/>
+              <w:rPr>
+                <w:rFonts w:ascii="Times New Roman" w:hAnsi="Times New Roman" w:cs="Times New Roman"/>
+                <w:sz w:val="28"/>
+                <w:szCs w:val="28"/>
+              </w:rPr>
+            </w:pPr>
+            <w:r>
+              <w:rPr>
+                <w:rFonts w:ascii="Times New Roman" w:hAnsi="Times New Roman" w:cs="Times New Roman"/>
+                <w:sz w:val="28"/>
+                <w:szCs w:val="28"/>
+              </w:rPr>
+              <w:t xml:space="preserve">Flow Networks, Networks with multiple sources and </w:t>
+            </w:r>
+            <w:proofErr w:type="gramStart"/>
+            <w:r>
+              <w:rPr>
+                <w:rFonts w:ascii="Times New Roman" w:hAnsi="Times New Roman" w:cs="Times New Roman"/>
+                <w:sz w:val="28"/>
+                <w:szCs w:val="28"/>
+              </w:rPr>
+              <w:t>sinks</w:t>
+            </w:r>
+            <w:r>
+              <w:rPr>
+                <w:rFonts w:ascii="Times New Roman" w:hAnsi="Times New Roman" w:cs="Times New Roman"/>
+                <w:sz w:val="28"/>
+                <w:szCs w:val="28"/>
+              </w:rPr>
+              <w:t xml:space="preserve">, </w:t>
+            </w:r>
+            <w:r>
+              <w:rPr>
+                <w:rFonts w:ascii="Times New Roman" w:hAnsi="Times New Roman" w:cs="Times New Roman"/>
+                <w:sz w:val="28"/>
+                <w:szCs w:val="28"/>
+              </w:rPr>
+              <w:t xml:space="preserve"> </w:t>
+            </w:r>
+            <w:r>
+              <w:rPr>
+                <w:rFonts w:ascii="Times New Roman" w:hAnsi="Times New Roman" w:cs="Times New Roman"/>
+                <w:sz w:val="28"/>
+                <w:szCs w:val="28"/>
+              </w:rPr>
+              <w:t>Floyd</w:t>
+            </w:r>
+            <w:proofErr w:type="gramEnd"/>
+            <w:r>
+              <w:rPr>
+                <w:rFonts w:ascii="Times New Roman" w:hAnsi="Times New Roman" w:cs="Times New Roman"/>
+                <w:sz w:val="28"/>
+                <w:szCs w:val="28"/>
+              </w:rPr>
+              <w:t>-</w:t>
+            </w:r>
+            <w:proofErr w:type="spellStart"/>
+            <w:r>
+              <w:rPr>
+                <w:rFonts w:ascii="Times New Roman" w:hAnsi="Times New Roman" w:cs="Times New Roman"/>
+                <w:sz w:val="28"/>
+                <w:szCs w:val="28"/>
+              </w:rPr>
+              <w:t>Warshall</w:t>
+            </w:r>
+            <w:proofErr w:type="spellEnd"/>
+            <w:r>
+              <w:rPr>
+                <w:rFonts w:ascii="Times New Roman" w:hAnsi="Times New Roman" w:cs="Times New Roman"/>
+                <w:sz w:val="28"/>
+                <w:szCs w:val="28"/>
+              </w:rPr>
+              <w:t xml:space="preserve"> algorithm, </w:t>
+            </w:r>
+            <w:r>
+              <w:rPr>
+                <w:rFonts w:ascii="Times New Roman" w:hAnsi="Times New Roman" w:cs="Times New Roman"/>
+                <w:sz w:val="28"/>
+                <w:szCs w:val="28"/>
+              </w:rPr>
+              <w:t xml:space="preserve">Max </w:t>
+            </w:r>
+            <w:r>
+              <w:rPr>
+                <w:rFonts w:ascii="Times New Roman" w:hAnsi="Times New Roman" w:cs="Times New Roman"/>
+                <w:sz w:val="28"/>
+                <w:szCs w:val="28"/>
+              </w:rPr>
+              <w:t>Flow</w:t>
+            </w:r>
+            <w:r>
+              <w:rPr>
+                <w:rFonts w:ascii="Times New Roman" w:hAnsi="Times New Roman" w:cs="Times New Roman"/>
+                <w:sz w:val="28"/>
+                <w:szCs w:val="28"/>
+              </w:rPr>
+              <w:t xml:space="preserve"> and Min Cut</w:t>
+            </w:r>
+            <w:r>
+              <w:rPr>
+                <w:rFonts w:ascii="Times New Roman" w:hAnsi="Times New Roman" w:cs="Times New Roman"/>
+                <w:sz w:val="28"/>
+                <w:szCs w:val="28"/>
+              </w:rPr>
+              <w:t xml:space="preserve">, </w:t>
+            </w:r>
+            <w:r>
+              <w:rPr>
+                <w:rFonts w:ascii="Times New Roman" w:hAnsi="Times New Roman" w:cs="Times New Roman"/>
+                <w:sz w:val="28"/>
+                <w:szCs w:val="28"/>
+              </w:rPr>
+              <w:t xml:space="preserve">Ford-Fulkerson Method and Edmonds-Karp </w:t>
+            </w:r>
+            <w:r>
+              <w:rPr>
+                <w:rFonts w:ascii="Times New Roman" w:hAnsi="Times New Roman" w:cs="Times New Roman"/>
+                <w:sz w:val="28"/>
+                <w:szCs w:val="28"/>
+              </w:rPr>
+              <w:t>Algorithm, Bipartite</w:t>
+            </w:r>
+            <w:r>
+              <w:rPr>
+                <w:rFonts w:ascii="Times New Roman" w:hAnsi="Times New Roman" w:cs="Times New Roman"/>
+                <w:sz w:val="28"/>
+                <w:szCs w:val="28"/>
+              </w:rPr>
+              <w:t xml:space="preserve"> Matching</w:t>
+            </w:r>
+            <w:r>
+              <w:rPr>
+                <w:rFonts w:ascii="Times New Roman" w:hAnsi="Times New Roman" w:cs="Times New Roman"/>
+                <w:sz w:val="28"/>
+                <w:szCs w:val="28"/>
+              </w:rPr>
+              <w:t>.</w:t>
+            </w:r>
+          </w:p>
+        </w:tc>
+      </w:tr>
+      <w:tr>
+        <w:trPr>
+          <w:trHeight w:val="177"/>
+        </w:trPr>
+        <w:tc>
+          <w:tcPr>
+            <w:tcW w:w="11165" w:type="dxa"/>
+            <w:gridSpan w:val="17"/>
+          </w:tcPr>
+          <w:p>
+            <w:pPr>
+              <w:spacing w:after="0" w:line="240" w:lineRule="auto"/>
+              <w:ind w:firstLine="34"/>
+              <w:jc w:val="both"/>
+              <w:rPr>
+                <w:rFonts w:ascii="Times New Roman" w:hAnsi="Times New Roman" w:cs="Times New Roman"/>
+                <w:sz w:val="28"/>
+                <w:szCs w:val="28"/>
+              </w:rPr>
+            </w:pPr>
+          </w:p>
+        </w:tc>
+      </w:tr>
+      <w:tr>
+        <w:trPr>
+          <w:trHeight w:val="152"/>
+        </w:trPr>
+        <w:tc>
+          <w:tcPr>
+            <w:tcW w:w="1418" w:type="dxa"/>
+            <w:gridSpan w:val="2"/>
+          </w:tcPr>
+          <w:p>
+            <w:pPr>
+              <w:spacing w:after="0" w:line="240" w:lineRule="auto"/>
+              <w:rPr>
+                <w:rFonts w:ascii="Times New Roman" w:hAnsi="Times New Roman" w:cs="Times New Roman"/>
+                <w:b/>
+                <w:sz w:val="28"/>
+                <w:szCs w:val="28"/>
+              </w:rPr>
+            </w:pPr>
+            <w:r>
+              <w:rPr>
+                <w:rFonts w:ascii="Times New Roman" w:hAnsi="Times New Roman" w:cs="Times New Roman"/>
+                <w:b/>
+                <w:sz w:val="28"/>
+                <w:szCs w:val="28"/>
+              </w:rPr>
+              <w:t>Module:3</w:t>
+            </w:r>
+          </w:p>
+        </w:tc>
+        <w:tc>
+          <w:tcPr>
+            <w:tcW w:w="5636" w:type="dxa"/>
+            <w:gridSpan w:val="6"/>
+          </w:tcPr>
+          <w:p>
+            <w:pPr>
+              <w:autoSpaceDE w:val="0"/>
+              <w:autoSpaceDN w:val="0"/>
+              <w:adjustRightInd w:val="0"/>
+              <w:spacing w:after="0" w:line="240" w:lineRule="auto"/>
+              <w:rPr>
+                <w:rFonts w:ascii="Times New Roman" w:hAnsi="Times New Roman" w:cs="Times New Roman"/>
+                <w:b/>
+                <w:color w:val="000000"/>
                 <w:sz w:val="28"/>
                 <w:szCs w:val="28"/>
               </w:rPr>
@@ -1527,14 +1879,14 @@
                 <w:sz w:val="28"/>
                 <w:szCs w:val="28"/>
               </w:rPr>
-              <w:t>Network Flow</w:t>
-            </w:r>
-          </w:p>
-        </w:tc>
-        <w:tc>
-          <w:tcPr>
-            <w:tcW w:w="1439" w:type="dxa"/>
-            <w:gridSpan w:val="3"/>
+              <w:t>Computational Complexity</w:t>
+            </w:r>
+          </w:p>
+        </w:tc>
+        <w:tc>
+          <w:tcPr>
+            <w:tcW w:w="2410" w:type="dxa"/>
+            <w:gridSpan w:val="5"/>
           </w:tcPr>
           <w:p>
             <w:pPr>
@@ -1547,32 +1899,30 @@
                 <w:szCs w:val="28"/>
               </w:rPr>
             </w:pPr>
-            <w:proofErr w:type="gramStart"/>
-            <w:r>
-              <w:rPr>
-                <w:rFonts w:ascii="Times New Roman" w:hAnsi="Times New Roman" w:cs="Times New Roman"/>
-                <w:b/>
-                <w:sz w:val="28"/>
-                <w:szCs w:val="28"/>
-              </w:rPr>
-              <w:t>4</w:t>
-            </w:r>
-            <w:r>
-              <w:rPr>
-                <w:rFonts w:ascii="Times New Roman" w:hAnsi="Times New Roman" w:cs="Times New Roman"/>
-                <w:b/>
-                <w:sz w:val="28"/>
-                <w:szCs w:val="28"/>
-              </w:rPr>
-              <w:t xml:space="preserve">  hours</w:t>
-            </w:r>
-            <w:proofErr w:type="gramEnd"/>
-          </w:p>
-        </w:tc>
-        <w:tc>
-          <w:tcPr>
-            <w:tcW w:w="2958" w:type="dxa"/>
-            <w:gridSpan w:val="8"/>
+            <w:r>
+              <w:rPr>
+                <w:rFonts w:ascii="Times New Roman" w:hAnsi="Times New Roman" w:cs="Times New Roman"/>
+                <w:b/>
+                <w:sz w:val="28"/>
+                <w:szCs w:val="28"/>
+              </w:rPr>
+              <w:t>5</w:t>
+            </w:r>
+            <w:r>
+              <w:rPr>
+                <w:rFonts w:ascii="Times New Roman" w:hAnsi="Times New Roman" w:cs="Times New Roman"/>
+                <w:b/>
+                <w:sz w:val="28"/>
+                <w:szCs w:val="28"/>
+              </w:rPr>
+              <w:t xml:space="preserve"> hours</w:t>
+            </w:r>
+          </w:p>
+        </w:tc>
+        <w:tc>
+          <w:tcPr>
+            <w:tcW w:w="1701" w:type="dxa"/>
+            <w:gridSpan w:val="4"/>
           </w:tcPr>
           <w:p>
             <w:pPr>
@@ -1592,11 +1942,21 @@
                 <w:sz w:val="28"/>
                 <w:szCs w:val="28"/>
               </w:rPr>
-              <w:t>CO: 1,</w:t>
-            </w:r>
-            <w:r>
-              <w:rPr>
-                <w:rFonts w:ascii="Times New Roman" w:hAnsi="Times New Roman" w:cs="Times New Roman"/>
+              <w:t>CO</w:t>
+            </w:r>
+            <w:r>
+              <w:rPr>
+                <w:rFonts w:ascii="Times New Roman" w:hAnsi="Times New Roman" w:cs="Times New Roman"/>
+                <w:b/>
+                <w:sz w:val="28"/>
+                <w:szCs w:val="28"/>
+              </w:rPr>
+              <w:t>:</w:t>
+            </w:r>
+            <w:r>
+              <w:rPr>
+                <w:rFonts w:ascii="Times New Roman" w:hAnsi="Times New Roman" w:cs="Times New Roman"/>
+                <w:bCs/>
                 <w:sz w:val="28"/>
                 <w:szCs w:val="28"/>
               </w:rPr>
@@ -1611,28 +1971,51 @@
         </w:trPr>
         <w:tc>
           <w:tcPr>
-            <w:tcW w:w="10632" w:type="dxa"/>
-            <w:gridSpan w:val="18"/>
-          </w:tcPr>
-          <w:p>
-            <w:pPr>
-              <w:pStyle w:val="TableParagraph"/>
-              <w:ind w:left="109"/>
+            <w:tcW w:w="11165" w:type="dxa"/>
+            <w:gridSpan w:val="17"/>
+          </w:tcPr>
+          <w:p>
+            <w:pPr>
+              <w:spacing w:after="0" w:line="240" w:lineRule="auto"/>
               <w:jc w:val="both"/>
               <w:rPr>
                 <w:rFonts w:ascii="Times New Roman" w:hAnsi="Times New Roman" w:cs="Times New Roman"/>
-                <w:sz w:val="28"/>
-                <w:szCs w:val="28"/>
-              </w:rPr>
-            </w:pPr>
-            <w:r>
-              <w:rPr>
-                <w:rFonts w:ascii="Times New Roman" w:hAnsi="Times New Roman" w:cs="Times New Roman"/>
-                <w:sz w:val="28"/>
-                <w:szCs w:val="28"/>
-              </w:rPr>
-              <w:lastRenderedPageBreak/>
-              <w:t xml:space="preserve">Flow Networks, Networks with multiple sources and </w:t>
+                <w:color w:val="000000"/>
+                <w:sz w:val="28"/>
+                <w:szCs w:val="28"/>
+              </w:rPr>
+            </w:pPr>
+            <w:r>
+              <w:rPr>
+                <w:rFonts w:ascii="Times New Roman" w:hAnsi="Times New Roman" w:cs="Times New Roman"/>
+                <w:sz w:val="28"/>
+                <w:szCs w:val="28"/>
+              </w:rPr>
+              <w:t xml:space="preserve">Class complexity classes: P, NP, </w:t>
+            </w:r>
+            <w:r>
+              <w:rPr>
+                <w:rFonts w:ascii="Times New Roman" w:hAnsi="Times New Roman" w:cs="Times New Roman"/>
+                <w:sz w:val="28"/>
+                <w:szCs w:val="28"/>
+              </w:rPr>
+              <w:t xml:space="preserve">Reductions, </w:t>
+            </w:r>
+            <w:r>
+              <w:rPr>
+                <w:rFonts w:ascii="Times New Roman" w:hAnsi="Times New Roman" w:cs="Times New Roman"/>
+                <w:sz w:val="28"/>
+                <w:szCs w:val="28"/>
+              </w:rPr>
+              <w:t>NP-completeness</w:t>
+            </w:r>
+            <w:r>
+              <w:rPr>
+                <w:rFonts w:ascii="Times New Roman" w:hAnsi="Times New Roman" w:cs="Times New Roman"/>
+                <w:sz w:val="28"/>
+                <w:szCs w:val="28"/>
+              </w:rPr>
+              <w:t xml:space="preserve"> and NP </w:t>
             </w:r>
             <w:proofErr w:type="gramStart"/>
             <w:r>
@@ -1641,7 +2024,32 @@
                 <w:sz w:val="28"/>
                 <w:szCs w:val="28"/>
               </w:rPr>
-              <w:t>sinks</w:t>
+              <w:t>hard</w:t>
+            </w:r>
+            <w:r>
+              <w:rPr>
+                <w:rFonts w:ascii="Times New Roman" w:hAnsi="Times New Roman" w:cs="Times New Roman"/>
+                <w:sz w:val="28"/>
+                <w:szCs w:val="28"/>
+              </w:rPr>
+              <w:t xml:space="preserve"> ,</w:t>
+            </w:r>
+            <w:proofErr w:type="gramEnd"/>
+            <w:r>
+              <w:rPr>
+                <w:rFonts w:ascii="Times New Roman" w:hAnsi="Times New Roman" w:cs="Times New Roman"/>
+                <w:sz w:val="28"/>
+                <w:szCs w:val="28"/>
+              </w:rPr>
+              <w:t xml:space="preserve"> NP-Complete</w:t>
+            </w:r>
+            <w:r>
+              <w:rPr>
+                <w:rFonts w:ascii="Times New Roman" w:hAnsi="Times New Roman" w:cs="Times New Roman"/>
+                <w:sz w:val="28"/>
+                <w:szCs w:val="28"/>
+              </w:rPr>
+              <w:t xml:space="preserve"> Problems</w:t>
             </w:r>
             <w:r>
               <w:rPr>
@@ -1657,234 +2065,27 @@
                 <w:sz w:val="28"/>
                 <w:szCs w:val="28"/>
               </w:rPr>
-              <w:t xml:space="preserve"> </w:t>
-            </w:r>
-            <w:r>
-              <w:rPr>
-                <w:rFonts w:ascii="Times New Roman" w:hAnsi="Times New Roman" w:cs="Times New Roman"/>
-                <w:sz w:val="28"/>
-                <w:szCs w:val="28"/>
-              </w:rPr>
-              <w:t>Floyd</w:t>
-            </w:r>
-            <w:proofErr w:type="gramEnd"/>
-            <w:r>
-              <w:rPr>
-                <w:rFonts w:ascii="Times New Roman" w:hAnsi="Times New Roman" w:cs="Times New Roman"/>
-                <w:sz w:val="28"/>
-                <w:szCs w:val="28"/>
-              </w:rPr>
-              <w:t>-</w:t>
-            </w:r>
-            <w:proofErr w:type="spellStart"/>
-            <w:r>
-              <w:rPr>
-                <w:rFonts w:ascii="Times New Roman" w:hAnsi="Times New Roman" w:cs="Times New Roman"/>
-                <w:sz w:val="28"/>
-                <w:szCs w:val="28"/>
-              </w:rPr>
-              <w:t>Warshall</w:t>
-            </w:r>
-            <w:proofErr w:type="spellEnd"/>
-            <w:r>
-              <w:rPr>
-                <w:rFonts w:ascii="Times New Roman" w:hAnsi="Times New Roman" w:cs="Times New Roman"/>
-                <w:sz w:val="28"/>
-                <w:szCs w:val="28"/>
-              </w:rPr>
-              <w:t xml:space="preserve"> algorithm, </w:t>
-            </w:r>
-            <w:r>
-              <w:rPr>
-                <w:rFonts w:ascii="Times New Roman" w:hAnsi="Times New Roman" w:cs="Times New Roman"/>
-                <w:sz w:val="28"/>
-                <w:szCs w:val="28"/>
-              </w:rPr>
-              <w:t xml:space="preserve">Max </w:t>
-            </w:r>
-            <w:r>
-              <w:rPr>
-                <w:rFonts w:ascii="Times New Roman" w:hAnsi="Times New Roman" w:cs="Times New Roman"/>
-                <w:sz w:val="28"/>
-                <w:szCs w:val="28"/>
-              </w:rPr>
-              <w:t>Flow</w:t>
-            </w:r>
-            <w:r>
-              <w:rPr>
-                <w:rFonts w:ascii="Times New Roman" w:hAnsi="Times New Roman" w:cs="Times New Roman"/>
-                <w:sz w:val="28"/>
-                <w:szCs w:val="28"/>
-              </w:rPr>
-              <w:t xml:space="preserve"> and Min Cut</w:t>
-            </w:r>
-            <w:r>
-              <w:rPr>
-                <w:rFonts w:ascii="Times New Roman" w:hAnsi="Times New Roman" w:cs="Times New Roman"/>
-                <w:sz w:val="28"/>
-                <w:szCs w:val="28"/>
-              </w:rPr>
-              <w:t xml:space="preserve">, </w:t>
-            </w:r>
-            <w:r>
-              <w:rPr>
-                <w:rFonts w:ascii="Times New Roman" w:hAnsi="Times New Roman" w:cs="Times New Roman"/>
-                <w:sz w:val="28"/>
-                <w:szCs w:val="28"/>
-              </w:rPr>
-              <w:t xml:space="preserve">Ford-Fulkerson Method and Edmonds-Karp </w:t>
-            </w:r>
-            <w:r>
-              <w:rPr>
-                <w:rFonts w:ascii="Times New Roman" w:hAnsi="Times New Roman" w:cs="Times New Roman"/>
-                <w:sz w:val="28"/>
-                <w:szCs w:val="28"/>
-              </w:rPr>
-              <w:t>Algorithm, Bipartite</w:t>
-            </w:r>
-            <w:r>
-              <w:rPr>
-                <w:rFonts w:ascii="Times New Roman" w:hAnsi="Times New Roman" w:cs="Times New Roman"/>
-                <w:sz w:val="28"/>
-                <w:szCs w:val="28"/>
-              </w:rPr>
-              <w:t xml:space="preserve"> Matching</w:t>
-            </w:r>
-            <w:r>
-              <w:rPr>
-                <w:rFonts w:ascii="Times New Roman" w:hAnsi="Times New Roman" w:cs="Times New Roman"/>
-                <w:sz w:val="28"/>
-                <w:szCs w:val="28"/>
-              </w:rPr>
-              <w:t>.</w:t>
+              <w:t>CNF-SAT and 3SAT, Vertex-Cover</w:t>
+            </w:r>
+            <w:r>
+              <w:rPr>
+                <w:rFonts w:ascii="Times New Roman" w:hAnsi="Times New Roman" w:cs="Times New Roman"/>
+                <w:sz w:val="28"/>
+                <w:szCs w:val="28"/>
+              </w:rPr>
+              <w:t xml:space="preserve"> and Clique</w:t>
             </w:r>
           </w:p>
         </w:tc>
       </w:tr>
       <w:tr>
         <w:trPr>
-          <w:trHeight w:val="177"/>
+          <w:trHeight w:val="94"/>
         </w:trPr>
         <w:tc>
           <w:tcPr>
-            <w:tcW w:w="10632" w:type="dxa"/>
-            <w:gridSpan w:val="18"/>
-          </w:tcPr>
-          <w:p>
-            <w:pPr>
-              <w:spacing w:after="0" w:line="240" w:lineRule="auto"/>
-              <w:ind w:firstLine="34"/>
-              <w:jc w:val="both"/>
-              <w:rPr>
-                <w:rFonts w:ascii="Times New Roman" w:hAnsi="Times New Roman" w:cs="Times New Roman"/>
-                <w:sz w:val="28"/>
-                <w:szCs w:val="28"/>
-              </w:rPr>
-            </w:pPr>
-          </w:p>
-        </w:tc>
-      </w:tr>
-      <w:tr>
-        <w:trPr>
-          <w:trHeight w:val="152"/>
-        </w:trPr>
-        <w:tc>
-          <w:tcPr>
-            <w:tcW w:w="1418" w:type="dxa"/>
-            <w:gridSpan w:val="2"/>
-          </w:tcPr>
-          <w:p>
-            <w:pPr>
-              <w:spacing w:after="0" w:line="240" w:lineRule="auto"/>
-              <w:rPr>
-                <w:rFonts w:ascii="Times New Roman" w:hAnsi="Times New Roman" w:cs="Times New Roman"/>
-                <w:b/>
-                <w:sz w:val="28"/>
-                <w:szCs w:val="28"/>
-              </w:rPr>
-            </w:pPr>
-            <w:r>
-              <w:rPr>
-                <w:rFonts w:ascii="Times New Roman" w:hAnsi="Times New Roman" w:cs="Times New Roman"/>
-                <w:b/>
-                <w:sz w:val="28"/>
-                <w:szCs w:val="28"/>
-              </w:rPr>
-              <w:t>Module:3</w:t>
-            </w:r>
-          </w:p>
-        </w:tc>
-        <w:tc>
-          <w:tcPr>
-            <w:tcW w:w="4817" w:type="dxa"/>
-            <w:gridSpan w:val="5"/>
-          </w:tcPr>
-          <w:p>
-            <w:pPr>
-              <w:autoSpaceDE w:val="0"/>
-              <w:autoSpaceDN w:val="0"/>
-              <w:adjustRightInd w:val="0"/>
-              <w:spacing w:after="0" w:line="240" w:lineRule="auto"/>
-              <w:rPr>
-                <w:rFonts w:ascii="Times New Roman" w:hAnsi="Times New Roman" w:cs="Times New Roman"/>
-                <w:b/>
-                <w:color w:val="000000"/>
-                <w:sz w:val="28"/>
-                <w:szCs w:val="28"/>
-              </w:rPr>
-            </w:pPr>
-            <w:r>
-              <w:rPr>
-                <w:rFonts w:ascii="Times New Roman" w:hAnsi="Times New Roman" w:cs="Times New Roman"/>
-                <w:b/>
-                <w:spacing w:val="14"/>
-                <w:sz w:val="28"/>
-                <w:szCs w:val="28"/>
-              </w:rPr>
-              <w:t>Computational Complexity</w:t>
-            </w:r>
-          </w:p>
-        </w:tc>
-        <w:tc>
-          <w:tcPr>
-            <w:tcW w:w="1439" w:type="dxa"/>
-            <w:gridSpan w:val="3"/>
-          </w:tcPr>
-          <w:p>
-            <w:pPr>
-              <w:spacing w:after="0" w:line="240" w:lineRule="auto"/>
-              <w:ind w:left="-18"/>
-              <w:rPr>
-                <w:rFonts w:ascii="Times New Roman" w:hAnsi="Times New Roman" w:cs="Times New Roman"/>
-                <w:b/>
-                <w:sz w:val="28"/>
-                <w:szCs w:val="28"/>
-              </w:rPr>
-            </w:pPr>
-            <w:r>
-              <w:rPr>
-                <w:rFonts w:ascii="Times New Roman" w:hAnsi="Times New Roman" w:cs="Times New Roman"/>
-                <w:b/>
-                <w:sz w:val="28"/>
-                <w:szCs w:val="28"/>
-              </w:rPr>
-              <w:t>5</w:t>
-            </w:r>
-            <w:r>
-              <w:rPr>
-                <w:rFonts w:ascii="Times New Roman" w:hAnsi="Times New Roman" w:cs="Times New Roman"/>
-                <w:b/>
-                <w:sz w:val="28"/>
-                <w:szCs w:val="28"/>
-              </w:rPr>
-              <w:t xml:space="preserve"> hours</w:t>
-            </w:r>
-          </w:p>
-        </w:tc>
-        <w:tc>
-          <w:tcPr>
-            <w:tcW w:w="2958" w:type="dxa"/>
-            <w:gridSpan w:val="8"/>
+            <w:tcW w:w="11165" w:type="dxa"/>
+            <w:gridSpan w:val="17"/>
           </w:tcPr>
           <w:p>
             <w:pPr>
@@ -1893,37 +2094,11 @@
               <w:rPr>
                 <w:rFonts w:ascii="Times New Roman" w:hAnsi="Times New Roman" w:cs="Times New Roman"/>
                 <w:b/>
-                <w:sz w:val="28"/>
-                <w:szCs w:val="28"/>
-              </w:rPr>
-            </w:pPr>
-            <w:r>
-              <w:rPr>
-                <w:rFonts w:ascii="Times New Roman" w:hAnsi="Times New Roman" w:cs="Times New Roman"/>
-                <w:b/>
-                <w:sz w:val="28"/>
-                <w:szCs w:val="28"/>
-              </w:rPr>
-              <w:t>CO</w:t>
-            </w:r>
-            <w:r>
-              <w:rPr>
-                <w:rFonts w:ascii="Times New Roman" w:hAnsi="Times New Roman" w:cs="Times New Roman"/>
-                <w:b/>
-                <w:sz w:val="28"/>
-                <w:szCs w:val="28"/>
-              </w:rPr>
-              <w:t>:</w:t>
-            </w:r>
-            <w:r>
-              <w:rPr>
-                <w:rFonts w:ascii="Times New Roman" w:hAnsi="Times New Roman" w:cs="Times New Roman"/>
-                <w:bCs/>
-                <w:sz w:val="28"/>
-                <w:szCs w:val="28"/>
-              </w:rPr>
-              <w:t>2</w:t>
-            </w:r>
+                <w:color w:val="00B050"/>
+                <w:sz w:val="28"/>
+                <w:szCs w:val="28"/>
+              </w:rPr>
+            </w:pPr>
           </w:p>
         </w:tc>
       </w:tr>
@@ -1933,109 +2108,121 @@
         </w:trPr>
         <w:tc>
           <w:tcPr>
-            <w:tcW w:w="10632" w:type="dxa"/>
-            <w:gridSpan w:val="18"/>
-          </w:tcPr>
-          <w:p>
-            <w:pPr>
-              <w:spacing w:after="0" w:line="240" w:lineRule="auto"/>
-              <w:jc w:val="both"/>
-              <w:rPr>
-                <w:rFonts w:ascii="Times New Roman" w:hAnsi="Times New Roman" w:cs="Times New Roman"/>
-                <w:color w:val="000000"/>
-                <w:sz w:val="28"/>
-                <w:szCs w:val="28"/>
-              </w:rPr>
-            </w:pPr>
-            <w:r>
-              <w:rPr>
-                <w:rFonts w:ascii="Times New Roman" w:hAnsi="Times New Roman" w:cs="Times New Roman"/>
-                <w:sz w:val="28"/>
-                <w:szCs w:val="28"/>
-              </w:rPr>
-              <w:t xml:space="preserve">Class complexity classes: P, NP, </w:t>
-            </w:r>
-            <w:r>
-              <w:rPr>
-                <w:rFonts w:ascii="Times New Roman" w:hAnsi="Times New Roman" w:cs="Times New Roman"/>
-                <w:sz w:val="28"/>
-                <w:szCs w:val="28"/>
-              </w:rPr>
-              <w:t xml:space="preserve">Reductions, </w:t>
-            </w:r>
-            <w:r>
-              <w:rPr>
-                <w:rFonts w:ascii="Times New Roman" w:hAnsi="Times New Roman" w:cs="Times New Roman"/>
-                <w:sz w:val="28"/>
-                <w:szCs w:val="28"/>
-              </w:rPr>
-              <w:t>NP-completeness</w:t>
-            </w:r>
-            <w:r>
-              <w:rPr>
-                <w:rFonts w:ascii="Times New Roman" w:hAnsi="Times New Roman" w:cs="Times New Roman"/>
-                <w:sz w:val="28"/>
-                <w:szCs w:val="28"/>
-              </w:rPr>
-              <w:t xml:space="preserve"> and NP </w:t>
-            </w:r>
-            <w:proofErr w:type="gramStart"/>
-            <w:r>
-              <w:rPr>
-                <w:rFonts w:ascii="Times New Roman" w:hAnsi="Times New Roman" w:cs="Times New Roman"/>
-                <w:sz w:val="28"/>
-                <w:szCs w:val="28"/>
-              </w:rPr>
-              <w:t>hard</w:t>
-            </w:r>
-            <w:r>
-              <w:rPr>
-                <w:rFonts w:ascii="Times New Roman" w:hAnsi="Times New Roman" w:cs="Times New Roman"/>
-                <w:sz w:val="28"/>
-                <w:szCs w:val="28"/>
-              </w:rPr>
-              <w:t xml:space="preserve"> ,</w:t>
-            </w:r>
-            <w:proofErr w:type="gramEnd"/>
-            <w:r>
-              <w:rPr>
-                <w:rFonts w:ascii="Times New Roman" w:hAnsi="Times New Roman" w:cs="Times New Roman"/>
-                <w:sz w:val="28"/>
-                <w:szCs w:val="28"/>
-              </w:rPr>
-              <w:t xml:space="preserve"> NP-Complete</w:t>
-            </w:r>
-            <w:r>
-              <w:rPr>
-                <w:rFonts w:ascii="Times New Roman" w:hAnsi="Times New Roman" w:cs="Times New Roman"/>
-                <w:sz w:val="28"/>
-                <w:szCs w:val="28"/>
-              </w:rPr>
-              <w:t xml:space="preserve"> Problems</w:t>
-            </w:r>
-            <w:r>
-              <w:rPr>
-                <w:rFonts w:ascii="Times New Roman" w:hAnsi="Times New Roman" w:cs="Times New Roman"/>
-                <w:sz w:val="28"/>
-                <w:szCs w:val="28"/>
-              </w:rPr>
-              <w:t xml:space="preserve">, </w:t>
-            </w:r>
-            <w:r>
-              <w:rPr>
-                <w:rFonts w:ascii="Times New Roman" w:hAnsi="Times New Roman" w:cs="Times New Roman"/>
-                <w:sz w:val="28"/>
-                <w:szCs w:val="28"/>
-              </w:rPr>
-              <w:t>CNF-SAT and 3SAT, Vertex-Cover</w:t>
-            </w:r>
-            <w:r>
-              <w:rPr>
-                <w:rFonts w:ascii="Times New Roman" w:hAnsi="Times New Roman" w:cs="Times New Roman"/>
-                <w:sz w:val="28"/>
-                <w:szCs w:val="28"/>
-              </w:rPr>
-              <w:t xml:space="preserve"> and Clique</w:t>
+            <w:tcW w:w="1418" w:type="dxa"/>
+            <w:gridSpan w:val="2"/>
+          </w:tcPr>
+          <w:p>
+            <w:pPr>
+              <w:spacing w:after="0" w:line="240" w:lineRule="auto"/>
+              <w:rPr>
+                <w:rFonts w:ascii="Times New Roman" w:hAnsi="Times New Roman" w:cs="Times New Roman"/>
+                <w:b/>
+                <w:sz w:val="28"/>
+                <w:szCs w:val="28"/>
+              </w:rPr>
+            </w:pPr>
+            <w:r>
+              <w:rPr>
+                <w:rFonts w:ascii="Times New Roman" w:hAnsi="Times New Roman" w:cs="Times New Roman"/>
+                <w:b/>
+                <w:sz w:val="28"/>
+                <w:szCs w:val="28"/>
+              </w:rPr>
+              <w:t>Module:4</w:t>
+            </w:r>
+          </w:p>
+        </w:tc>
+        <w:tc>
+          <w:tcPr>
+            <w:tcW w:w="5636" w:type="dxa"/>
+            <w:gridSpan w:val="6"/>
+          </w:tcPr>
+          <w:p>
+            <w:pPr>
+              <w:pStyle w:val="TableParagraph"/>
+              <w:spacing w:line="275" w:lineRule="exact"/>
+              <w:ind w:left="107"/>
+              <w:rPr>
+                <w:rFonts w:ascii="Times New Roman" w:hAnsi="Times New Roman" w:cs="Times New Roman"/>
+                <w:b/>
+                <w:sz w:val="28"/>
+                <w:szCs w:val="28"/>
+              </w:rPr>
+            </w:pPr>
+            <w:r>
+              <w:rPr>
+                <w:rFonts w:ascii="Times New Roman" w:hAnsi="Times New Roman" w:cs="Times New Roman"/>
+                <w:b/>
+                <w:sz w:val="28"/>
+                <w:szCs w:val="28"/>
+              </w:rPr>
+              <w:t>Randomized Algorithms</w:t>
+            </w:r>
+          </w:p>
+        </w:tc>
+        <w:tc>
+          <w:tcPr>
+            <w:tcW w:w="2410" w:type="dxa"/>
+            <w:gridSpan w:val="5"/>
+          </w:tcPr>
+          <w:p>
+            <w:pPr>
+              <w:spacing w:after="0" w:line="240" w:lineRule="auto"/>
+              <w:ind w:left="-18"/>
+              <w:rPr>
+                <w:rFonts w:ascii="Times New Roman" w:hAnsi="Times New Roman" w:cs="Times New Roman"/>
+                <w:b/>
+                <w:sz w:val="28"/>
+                <w:szCs w:val="28"/>
+              </w:rPr>
+            </w:pPr>
+            <w:r>
+              <w:rPr>
+                <w:rFonts w:ascii="Times New Roman" w:hAnsi="Times New Roman" w:cs="Times New Roman"/>
+                <w:b/>
+                <w:sz w:val="28"/>
+                <w:szCs w:val="28"/>
+              </w:rPr>
+              <w:t>3 hours</w:t>
+            </w:r>
+          </w:p>
+        </w:tc>
+        <w:tc>
+          <w:tcPr>
+            <w:tcW w:w="1701" w:type="dxa"/>
+            <w:gridSpan w:val="4"/>
+          </w:tcPr>
+          <w:p>
+            <w:pPr>
+              <w:tabs>
+                <w:tab w:val="center" w:pos="927"/>
+                <w:tab w:val="right" w:pos="1854"/>
+              </w:tabs>
+              <w:spacing w:after="0" w:line="240" w:lineRule="auto"/>
+              <w:jc w:val="right"/>
+              <w:rPr>
+                <w:rFonts w:ascii="Times New Roman" w:hAnsi="Times New Roman" w:cs="Times New Roman"/>
+                <w:b/>
+                <w:sz w:val="28"/>
+                <w:szCs w:val="28"/>
+              </w:rPr>
+            </w:pPr>
+            <w:r>
+              <w:rPr>
+                <w:rFonts w:ascii="Times New Roman" w:hAnsi="Times New Roman" w:cs="Times New Roman"/>
+                <w:b/>
+                <w:sz w:val="28"/>
+                <w:szCs w:val="28"/>
+              </w:rPr>
+              <w:t>CO:2,</w:t>
+            </w:r>
+            <w:r>
+              <w:rPr>
+                <w:rFonts w:ascii="Times New Roman" w:hAnsi="Times New Roman" w:cs="Times New Roman"/>
+                <w:sz w:val="28"/>
+                <w:szCs w:val="28"/>
+              </w:rPr>
+              <w:t>3</w:t>
             </w:r>
           </w:p>
         </w:tc>
@@ -2046,21 +2233,56 @@
         </w:trPr>
         <w:tc>
           <w:tcPr>
-            <w:tcW w:w="10632" w:type="dxa"/>
-            <w:gridSpan w:val="18"/>
-          </w:tcPr>
-          <w:p>
-            <w:pPr>
-              <w:spacing w:after="0" w:line="240" w:lineRule="auto"/>
-              <w:jc w:val="right"/>
-              <w:rPr>
-                <w:rFonts w:ascii="Times New Roman" w:hAnsi="Times New Roman" w:cs="Times New Roman"/>
-                <w:b/>
-                <w:color w:val="00B050"/>
-                <w:sz w:val="28"/>
-                <w:szCs w:val="28"/>
-              </w:rPr>
-            </w:pPr>
+            <w:tcW w:w="11165" w:type="dxa"/>
+            <w:gridSpan w:val="17"/>
+          </w:tcPr>
+          <w:p>
+            <w:pPr>
+              <w:spacing w:after="0" w:line="240" w:lineRule="auto"/>
+              <w:jc w:val="both"/>
+              <w:rPr>
+                <w:rFonts w:ascii="Times New Roman" w:hAnsi="Times New Roman" w:cs="Times New Roman"/>
+                <w:sz w:val="28"/>
+                <w:szCs w:val="28"/>
+                <w:highlight w:val="yellow"/>
+              </w:rPr>
+            </w:pPr>
+            <w:r>
+              <w:rPr>
+                <w:rFonts w:ascii="Times New Roman" w:hAnsi="Times New Roman" w:cs="Times New Roman"/>
+                <w:sz w:val="28"/>
+                <w:szCs w:val="28"/>
+                <w:highlight w:val="yellow"/>
+              </w:rPr>
+              <w:t>Las Vegas algorithms, Randomized Quick Sort, Monte Carlo algorithm</w:t>
+            </w:r>
+            <w:r>
+              <w:rPr>
+                <w:rFonts w:ascii="Times New Roman" w:hAnsi="Times New Roman" w:cs="Times New Roman"/>
+                <w:sz w:val="28"/>
+                <w:szCs w:val="28"/>
+                <w:highlight w:val="yellow"/>
+              </w:rPr>
+              <w:t>s</w:t>
+            </w:r>
+            <w:r>
+              <w:rPr>
+                <w:rFonts w:ascii="Times New Roman" w:hAnsi="Times New Roman" w:cs="Times New Roman"/>
+                <w:sz w:val="28"/>
+                <w:szCs w:val="28"/>
+                <w:highlight w:val="yellow"/>
+              </w:rPr>
+              <w:t>,</w:t>
+            </w:r>
+            <w:r>
+              <w:rPr>
+                <w:rFonts w:ascii="Times New Roman" w:hAnsi="Times New Roman" w:cs="Times New Roman"/>
+                <w:sz w:val="28"/>
+                <w:szCs w:val="28"/>
+                <w:highlight w:val="yellow"/>
+              </w:rPr>
+              <w:t xml:space="preserve"> Primality Testing</w:t>
+            </w:r>
           </w:p>
         </w:tc>
       </w:tr>
@@ -2070,96 +2292,11 @@
         </w:trPr>
         <w:tc>
           <w:tcPr>
-            <w:tcW w:w="1418" w:type="dxa"/>
-            <w:gridSpan w:val="2"/>
-          </w:tcPr>
-          <w:p>
-            <w:pPr>
-              <w:spacing w:after="0" w:line="240" w:lineRule="auto"/>
-              <w:rPr>
-                <w:rFonts w:ascii="Times New Roman" w:hAnsi="Times New Roman" w:cs="Times New Roman"/>
-                <w:b/>
-                <w:sz w:val="28"/>
-                <w:szCs w:val="28"/>
-              </w:rPr>
-            </w:pPr>
-            <w:r>
-              <w:rPr>
-                <w:rFonts w:ascii="Times New Roman" w:hAnsi="Times New Roman" w:cs="Times New Roman"/>
-                <w:b/>
-                <w:sz w:val="28"/>
-                <w:szCs w:val="28"/>
-              </w:rPr>
-              <w:t>Module:4</w:t>
-            </w:r>
-          </w:p>
-        </w:tc>
-        <w:tc>
-          <w:tcPr>
-            <w:tcW w:w="4817" w:type="dxa"/>
-            <w:gridSpan w:val="5"/>
-          </w:tcPr>
-          <w:p>
-            <w:pPr>
-              <w:pStyle w:val="TableParagraph"/>
-              <w:spacing w:line="275" w:lineRule="exact"/>
-              <w:ind w:left="107"/>
-              <w:rPr>
-                <w:rFonts w:ascii="Times New Roman" w:hAnsi="Times New Roman" w:cs="Times New Roman"/>
-                <w:b/>
-                <w:sz w:val="28"/>
-                <w:szCs w:val="28"/>
-              </w:rPr>
-            </w:pPr>
-            <w:r>
-              <w:rPr>
-                <w:rFonts w:ascii="Times New Roman" w:hAnsi="Times New Roman" w:cs="Times New Roman"/>
-                <w:b/>
-                <w:sz w:val="28"/>
-                <w:szCs w:val="28"/>
-              </w:rPr>
-              <w:t>Randomized Algorithms</w:t>
-            </w:r>
-          </w:p>
-        </w:tc>
-        <w:tc>
-          <w:tcPr>
-            <w:tcW w:w="1439" w:type="dxa"/>
-            <w:gridSpan w:val="3"/>
-          </w:tcPr>
-          <w:p>
-            <w:pPr>
-              <w:spacing w:after="0" w:line="240" w:lineRule="auto"/>
-              <w:ind w:left="-18"/>
-              <w:rPr>
-                <w:rFonts w:ascii="Times New Roman" w:hAnsi="Times New Roman" w:cs="Times New Roman"/>
-                <w:b/>
-                <w:sz w:val="28"/>
-                <w:szCs w:val="28"/>
-              </w:rPr>
-            </w:pPr>
-            <w:r>
-              <w:rPr>
-                <w:rFonts w:ascii="Times New Roman" w:hAnsi="Times New Roman" w:cs="Times New Roman"/>
-                <w:b/>
-                <w:sz w:val="28"/>
-                <w:szCs w:val="28"/>
-              </w:rPr>
-              <w:t>3 hours</w:t>
-            </w:r>
-          </w:p>
-        </w:tc>
-        <w:tc>
-          <w:tcPr>
-            <w:tcW w:w="2958" w:type="dxa"/>
-            <w:gridSpan w:val="8"/>
-          </w:tcPr>
-          <w:p>
-            <w:pPr>
-              <w:tabs>
-                <w:tab w:val="center" w:pos="927"/>
-                <w:tab w:val="right" w:pos="1854"/>
-              </w:tabs>
+            <w:tcW w:w="11165" w:type="dxa"/>
+            <w:gridSpan w:val="17"/>
+          </w:tcPr>
+          <w:p>
+            <w:pPr>
               <w:spacing w:after="0" w:line="240" w:lineRule="auto"/>
               <w:jc w:val="right"/>
               <w:rPr>
@@ -2169,23 +2306,6 @@
                 <w:szCs w:val="28"/>
               </w:rPr>
             </w:pPr>
-            <w:r>
-              <w:rPr>
-                <w:rFonts w:ascii="Times New Roman" w:hAnsi="Times New Roman" w:cs="Times New Roman"/>
-                <w:b/>
-                <w:sz w:val="28"/>
-                <w:szCs w:val="28"/>
-              </w:rPr>
-              <w:t>CO:2,</w:t>
-            </w:r>
-            <w:r>
-              <w:rPr>
-                <w:rFonts w:ascii="Times New Roman" w:hAnsi="Times New Roman" w:cs="Times New Roman"/>
-                <w:sz w:val="28"/>
-                <w:szCs w:val="28"/>
-              </w:rPr>
-              <w:t>3</w:t>
-            </w:r>
           </w:p>
         </w:tc>
       </w:tr>
@@ -2195,55 +2315,149 @@
         </w:trPr>
         <w:tc>
           <w:tcPr>
-            <w:tcW w:w="10632" w:type="dxa"/>
-            <w:gridSpan w:val="18"/>
-          </w:tcPr>
-          <w:p>
-            <w:pPr>
-              <w:spacing w:after="0" w:line="240" w:lineRule="auto"/>
-              <w:jc w:val="both"/>
-              <w:rPr>
-                <w:rFonts w:ascii="Times New Roman" w:hAnsi="Times New Roman" w:cs="Times New Roman"/>
-                <w:sz w:val="28"/>
-                <w:szCs w:val="28"/>
-                <w:highlight w:val="yellow"/>
-              </w:rPr>
-            </w:pPr>
-            <w:r>
-              <w:rPr>
-                <w:rFonts w:ascii="Times New Roman" w:hAnsi="Times New Roman" w:cs="Times New Roman"/>
-                <w:sz w:val="28"/>
-                <w:szCs w:val="28"/>
-                <w:highlight w:val="yellow"/>
-              </w:rPr>
-              <w:t>Las Vegas algorithms, Randomized Quick Sort, Monte Carlo algorithm</w:t>
-            </w:r>
-            <w:r>
-              <w:rPr>
-                <w:rFonts w:ascii="Times New Roman" w:hAnsi="Times New Roman" w:cs="Times New Roman"/>
-                <w:sz w:val="28"/>
-                <w:szCs w:val="28"/>
-                <w:highlight w:val="yellow"/>
-              </w:rPr>
-              <w:t>s</w:t>
-            </w:r>
-            <w:r>
-              <w:rPr>
-                <w:rFonts w:ascii="Times New Roman" w:hAnsi="Times New Roman" w:cs="Times New Roman"/>
-                <w:sz w:val="28"/>
-                <w:szCs w:val="28"/>
-                <w:highlight w:val="yellow"/>
-              </w:rPr>
-              <w:t>,</w:t>
-            </w:r>
-            <w:r>
-              <w:rPr>
-                <w:rFonts w:ascii="Times New Roman" w:hAnsi="Times New Roman" w:cs="Times New Roman"/>
-                <w:sz w:val="28"/>
-                <w:szCs w:val="28"/>
-                <w:highlight w:val="yellow"/>
-              </w:rPr>
-              <w:t xml:space="preserve"> Primality Testing</w:t>
+            <w:tcW w:w="1418" w:type="dxa"/>
+            <w:gridSpan w:val="2"/>
+          </w:tcPr>
+          <w:p>
+            <w:pPr>
+              <w:spacing w:after="0" w:line="240" w:lineRule="auto"/>
+              <w:rPr>
+                <w:rFonts w:ascii="Times New Roman" w:hAnsi="Times New Roman" w:cs="Times New Roman"/>
+                <w:b/>
+                <w:sz w:val="28"/>
+                <w:szCs w:val="28"/>
+              </w:rPr>
+            </w:pPr>
+            <w:r>
+              <w:rPr>
+                <w:rFonts w:ascii="Times New Roman" w:hAnsi="Times New Roman" w:cs="Times New Roman"/>
+                <w:b/>
+                <w:sz w:val="28"/>
+                <w:szCs w:val="28"/>
+              </w:rPr>
+              <w:t>Module:5</w:t>
+            </w:r>
+          </w:p>
+        </w:tc>
+        <w:tc>
+          <w:tcPr>
+            <w:tcW w:w="5636" w:type="dxa"/>
+            <w:gridSpan w:val="6"/>
+          </w:tcPr>
+          <w:p>
+            <w:pPr>
+              <w:pStyle w:val="TableParagraph"/>
+              <w:spacing w:line="275" w:lineRule="exact"/>
+              <w:ind w:left="107"/>
+              <w:rPr>
+                <w:rFonts w:ascii="Times New Roman" w:hAnsi="Times New Roman" w:cs="Times New Roman"/>
+                <w:b/>
+                <w:sz w:val="28"/>
+                <w:szCs w:val="28"/>
+              </w:rPr>
+            </w:pPr>
+            <w:r>
+              <w:rPr>
+                <w:rFonts w:ascii="Times New Roman" w:hAnsi="Times New Roman" w:cs="Times New Roman"/>
+                <w:b/>
+                <w:sz w:val="28"/>
+                <w:szCs w:val="28"/>
+              </w:rPr>
+              <w:t>Approximation Algorithms</w:t>
+            </w:r>
+          </w:p>
+        </w:tc>
+        <w:tc>
+          <w:tcPr>
+            <w:tcW w:w="2410" w:type="dxa"/>
+            <w:gridSpan w:val="5"/>
+          </w:tcPr>
+          <w:p>
+            <w:pPr>
+              <w:spacing w:after="0" w:line="240" w:lineRule="auto"/>
+              <w:ind w:left="-18"/>
+              <w:rPr>
+                <w:rFonts w:ascii="Times New Roman" w:hAnsi="Times New Roman" w:cs="Times New Roman"/>
+                <w:b/>
+                <w:sz w:val="28"/>
+                <w:szCs w:val="28"/>
+              </w:rPr>
+            </w:pPr>
+            <w:r>
+              <w:rPr>
+                <w:rFonts w:ascii="Times New Roman" w:hAnsi="Times New Roman" w:cs="Times New Roman"/>
+                <w:b/>
+                <w:sz w:val="28"/>
+                <w:szCs w:val="28"/>
+              </w:rPr>
+              <w:t>4</w:t>
+            </w:r>
+            <w:r>
+              <w:rPr>
+                <w:rFonts w:ascii="Times New Roman" w:hAnsi="Times New Roman" w:cs="Times New Roman"/>
+                <w:b/>
+                <w:sz w:val="28"/>
+                <w:szCs w:val="28"/>
+              </w:rPr>
+              <w:t xml:space="preserve"> hours</w:t>
+            </w:r>
+          </w:p>
+        </w:tc>
+        <w:tc>
+          <w:tcPr>
+            <w:tcW w:w="1701" w:type="dxa"/>
+            <w:gridSpan w:val="4"/>
+          </w:tcPr>
+          <w:p>
+            <w:pPr>
+              <w:tabs>
+                <w:tab w:val="center" w:pos="927"/>
+                <w:tab w:val="right" w:pos="1854"/>
+              </w:tabs>
+              <w:spacing w:after="0" w:line="240" w:lineRule="auto"/>
+              <w:jc w:val="right"/>
+              <w:rPr>
+                <w:rFonts w:ascii="Times New Roman" w:hAnsi="Times New Roman" w:cs="Times New Roman"/>
+                <w:b/>
+                <w:sz w:val="28"/>
+                <w:szCs w:val="28"/>
+              </w:rPr>
+            </w:pPr>
+            <w:r>
+              <w:rPr>
+                <w:rFonts w:ascii="Times New Roman" w:hAnsi="Times New Roman" w:cs="Times New Roman"/>
+                <w:b/>
+                <w:sz w:val="28"/>
+                <w:szCs w:val="28"/>
+              </w:rPr>
+              <w:t>CO</w:t>
+            </w:r>
+            <w:r>
+              <w:rPr>
+                <w:rFonts w:ascii="Times New Roman" w:hAnsi="Times New Roman" w:cs="Times New Roman"/>
+                <w:b/>
+                <w:sz w:val="28"/>
+                <w:szCs w:val="28"/>
+              </w:rPr>
+              <w:t>:</w:t>
+            </w:r>
+            <w:r>
+              <w:rPr>
+                <w:rFonts w:ascii="Times New Roman" w:hAnsi="Times New Roman" w:cs="Times New Roman"/>
+                <w:b/>
+                <w:sz w:val="28"/>
+                <w:szCs w:val="28"/>
+              </w:rPr>
+              <w:t>2,</w:t>
+            </w:r>
+            <w:r>
+              <w:rPr>
+                <w:rFonts w:ascii="Times New Roman" w:hAnsi="Times New Roman" w:cs="Times New Roman"/>
+                <w:b/>
+                <w:sz w:val="28"/>
+                <w:szCs w:val="28"/>
+              </w:rPr>
+              <w:t>3</w:t>
             </w:r>
           </w:p>
         </w:tc>
@@ -2254,11 +2468,349 @@
         </w:trPr>
         <w:tc>
           <w:tcPr>
-            <w:tcW w:w="10632" w:type="dxa"/>
-            <w:gridSpan w:val="18"/>
-          </w:tcPr>
-          <w:p>
-            <w:pPr>
+            <w:tcW w:w="11165" w:type="dxa"/>
+            <w:gridSpan w:val="17"/>
+          </w:tcPr>
+          <w:p>
+            <w:pPr>
+              <w:spacing w:after="0" w:line="240" w:lineRule="auto"/>
+              <w:jc w:val="both"/>
+              <w:rPr>
+                <w:rFonts w:ascii="Times New Roman" w:hAnsi="Times New Roman" w:cs="Times New Roman"/>
+                <w:sz w:val="28"/>
+                <w:szCs w:val="28"/>
+              </w:rPr>
+            </w:pPr>
+            <w:r>
+              <w:rPr>
+                <w:rFonts w:ascii="Times New Roman" w:hAnsi="Times New Roman" w:cs="Times New Roman"/>
+                <w:color w:val="000000"/>
+                <w:sz w:val="28"/>
+                <w:szCs w:val="28"/>
+              </w:rPr>
+              <w:t xml:space="preserve">Limits to Approximability, </w:t>
+            </w:r>
+            <w:r>
+              <w:rPr>
+                <w:rFonts w:ascii="Times New Roman" w:hAnsi="Times New Roman" w:cs="Times New Roman"/>
+                <w:color w:val="000000"/>
+                <w:sz w:val="28"/>
+                <w:szCs w:val="28"/>
+                <w:highlight w:val="yellow"/>
+              </w:rPr>
+              <w:t>Bin Packing</w:t>
+            </w:r>
+            <w:r>
+              <w:rPr>
+                <w:rFonts w:ascii="Times New Roman" w:hAnsi="Times New Roman" w:cs="Times New Roman"/>
+                <w:color w:val="000000"/>
+                <w:sz w:val="28"/>
+                <w:szCs w:val="28"/>
+                <w:highlight w:val="yellow"/>
+              </w:rPr>
+              <w:t xml:space="preserve"> (First fit, </w:t>
+            </w:r>
+            <w:proofErr w:type="gramStart"/>
+            <w:r>
+              <w:rPr>
+                <w:rFonts w:ascii="Times New Roman" w:hAnsi="Times New Roman" w:cs="Times New Roman"/>
+                <w:color w:val="000000"/>
+                <w:sz w:val="28"/>
+                <w:szCs w:val="28"/>
+                <w:highlight w:val="yellow"/>
+              </w:rPr>
+              <w:t>Best</w:t>
+            </w:r>
+            <w:proofErr w:type="gramEnd"/>
+            <w:r>
+              <w:rPr>
+                <w:rFonts w:ascii="Times New Roman" w:hAnsi="Times New Roman" w:cs="Times New Roman"/>
+                <w:color w:val="000000"/>
+                <w:sz w:val="28"/>
+                <w:szCs w:val="28"/>
+                <w:highlight w:val="yellow"/>
+              </w:rPr>
+              <w:t xml:space="preserve"> fit)</w:t>
+            </w:r>
+            <w:r>
+              <w:rPr>
+                <w:rFonts w:ascii="Times New Roman" w:hAnsi="Times New Roman" w:cs="Times New Roman"/>
+                <w:color w:val="000000"/>
+                <w:sz w:val="28"/>
+                <w:szCs w:val="28"/>
+                <w:highlight w:val="yellow"/>
+              </w:rPr>
+              <w:t>,</w:t>
+            </w:r>
+            <w:r>
+              <w:rPr>
+                <w:rFonts w:ascii="Times New Roman" w:hAnsi="Times New Roman" w:cs="Times New Roman"/>
+                <w:color w:val="000000"/>
+                <w:sz w:val="28"/>
+                <w:szCs w:val="28"/>
+              </w:rPr>
+              <w:t xml:space="preserve"> </w:t>
+            </w:r>
+            <w:r>
+              <w:rPr>
+                <w:rFonts w:ascii="Times New Roman" w:hAnsi="Times New Roman" w:cs="Times New Roman"/>
+                <w:color w:val="000000"/>
+                <w:sz w:val="28"/>
+                <w:szCs w:val="28"/>
+                <w:highlight w:val="yellow"/>
+              </w:rPr>
+              <w:t>(</w:t>
+            </w:r>
+            <w:r>
+              <w:rPr>
+                <w:rFonts w:ascii="Times New Roman" w:hAnsi="Times New Roman" w:cs="Times New Roman"/>
+                <w:color w:val="000000"/>
+                <w:sz w:val="28"/>
+                <w:szCs w:val="28"/>
+                <w:highlight w:val="yellow"/>
+              </w:rPr>
+              <w:t xml:space="preserve">decreasing </w:t>
+            </w:r>
+            <w:r>
+              <w:rPr>
+                <w:rFonts w:ascii="Times New Roman" w:hAnsi="Times New Roman" w:cs="Times New Roman"/>
+                <w:color w:val="000000"/>
+                <w:sz w:val="28"/>
+                <w:szCs w:val="28"/>
+                <w:highlight w:val="yellow"/>
+              </w:rPr>
+              <w:t>First fit,</w:t>
+            </w:r>
+            <w:r>
+              <w:rPr>
+                <w:rFonts w:ascii="Times New Roman" w:hAnsi="Times New Roman" w:cs="Times New Roman"/>
+                <w:color w:val="000000"/>
+                <w:sz w:val="28"/>
+                <w:szCs w:val="28"/>
+                <w:highlight w:val="yellow"/>
+              </w:rPr>
+              <w:t xml:space="preserve"> decreasing</w:t>
+            </w:r>
+            <w:r>
+              <w:rPr>
+                <w:rFonts w:ascii="Times New Roman" w:hAnsi="Times New Roman" w:cs="Times New Roman"/>
+                <w:color w:val="000000"/>
+                <w:sz w:val="28"/>
+                <w:szCs w:val="28"/>
+                <w:highlight w:val="yellow"/>
+              </w:rPr>
+              <w:t xml:space="preserve"> Best fit)</w:t>
+            </w:r>
+            <w:r>
+              <w:rPr>
+                <w:rFonts w:ascii="Times New Roman" w:hAnsi="Times New Roman" w:cs="Times New Roman"/>
+                <w:color w:val="000000"/>
+                <w:sz w:val="28"/>
+                <w:szCs w:val="28"/>
+              </w:rPr>
+              <w:t xml:space="preserve"> </w:t>
+            </w:r>
+            <w:r>
+              <w:rPr>
+                <w:rFonts w:ascii="Times New Roman" w:hAnsi="Times New Roman" w:cs="Times New Roman"/>
+                <w:color w:val="000000"/>
+                <w:sz w:val="28"/>
+                <w:szCs w:val="28"/>
+              </w:rPr>
+              <w:t>2 – Approximation algorithm</w:t>
+            </w:r>
+            <w:r>
+              <w:rPr>
+                <w:rFonts w:ascii="Times New Roman" w:hAnsi="Times New Roman" w:cs="Times New Roman"/>
+                <w:color w:val="000000"/>
+                <w:sz w:val="28"/>
+                <w:szCs w:val="28"/>
+              </w:rPr>
+              <w:t xml:space="preserve"> for </w:t>
+            </w:r>
+            <w:r>
+              <w:rPr>
+                <w:rFonts w:ascii="Times New Roman" w:hAnsi="Times New Roman" w:cs="Times New Roman"/>
+                <w:color w:val="000000"/>
+                <w:sz w:val="28"/>
+                <w:szCs w:val="28"/>
+                <w:highlight w:val="yellow"/>
+              </w:rPr>
+              <w:t>Metric TSP</w:t>
+            </w:r>
+            <w:r>
+              <w:rPr>
+                <w:rFonts w:ascii="Times New Roman" w:hAnsi="Times New Roman" w:cs="Times New Roman"/>
+                <w:color w:val="000000"/>
+                <w:sz w:val="28"/>
+                <w:szCs w:val="28"/>
+              </w:rPr>
+              <w:t>,</w:t>
+            </w:r>
+            <w:r>
+              <w:rPr>
+                <w:rFonts w:ascii="Times New Roman" w:hAnsi="Times New Roman" w:cs="Times New Roman"/>
+                <w:color w:val="000000"/>
+                <w:sz w:val="28"/>
+                <w:szCs w:val="28"/>
+              </w:rPr>
+              <w:t xml:space="preserve"> </w:t>
+            </w:r>
+            <w:r>
+              <w:rPr>
+                <w:rFonts w:ascii="Times New Roman" w:hAnsi="Times New Roman" w:cs="Times New Roman"/>
+                <w:color w:val="000000"/>
+                <w:sz w:val="28"/>
+                <w:szCs w:val="28"/>
+                <w:highlight w:val="yellow"/>
+              </w:rPr>
+              <w:t>Euclidean TSP,</w:t>
+            </w:r>
+            <w:r>
+              <w:rPr>
+                <w:rFonts w:ascii="Times New Roman" w:hAnsi="Times New Roman" w:cs="Times New Roman"/>
+                <w:color w:val="000000"/>
+                <w:sz w:val="28"/>
+                <w:szCs w:val="28"/>
+              </w:rPr>
+              <w:t xml:space="preserve"> Max-SAT and </w:t>
+            </w:r>
+            <w:r>
+              <w:rPr>
+                <w:rFonts w:ascii="Times New Roman" w:hAnsi="Times New Roman" w:cs="Times New Roman"/>
+                <w:sz w:val="28"/>
+                <w:szCs w:val="28"/>
+                <w:highlight w:val="yellow"/>
+              </w:rPr>
+              <w:t>Vertex Cover</w:t>
+            </w:r>
+          </w:p>
+        </w:tc>
+      </w:tr>
+      <w:tr>
+        <w:trPr>
+          <w:trHeight w:val="377"/>
+        </w:trPr>
+        <w:tc>
+          <w:tcPr>
+            <w:tcW w:w="1418" w:type="dxa"/>
+            <w:gridSpan w:val="2"/>
+          </w:tcPr>
+          <w:p>
+            <w:pPr>
+              <w:spacing w:after="0" w:line="240" w:lineRule="auto"/>
+              <w:rPr>
+                <w:rFonts w:ascii="Times New Roman" w:hAnsi="Times New Roman" w:cs="Times New Roman"/>
+                <w:b/>
+                <w:sz w:val="28"/>
+                <w:szCs w:val="28"/>
+              </w:rPr>
+            </w:pPr>
+            <w:r>
+              <w:rPr>
+                <w:rFonts w:ascii="Times New Roman" w:hAnsi="Times New Roman" w:cs="Times New Roman"/>
+                <w:b/>
+                <w:sz w:val="28"/>
+                <w:szCs w:val="28"/>
+              </w:rPr>
+              <w:t>Module:6</w:t>
+            </w:r>
+          </w:p>
+        </w:tc>
+        <w:tc>
+          <w:tcPr>
+            <w:tcW w:w="5636" w:type="dxa"/>
+            <w:gridSpan w:val="6"/>
+          </w:tcPr>
+          <w:p>
+            <w:pPr>
+              <w:spacing w:after="200" w:line="276" w:lineRule="auto"/>
+              <w:rPr>
+                <w:rFonts w:ascii="Times New Roman" w:hAnsi="Times New Roman" w:cs="Times New Roman"/>
+                <w:sz w:val="28"/>
+                <w:szCs w:val="28"/>
+              </w:rPr>
+            </w:pPr>
+            <w:r>
+              <w:rPr>
+                <w:rFonts w:ascii="Times New Roman" w:hAnsi="Times New Roman" w:cs="Times New Roman"/>
+                <w:b/>
+                <w:spacing w:val="14"/>
+                <w:sz w:val="28"/>
+                <w:szCs w:val="28"/>
+              </w:rPr>
+              <w:t>Computational Geometry</w:t>
+            </w:r>
+          </w:p>
+        </w:tc>
+        <w:tc>
+          <w:tcPr>
+            <w:tcW w:w="2410" w:type="dxa"/>
+            <w:gridSpan w:val="5"/>
+          </w:tcPr>
+          <w:p>
+            <w:pPr>
+              <w:spacing w:after="0" w:line="240" w:lineRule="auto"/>
+              <w:ind w:left="-18"/>
+              <w:rPr>
+                <w:rFonts w:ascii="Times New Roman" w:hAnsi="Times New Roman" w:cs="Times New Roman"/>
+                <w:b/>
+                <w:sz w:val="28"/>
+                <w:szCs w:val="28"/>
+              </w:rPr>
+            </w:pPr>
+            <w:r>
+              <w:rPr>
+                <w:rFonts w:ascii="Times New Roman" w:hAnsi="Times New Roman" w:cs="Times New Roman"/>
+                <w:b/>
+                <w:color w:val="00B050"/>
+                <w:sz w:val="28"/>
+                <w:szCs w:val="28"/>
+              </w:rPr>
+              <w:t xml:space="preserve"> </w:t>
+            </w:r>
+            <w:proofErr w:type="gramStart"/>
+            <w:r>
+              <w:rPr>
+                <w:rFonts w:ascii="Times New Roman" w:hAnsi="Times New Roman" w:cs="Times New Roman"/>
+                <w:b/>
+                <w:sz w:val="28"/>
+                <w:szCs w:val="28"/>
+              </w:rPr>
+              <w:t>4</w:t>
+            </w:r>
+            <w:r>
+              <w:rPr>
+                <w:rFonts w:ascii="Times New Roman" w:hAnsi="Times New Roman" w:cs="Times New Roman"/>
+                <w:b/>
+                <w:sz w:val="28"/>
+                <w:szCs w:val="28"/>
+              </w:rPr>
+              <w:t xml:space="preserve">  </w:t>
+            </w:r>
+            <w:r>
+              <w:rPr>
+                <w:rFonts w:ascii="Times New Roman" w:hAnsi="Times New Roman" w:cs="Times New Roman"/>
+                <w:b/>
+                <w:sz w:val="28"/>
+                <w:szCs w:val="28"/>
+              </w:rPr>
+              <w:t>hours</w:t>
+            </w:r>
+            <w:proofErr w:type="gramEnd"/>
+          </w:p>
+        </w:tc>
+        <w:tc>
+          <w:tcPr>
+            <w:tcW w:w="1701" w:type="dxa"/>
+            <w:gridSpan w:val="4"/>
+          </w:tcPr>
+          <w:p>
+            <w:pPr>
+              <w:tabs>
+                <w:tab w:val="center" w:pos="927"/>
+                <w:tab w:val="right" w:pos="1854"/>
+              </w:tabs>
               <w:spacing w:after="0" w:line="240" w:lineRule="auto"/>
               <w:jc w:val="right"/>
               <w:rPr>
@@ -2268,6 +2820,33 @@
                 <w:szCs w:val="28"/>
               </w:rPr>
             </w:pPr>
+            <w:r>
+              <w:rPr>
+                <w:rFonts w:ascii="Times New Roman" w:hAnsi="Times New Roman" w:cs="Times New Roman"/>
+                <w:b/>
+                <w:sz w:val="28"/>
+                <w:szCs w:val="28"/>
+              </w:rPr>
+              <w:t>CO</w:t>
+            </w:r>
+            <w:r>
+              <w:rPr>
+                <w:rFonts w:ascii="Times New Roman" w:hAnsi="Times New Roman" w:cs="Times New Roman"/>
+                <w:b/>
+                <w:sz w:val="28"/>
+                <w:szCs w:val="28"/>
+              </w:rPr>
+              <w:t>:</w:t>
+            </w:r>
+            <w:r>
+              <w:rPr>
+                <w:rFonts w:ascii="Times New Roman" w:hAnsi="Times New Roman" w:cs="Times New Roman"/>
+                <w:b/>
+                <w:sz w:val="28"/>
+                <w:szCs w:val="28"/>
+              </w:rPr>
+              <w:t>3</w:t>
+            </w:r>
           </w:p>
         </w:tc>
       </w:tr>
@@ -2277,149 +2856,52 @@
         </w:trPr>
         <w:tc>
           <w:tcPr>
-            <w:tcW w:w="1418" w:type="dxa"/>
-            <w:gridSpan w:val="2"/>
-          </w:tcPr>
-          <w:p>
-            <w:pPr>
-              <w:spacing w:after="0" w:line="240" w:lineRule="auto"/>
-              <w:rPr>
-                <w:rFonts w:ascii="Times New Roman" w:hAnsi="Times New Roman" w:cs="Times New Roman"/>
-                <w:b/>
-                <w:sz w:val="28"/>
-                <w:szCs w:val="28"/>
-              </w:rPr>
-            </w:pPr>
-            <w:r>
-              <w:rPr>
-                <w:rFonts w:ascii="Times New Roman" w:hAnsi="Times New Roman" w:cs="Times New Roman"/>
-                <w:b/>
-                <w:sz w:val="28"/>
-                <w:szCs w:val="28"/>
-              </w:rPr>
-              <w:t>Module:5</w:t>
-            </w:r>
-          </w:p>
-        </w:tc>
-        <w:tc>
-          <w:tcPr>
-            <w:tcW w:w="4817" w:type="dxa"/>
-            <w:gridSpan w:val="5"/>
+            <w:tcW w:w="11165" w:type="dxa"/>
+            <w:gridSpan w:val="17"/>
           </w:tcPr>
           <w:p>
             <w:pPr>
               <w:pStyle w:val="TableParagraph"/>
-              <w:spacing w:line="275" w:lineRule="exact"/>
-              <w:ind w:left="107"/>
-              <w:rPr>
-                <w:rFonts w:ascii="Times New Roman" w:hAnsi="Times New Roman" w:cs="Times New Roman"/>
-                <w:b/>
-                <w:sz w:val="28"/>
-                <w:szCs w:val="28"/>
-              </w:rPr>
-            </w:pPr>
-            <w:r>
-              <w:rPr>
-                <w:rFonts w:ascii="Times New Roman" w:hAnsi="Times New Roman" w:cs="Times New Roman"/>
-                <w:b/>
-                <w:sz w:val="28"/>
-                <w:szCs w:val="28"/>
-              </w:rPr>
-              <w:t>Approximation Algorithms</w:t>
-            </w:r>
-          </w:p>
-        </w:tc>
-        <w:tc>
-          <w:tcPr>
-            <w:tcW w:w="1439" w:type="dxa"/>
-            <w:gridSpan w:val="3"/>
-          </w:tcPr>
-          <w:p>
-            <w:pPr>
-              <w:spacing w:after="0" w:line="240" w:lineRule="auto"/>
-              <w:ind w:left="-18"/>
-              <w:rPr>
-                <w:rFonts w:ascii="Times New Roman" w:hAnsi="Times New Roman" w:cs="Times New Roman"/>
-                <w:b/>
-                <w:sz w:val="28"/>
-                <w:szCs w:val="28"/>
-              </w:rPr>
-            </w:pPr>
-            <w:r>
-              <w:rPr>
-                <w:rFonts w:ascii="Times New Roman" w:hAnsi="Times New Roman" w:cs="Times New Roman"/>
-                <w:b/>
-                <w:sz w:val="28"/>
-                <w:szCs w:val="28"/>
-              </w:rPr>
-              <w:t>4</w:t>
-            </w:r>
-            <w:r>
-              <w:rPr>
-                <w:rFonts w:ascii="Times New Roman" w:hAnsi="Times New Roman" w:cs="Times New Roman"/>
-                <w:b/>
-                <w:sz w:val="28"/>
-                <w:szCs w:val="28"/>
-              </w:rPr>
-              <w:t xml:space="preserve"> hours</w:t>
-            </w:r>
-          </w:p>
-        </w:tc>
-        <w:tc>
-          <w:tcPr>
-            <w:tcW w:w="2958" w:type="dxa"/>
-            <w:gridSpan w:val="8"/>
-          </w:tcPr>
-          <w:p>
-            <w:pPr>
-              <w:tabs>
-                <w:tab w:val="center" w:pos="927"/>
-                <w:tab w:val="right" w:pos="1854"/>
-              </w:tabs>
-              <w:spacing w:after="0" w:line="240" w:lineRule="auto"/>
-              <w:jc w:val="right"/>
-              <w:rPr>
-                <w:rFonts w:ascii="Times New Roman" w:hAnsi="Times New Roman" w:cs="Times New Roman"/>
-                <w:b/>
-                <w:sz w:val="28"/>
-                <w:szCs w:val="28"/>
-              </w:rPr>
-            </w:pPr>
-            <w:r>
-              <w:rPr>
-                <w:rFonts w:ascii="Times New Roman" w:hAnsi="Times New Roman" w:cs="Times New Roman"/>
-                <w:b/>
-                <w:sz w:val="28"/>
-                <w:szCs w:val="28"/>
-              </w:rPr>
-              <w:t>CO</w:t>
-            </w:r>
-            <w:r>
-              <w:rPr>
-                <w:rFonts w:ascii="Times New Roman" w:hAnsi="Times New Roman" w:cs="Times New Roman"/>
-                <w:b/>
-                <w:sz w:val="28"/>
-                <w:szCs w:val="28"/>
-              </w:rPr>
-              <w:t>:</w:t>
-            </w:r>
-            <w:r>
-              <w:rPr>
-                <w:rFonts w:ascii="Times New Roman" w:hAnsi="Times New Roman" w:cs="Times New Roman"/>
-                <w:b/>
-                <w:sz w:val="28"/>
-                <w:szCs w:val="28"/>
-              </w:rPr>
-              <w:t>2,</w:t>
-            </w:r>
-            <w:r>
-              <w:rPr>
-                <w:rFonts w:ascii="Times New Roman" w:hAnsi="Times New Roman" w:cs="Times New Roman"/>
-                <w:b/>
-                <w:sz w:val="28"/>
-                <w:szCs w:val="28"/>
-              </w:rPr>
-              <w:t>3</w:t>
+              <w:ind w:left="109"/>
+              <w:jc w:val="both"/>
+              <w:rPr>
+                <w:rFonts w:ascii="Times New Roman" w:hAnsi="Times New Roman" w:cs="Times New Roman"/>
+                <w:color w:val="000000"/>
+                <w:sz w:val="28"/>
+                <w:szCs w:val="28"/>
+              </w:rPr>
+            </w:pPr>
+            <w:r>
+              <w:rPr>
+                <w:rFonts w:ascii="Times New Roman" w:hAnsi="Times New Roman" w:cs="Times New Roman"/>
+                <w:sz w:val="28"/>
+                <w:szCs w:val="28"/>
+              </w:rPr>
+              <w:t>Segment-intersecti</w:t>
+            </w:r>
+            <w:r>
+              <w:rPr>
+                <w:rFonts w:ascii="Times New Roman" w:hAnsi="Times New Roman" w:cs="Times New Roman"/>
+                <w:sz w:val="28"/>
+                <w:szCs w:val="28"/>
+              </w:rPr>
+              <w:t xml:space="preserve">on algorithm, </w:t>
+            </w:r>
+            <w:r>
+              <w:rPr>
+                <w:rFonts w:ascii="Times New Roman" w:hAnsi="Times New Roman" w:cs="Times New Roman"/>
+                <w:sz w:val="28"/>
+                <w:szCs w:val="28"/>
+              </w:rPr>
+              <w:t>Algorithms for finding convex hull: Graham’</w:t>
+            </w:r>
+            <w:r>
+              <w:rPr>
+                <w:rFonts w:ascii="Times New Roman" w:hAnsi="Times New Roman" w:cs="Times New Roman"/>
+                <w:sz w:val="28"/>
+                <w:szCs w:val="28"/>
+              </w:rPr>
+              <w:t>s scan, Gift wrapping Algorithm. Finding the closest pair of points.</w:t>
             </w:r>
           </w:p>
         </w:tc>
@@ -2430,8 +2912,8 @@
         </w:trPr>
         <w:tc>
           <w:tcPr>
-            <w:tcW w:w="10632" w:type="dxa"/>
-            <w:gridSpan w:val="18"/>
+            <w:tcW w:w="11165" w:type="dxa"/>
+            <w:gridSpan w:val="17"/>
           </w:tcPr>
           <w:p>
             <w:pPr>
@@ -2443,130 +2925,155 @@
                 <w:szCs w:val="28"/>
               </w:rPr>
             </w:pPr>
-            <w:r>
-              <w:rPr>
-                <w:rFonts w:ascii="Times New Roman" w:hAnsi="Times New Roman" w:cs="Times New Roman"/>
-                <w:color w:val="000000"/>
-                <w:sz w:val="28"/>
-                <w:szCs w:val="28"/>
-              </w:rPr>
-              <w:t xml:space="preserve">Limits to Approximability, </w:t>
-            </w:r>
-            <w:r>
-              <w:rPr>
-                <w:rFonts w:ascii="Times New Roman" w:hAnsi="Times New Roman" w:cs="Times New Roman"/>
-                <w:color w:val="000000"/>
-                <w:sz w:val="28"/>
-                <w:szCs w:val="28"/>
-                <w:highlight w:val="yellow"/>
-              </w:rPr>
-              <w:t>Bin Packing</w:t>
-            </w:r>
-            <w:r>
-              <w:rPr>
-                <w:rFonts w:ascii="Times New Roman" w:hAnsi="Times New Roman" w:cs="Times New Roman"/>
-                <w:color w:val="000000"/>
-                <w:sz w:val="28"/>
-                <w:szCs w:val="28"/>
-                <w:highlight w:val="yellow"/>
-              </w:rPr>
-              <w:t xml:space="preserve"> (First fit, </w:t>
-            </w:r>
-            <w:proofErr w:type="gramStart"/>
-            <w:r>
-              <w:rPr>
-                <w:rFonts w:ascii="Times New Roman" w:hAnsi="Times New Roman" w:cs="Times New Roman"/>
-                <w:color w:val="000000"/>
-                <w:sz w:val="28"/>
-                <w:szCs w:val="28"/>
-                <w:highlight w:val="yellow"/>
-              </w:rPr>
-              <w:t>Best</w:t>
-            </w:r>
-            <w:proofErr w:type="gramEnd"/>
-            <w:r>
-              <w:rPr>
-                <w:rFonts w:ascii="Times New Roman" w:hAnsi="Times New Roman" w:cs="Times New Roman"/>
-                <w:color w:val="000000"/>
-                <w:sz w:val="28"/>
-                <w:szCs w:val="28"/>
-                <w:highlight w:val="yellow"/>
-              </w:rPr>
-              <w:t xml:space="preserve"> fit)</w:t>
-            </w:r>
-            <w:r>
-              <w:rPr>
-                <w:rFonts w:ascii="Times New Roman" w:hAnsi="Times New Roman" w:cs="Times New Roman"/>
-                <w:color w:val="000000"/>
-                <w:sz w:val="28"/>
-                <w:szCs w:val="28"/>
-                <w:highlight w:val="yellow"/>
-              </w:rPr>
-              <w:t>,</w:t>
-            </w:r>
-            <w:r>
-              <w:rPr>
-                <w:rFonts w:ascii="Times New Roman" w:hAnsi="Times New Roman" w:cs="Times New Roman"/>
-                <w:color w:val="000000"/>
+          </w:p>
+        </w:tc>
+      </w:tr>
+      <w:tr>
+        <w:trPr>
+          <w:trHeight w:val="371"/>
+        </w:trPr>
+        <w:tc>
+          <w:tcPr>
+            <w:tcW w:w="1418" w:type="dxa"/>
+            <w:gridSpan w:val="2"/>
+          </w:tcPr>
+          <w:p>
+            <w:pPr>
+              <w:spacing w:after="0" w:line="240" w:lineRule="auto"/>
+              <w:rPr>
+                <w:rFonts w:ascii="Times New Roman" w:hAnsi="Times New Roman" w:cs="Times New Roman"/>
+                <w:b/>
+                <w:sz w:val="28"/>
+                <w:szCs w:val="28"/>
+              </w:rPr>
+            </w:pPr>
+            <w:r>
+              <w:rPr>
+                <w:rFonts w:ascii="Times New Roman" w:hAnsi="Times New Roman" w:cs="Times New Roman"/>
+                <w:b/>
+                <w:sz w:val="28"/>
+                <w:szCs w:val="28"/>
+              </w:rPr>
+              <w:t>Module:7</w:t>
+            </w:r>
+          </w:p>
+        </w:tc>
+        <w:tc>
+          <w:tcPr>
+            <w:tcW w:w="5636" w:type="dxa"/>
+            <w:gridSpan w:val="6"/>
+          </w:tcPr>
+          <w:p>
+            <w:pPr>
+              <w:spacing w:after="200" w:line="276" w:lineRule="auto"/>
+              <w:rPr>
+                <w:rFonts w:ascii="Times New Roman" w:hAnsi="Times New Roman" w:cs="Times New Roman"/>
+                <w:b/>
+                <w:spacing w:val="14"/>
+                <w:sz w:val="28"/>
+                <w:szCs w:val="28"/>
+              </w:rPr>
+            </w:pPr>
+            <w:r>
+              <w:rPr>
+                <w:rFonts w:ascii="Times New Roman" w:hAnsi="Times New Roman" w:cs="Times New Roman"/>
+                <w:b/>
+                <w:spacing w:val="14"/>
+                <w:sz w:val="28"/>
+                <w:szCs w:val="28"/>
+              </w:rPr>
+              <w:t>Algorithms for AI</w:t>
+            </w:r>
+            <w:r>
+              <w:rPr>
+                <w:rFonts w:ascii="Times New Roman" w:hAnsi="Times New Roman" w:cs="Times New Roman"/>
+                <w:b/>
+                <w:spacing w:val="14"/>
                 <w:sz w:val="28"/>
                 <w:szCs w:val="28"/>
               </w:rPr>
               <w:t xml:space="preserve"> </w:t>
             </w:r>
-            <w:r>
-              <w:rPr>
-                <w:rFonts w:ascii="Times New Roman" w:hAnsi="Times New Roman" w:cs="Times New Roman"/>
-                <w:color w:val="000000"/>
-                <w:sz w:val="28"/>
-                <w:szCs w:val="28"/>
-                <w:highlight w:val="yellow"/>
-              </w:rPr>
-              <w:t>(</w:t>
-            </w:r>
-            <w:r>
-              <w:rPr>
-                <w:rFonts w:ascii="Times New Roman" w:hAnsi="Times New Roman" w:cs="Times New Roman"/>
-                <w:color w:val="000000"/>
-                <w:sz w:val="28"/>
-                <w:szCs w:val="28"/>
-                <w:highlight w:val="yellow"/>
-              </w:rPr>
-              <w:t xml:space="preserve">decreasing </w:t>
-            </w:r>
-            <w:r>
-              <w:rPr>
-                <w:rFonts w:ascii="Times New Roman" w:hAnsi="Times New Roman" w:cs="Times New Roman"/>
-                <w:color w:val="000000"/>
-                <w:sz w:val="28"/>
-                <w:szCs w:val="28"/>
-                <w:highlight w:val="yellow"/>
-              </w:rPr>
-              <w:t>First fit,</w:t>
-            </w:r>
-            <w:r>
-              <w:rPr>
-                <w:rFonts w:ascii="Times New Roman" w:hAnsi="Times New Roman" w:cs="Times New Roman"/>
-                <w:color w:val="000000"/>
-                <w:sz w:val="28"/>
-                <w:szCs w:val="28"/>
-                <w:highlight w:val="yellow"/>
-              </w:rPr>
-              <w:t xml:space="preserve"> decreasing</w:t>
-            </w:r>
-            <w:r>
-              <w:rPr>
-                <w:rFonts w:ascii="Times New Roman" w:hAnsi="Times New Roman" w:cs="Times New Roman"/>
-                <w:color w:val="000000"/>
-                <w:sz w:val="28"/>
-                <w:szCs w:val="28"/>
-                <w:highlight w:val="yellow"/>
-              </w:rPr>
-              <w:t xml:space="preserve"> Best fit)</w:t>
-            </w:r>
-            <w:r>
-              <w:rPr>
-                <w:rFonts w:ascii="Times New Roman" w:hAnsi="Times New Roman" w:cs="Times New Roman"/>
-                <w:color w:val="000000"/>
+          </w:p>
+        </w:tc>
+        <w:tc>
+          <w:tcPr>
+            <w:tcW w:w="2410" w:type="dxa"/>
+            <w:gridSpan w:val="5"/>
+          </w:tcPr>
+          <w:p>
+            <w:pPr>
+              <w:spacing w:after="0" w:line="240" w:lineRule="auto"/>
+              <w:ind w:left="-18"/>
+              <w:rPr>
+                <w:rFonts w:ascii="Times New Roman" w:hAnsi="Times New Roman" w:cs="Times New Roman"/>
+                <w:b/>
+                <w:sz w:val="28"/>
+                <w:szCs w:val="28"/>
+              </w:rPr>
+            </w:pPr>
+            <w:r>
+              <w:rPr>
+                <w:rFonts w:ascii="Times New Roman" w:hAnsi="Times New Roman" w:cs="Times New Roman"/>
+                <w:b/>
+                <w:sz w:val="28"/>
+                <w:szCs w:val="28"/>
+              </w:rPr>
+              <w:t>3</w:t>
+            </w:r>
+            <w:r>
+              <w:rPr>
+                <w:rFonts w:ascii="Times New Roman" w:hAnsi="Times New Roman" w:cs="Times New Roman"/>
+                <w:b/>
+                <w:sz w:val="28"/>
+                <w:szCs w:val="28"/>
+              </w:rPr>
+              <w:t xml:space="preserve"> hours</w:t>
+            </w:r>
+          </w:p>
+        </w:tc>
+        <w:tc>
+          <w:tcPr>
+            <w:tcW w:w="1701" w:type="dxa"/>
+            <w:gridSpan w:val="4"/>
+          </w:tcPr>
+          <w:p>
+            <w:pPr>
+              <w:tabs>
+                <w:tab w:val="center" w:pos="927"/>
+                <w:tab w:val="right" w:pos="1854"/>
+              </w:tabs>
+              <w:spacing w:after="0" w:line="240" w:lineRule="auto"/>
+              <w:jc w:val="right"/>
+              <w:rPr>
+                <w:rFonts w:ascii="Times New Roman" w:hAnsi="Times New Roman" w:cs="Times New Roman"/>
+                <w:b/>
+                <w:sz w:val="28"/>
+                <w:szCs w:val="28"/>
+              </w:rPr>
+            </w:pPr>
+            <w:r>
+              <w:rPr>
+                <w:rFonts w:ascii="Times New Roman" w:hAnsi="Times New Roman" w:cs="Times New Roman"/>
+                <w:b/>
+                <w:sz w:val="28"/>
+                <w:szCs w:val="28"/>
+              </w:rPr>
+              <w:t>CO</w:t>
+            </w:r>
+            <w:r>
+              <w:rPr>
+                <w:rFonts w:ascii="Times New Roman" w:hAnsi="Times New Roman" w:cs="Times New Roman"/>
+                <w:b/>
+                <w:sz w:val="28"/>
+                <w:szCs w:val="28"/>
+              </w:rPr>
+              <w:t>:</w:t>
+            </w:r>
+            <w:r>
+              <w:rPr>
+                <w:rFonts w:ascii="Times New Roman" w:hAnsi="Times New Roman" w:cs="Times New Roman"/>
+                <w:b/>
                 <w:sz w:val="28"/>
                 <w:szCs w:val="28"/>
               </w:rPr>
@@ -2575,76 +3082,12 @@
             <w:r>
               <w:rPr>
                 <w:rFonts w:ascii="Times New Roman" w:hAnsi="Times New Roman" w:cs="Times New Roman"/>
-                <w:color w:val="000000"/>
-                <w:sz w:val="28"/>
-                <w:szCs w:val="28"/>
-              </w:rPr>
-              <w:t>2 – Approximation algorithm</w:t>
-            </w:r>
-            <w:r>
-              <w:rPr>
-                <w:rFonts w:ascii="Times New Roman" w:hAnsi="Times New Roman" w:cs="Times New Roman"/>
-                <w:color w:val="000000"/>
-                <w:sz w:val="28"/>
-                <w:szCs w:val="28"/>
-              </w:rPr>
-              <w:t xml:space="preserve"> for </w:t>
-            </w:r>
-            <w:r>
-              <w:rPr>
-                <w:rFonts w:ascii="Times New Roman" w:hAnsi="Times New Roman" w:cs="Times New Roman"/>
-                <w:color w:val="000000"/>
-                <w:sz w:val="28"/>
-                <w:szCs w:val="28"/>
-                <w:highlight w:val="yellow"/>
-              </w:rPr>
-              <w:t>Metric TSP</w:t>
-            </w:r>
-            <w:r>
-              <w:rPr>
-                <w:rFonts w:ascii="Times New Roman" w:hAnsi="Times New Roman" w:cs="Times New Roman"/>
-                <w:color w:val="000000"/>
-                <w:sz w:val="28"/>
-                <w:szCs w:val="28"/>
-              </w:rPr>
-              <w:t>,</w:t>
-            </w:r>
-            <w:r>
-              <w:rPr>
-                <w:rFonts w:ascii="Times New Roman" w:hAnsi="Times New Roman" w:cs="Times New Roman"/>
-                <w:color w:val="000000"/>
-                <w:sz w:val="28"/>
-                <w:szCs w:val="28"/>
-              </w:rPr>
-              <w:t xml:space="preserve"> </w:t>
-            </w:r>
-            <w:r>
-              <w:rPr>
-                <w:rFonts w:ascii="Times New Roman" w:hAnsi="Times New Roman" w:cs="Times New Roman"/>
-                <w:color w:val="000000"/>
-                <w:sz w:val="28"/>
-                <w:szCs w:val="28"/>
-                <w:highlight w:val="yellow"/>
-              </w:rPr>
-              <w:t>Euclidean TSP,</w:t>
-            </w:r>
-            <w:r>
-              <w:rPr>
-                <w:rFonts w:ascii="Times New Roman" w:hAnsi="Times New Roman" w:cs="Times New Roman"/>
-                <w:color w:val="000000"/>
-                <w:sz w:val="28"/>
-                <w:szCs w:val="28"/>
-              </w:rPr>
-              <w:t xml:space="preserve"> Max-SAT and </w:t>
-            </w:r>
-            <w:r>
-              <w:rPr>
-                <w:rFonts w:ascii="Times New Roman" w:hAnsi="Times New Roman" w:cs="Times New Roman"/>
-                <w:sz w:val="28"/>
-                <w:szCs w:val="28"/>
-                <w:highlight w:val="yellow"/>
-              </w:rPr>
-              <w:t>Vertex Cover</w:t>
+                <w:b/>
+                <w:bCs/>
+                <w:sz w:val="28"/>
+                <w:szCs w:val="28"/>
+              </w:rPr>
+              <w:t>2</w:t>
             </w:r>
           </w:p>
         </w:tc>
@@ -2655,159 +3098,55 @@
         </w:trPr>
         <w:tc>
           <w:tcPr>
-            <w:tcW w:w="1418" w:type="dxa"/>
-            <w:gridSpan w:val="2"/>
-          </w:tcPr>
-          <w:p>
-            <w:pPr>
-              <w:spacing w:after="0" w:line="240" w:lineRule="auto"/>
-              <w:rPr>
-                <w:rFonts w:ascii="Times New Roman" w:hAnsi="Times New Roman" w:cs="Times New Roman"/>
-                <w:b/>
-                <w:sz w:val="28"/>
-                <w:szCs w:val="28"/>
-              </w:rPr>
-            </w:pPr>
-            <w:r>
-              <w:rPr>
-                <w:rFonts w:ascii="Times New Roman" w:hAnsi="Times New Roman" w:cs="Times New Roman"/>
-                <w:b/>
-                <w:sz w:val="28"/>
-                <w:szCs w:val="28"/>
-              </w:rPr>
-              <w:t>Module:6</w:t>
-            </w:r>
-          </w:p>
-        </w:tc>
-        <w:tc>
-          <w:tcPr>
-            <w:tcW w:w="4817" w:type="dxa"/>
-            <w:gridSpan w:val="5"/>
-          </w:tcPr>
-          <w:p>
-            <w:pPr>
-              <w:spacing w:after="200" w:line="276" w:lineRule="auto"/>
-              <w:rPr>
-                <w:rFonts w:ascii="Times New Roman" w:hAnsi="Times New Roman" w:cs="Times New Roman"/>
-                <w:sz w:val="28"/>
-                <w:szCs w:val="28"/>
-              </w:rPr>
-            </w:pPr>
-            <w:r>
-              <w:rPr>
-                <w:rFonts w:ascii="Times New Roman" w:hAnsi="Times New Roman" w:cs="Times New Roman"/>
-                <w:b/>
-                <w:spacing w:val="14"/>
-                <w:sz w:val="28"/>
-                <w:szCs w:val="28"/>
-              </w:rPr>
-              <w:t>Computational Geometry</w:t>
-            </w:r>
-          </w:p>
-        </w:tc>
-        <w:tc>
-          <w:tcPr>
-            <w:tcW w:w="1405" w:type="dxa"/>
-            <w:gridSpan w:val="2"/>
-          </w:tcPr>
-          <w:p>
-            <w:pPr>
-              <w:spacing w:after="0" w:line="240" w:lineRule="auto"/>
-              <w:ind w:left="-18"/>
-              <w:rPr>
-                <w:rFonts w:ascii="Times New Roman" w:hAnsi="Times New Roman" w:cs="Times New Roman"/>
-                <w:b/>
-                <w:sz w:val="28"/>
-                <w:szCs w:val="28"/>
-              </w:rPr>
-            </w:pPr>
-            <w:r>
-              <w:rPr>
-                <w:rFonts w:ascii="Times New Roman" w:hAnsi="Times New Roman" w:cs="Times New Roman"/>
-                <w:b/>
-                <w:color w:val="00B050"/>
-                <w:sz w:val="28"/>
-                <w:szCs w:val="28"/>
-              </w:rPr>
-              <w:t xml:space="preserve"> </w:t>
-            </w:r>
-            <w:proofErr w:type="gramStart"/>
-            <w:r>
-              <w:rPr>
-                <w:rFonts w:ascii="Times New Roman" w:hAnsi="Times New Roman" w:cs="Times New Roman"/>
-                <w:b/>
-                <w:sz w:val="28"/>
-                <w:szCs w:val="28"/>
-              </w:rPr>
-              <w:t>4</w:t>
-            </w:r>
-            <w:r>
-              <w:rPr>
-                <w:rFonts w:ascii="Times New Roman" w:hAnsi="Times New Roman" w:cs="Times New Roman"/>
-                <w:b/>
-                <w:sz w:val="28"/>
-                <w:szCs w:val="28"/>
-              </w:rPr>
-              <w:t xml:space="preserve">  </w:t>
-            </w:r>
-            <w:r>
-              <w:rPr>
-                <w:rFonts w:ascii="Times New Roman" w:hAnsi="Times New Roman" w:cs="Times New Roman"/>
-                <w:b/>
-                <w:sz w:val="28"/>
-                <w:szCs w:val="28"/>
-              </w:rPr>
-              <w:t>hours</w:t>
-            </w:r>
-            <w:proofErr w:type="gramEnd"/>
-          </w:p>
-        </w:tc>
-        <w:tc>
-          <w:tcPr>
-            <w:tcW w:w="2992" w:type="dxa"/>
-            <w:gridSpan w:val="9"/>
-          </w:tcPr>
-          <w:p>
-            <w:pPr>
-              <w:tabs>
-                <w:tab w:val="center" w:pos="927"/>
-                <w:tab w:val="right" w:pos="1854"/>
-              </w:tabs>
-              <w:spacing w:after="0" w:line="240" w:lineRule="auto"/>
-              <w:jc w:val="right"/>
-              <w:rPr>
-                <w:rFonts w:ascii="Times New Roman" w:hAnsi="Times New Roman" w:cs="Times New Roman"/>
-                <w:b/>
-                <w:sz w:val="28"/>
-                <w:szCs w:val="28"/>
-              </w:rPr>
-            </w:pPr>
-            <w:r>
-              <w:rPr>
-                <w:rFonts w:ascii="Times New Roman" w:hAnsi="Times New Roman" w:cs="Times New Roman"/>
-                <w:b/>
-                <w:sz w:val="28"/>
-                <w:szCs w:val="28"/>
-              </w:rPr>
-              <w:t>CO</w:t>
-            </w:r>
-            <w:r>
-              <w:rPr>
-                <w:rFonts w:ascii="Times New Roman" w:hAnsi="Times New Roman" w:cs="Times New Roman"/>
-                <w:b/>
-                <w:sz w:val="28"/>
-                <w:szCs w:val="28"/>
-              </w:rPr>
-              <w:t>:</w:t>
-            </w:r>
-            <w:r>
-              <w:rPr>
-                <w:rFonts w:ascii="Times New Roman" w:hAnsi="Times New Roman" w:cs="Times New Roman"/>
-                <w:b/>
-                <w:sz w:val="28"/>
-                <w:szCs w:val="28"/>
-              </w:rPr>
-              <w:t>3</w:t>
+            <w:tcW w:w="11165" w:type="dxa"/>
+            <w:gridSpan w:val="17"/>
+          </w:tcPr>
+          <w:p>
+            <w:pPr>
+              <w:pStyle w:val="TableParagraph"/>
+              <w:ind w:left="109"/>
+              <w:jc w:val="both"/>
+              <w:rPr>
+                <w:rFonts w:ascii="Times New Roman" w:hAnsi="Times New Roman" w:cs="Times New Roman"/>
+                <w:b/>
+                <w:sz w:val="28"/>
+                <w:szCs w:val="28"/>
+              </w:rPr>
+            </w:pPr>
+            <w:r>
+              <w:rPr>
+                <w:rFonts w:ascii="Times New Roman" w:hAnsi="Times New Roman" w:cs="Times New Roman"/>
+                <w:sz w:val="28"/>
+                <w:szCs w:val="28"/>
+              </w:rPr>
+              <w:t>Uninformed search, Heuristic search (8 queen and tiling problems</w:t>
+            </w:r>
+            <w:r>
+              <w:rPr>
+                <w:rFonts w:ascii="Times New Roman" w:hAnsi="Times New Roman" w:cs="Times New Roman"/>
+                <w:sz w:val="28"/>
+                <w:szCs w:val="28"/>
+              </w:rPr>
+              <w:t xml:space="preserve">), </w:t>
+            </w:r>
+            <w:r>
+              <w:rPr>
+                <w:rFonts w:ascii="Times New Roman" w:hAnsi="Times New Roman" w:cs="Times New Roman"/>
+                <w:sz w:val="28"/>
+                <w:szCs w:val="28"/>
+                <w:highlight w:val="yellow"/>
+              </w:rPr>
+              <w:t>A* and AO* algorithms</w:t>
+            </w:r>
+            <w:r>
+              <w:rPr>
+                <w:rFonts w:ascii="Times New Roman" w:hAnsi="Times New Roman" w:cs="Times New Roman"/>
+                <w:color w:val="FF0000"/>
+                <w:sz w:val="28"/>
+                <w:szCs w:val="28"/>
+                <w:highlight w:val="yellow"/>
+              </w:rPr>
+              <w:t>.</w:t>
             </w:r>
           </w:p>
         </w:tc>
@@ -2818,53 +3157,20 @@
         </w:trPr>
         <w:tc>
           <w:tcPr>
-            <w:tcW w:w="10632" w:type="dxa"/>
-            <w:gridSpan w:val="18"/>
-          </w:tcPr>
-          <w:p>
-            <w:pPr>
-              <w:pStyle w:val="TableParagraph"/>
-              <w:ind w:left="109"/>
-              <w:jc w:val="both"/>
-              <w:rPr>
-                <w:rFonts w:ascii="Times New Roman" w:hAnsi="Times New Roman" w:cs="Times New Roman"/>
-                <w:color w:val="000000"/>
-                <w:sz w:val="28"/>
-                <w:szCs w:val="28"/>
-              </w:rPr>
-            </w:pPr>
-            <w:r>
-              <w:rPr>
-                <w:rFonts w:ascii="Times New Roman" w:hAnsi="Times New Roman" w:cs="Times New Roman"/>
-                <w:sz w:val="28"/>
-                <w:szCs w:val="28"/>
-              </w:rPr>
-              <w:t>Segment-intersecti</w:t>
-            </w:r>
-            <w:r>
-              <w:rPr>
-                <w:rFonts w:ascii="Times New Roman" w:hAnsi="Times New Roman" w:cs="Times New Roman"/>
-                <w:sz w:val="28"/>
-                <w:szCs w:val="28"/>
-              </w:rPr>
-              <w:t xml:space="preserve">on algorithm, </w:t>
-            </w:r>
-            <w:r>
-              <w:rPr>
-                <w:rFonts w:ascii="Times New Roman" w:hAnsi="Times New Roman" w:cs="Times New Roman"/>
-                <w:sz w:val="28"/>
-                <w:szCs w:val="28"/>
-              </w:rPr>
-              <w:t>Algorithms for finding convex hull: Graham’</w:t>
-            </w:r>
-            <w:r>
-              <w:rPr>
-                <w:rFonts w:ascii="Times New Roman" w:hAnsi="Times New Roman" w:cs="Times New Roman"/>
-                <w:sz w:val="28"/>
-                <w:szCs w:val="28"/>
-              </w:rPr>
-              <w:t>s scan, Gift wrapping Algorithm. Finding the closest pair of points.</w:t>
-            </w:r>
+            <w:tcW w:w="11165" w:type="dxa"/>
+            <w:gridSpan w:val="17"/>
+          </w:tcPr>
+          <w:p>
+            <w:pPr>
+              <w:spacing w:after="0" w:line="240" w:lineRule="auto"/>
+              <w:jc w:val="right"/>
+              <w:rPr>
+                <w:rFonts w:ascii="Times New Roman" w:hAnsi="Times New Roman" w:cs="Times New Roman"/>
+                <w:b/>
+                <w:sz w:val="28"/>
+                <w:szCs w:val="28"/>
+              </w:rPr>
+            </w:pPr>
           </w:p>
         </w:tc>
       </w:tr>
@@ -2874,19 +3180,141 @@
         </w:trPr>
         <w:tc>
           <w:tcPr>
-            <w:tcW w:w="10632" w:type="dxa"/>
-            <w:gridSpan w:val="18"/>
-          </w:tcPr>
-          <w:p>
-            <w:pPr>
-              <w:spacing w:after="0" w:line="240" w:lineRule="auto"/>
-              <w:jc w:val="both"/>
-              <w:rPr>
-                <w:rFonts w:ascii="Times New Roman" w:hAnsi="Times New Roman" w:cs="Times New Roman"/>
-                <w:sz w:val="28"/>
-                <w:szCs w:val="28"/>
-              </w:rPr>
-            </w:pPr>
+            <w:tcW w:w="1418" w:type="dxa"/>
+            <w:gridSpan w:val="2"/>
+          </w:tcPr>
+          <w:p>
+            <w:pPr>
+              <w:spacing w:after="0" w:line="240" w:lineRule="auto"/>
+              <w:rPr>
+                <w:rFonts w:ascii="Times New Roman" w:hAnsi="Times New Roman" w:cs="Times New Roman"/>
+                <w:b/>
+                <w:sz w:val="28"/>
+                <w:szCs w:val="28"/>
+              </w:rPr>
+            </w:pPr>
+            <w:r>
+              <w:rPr>
+                <w:rFonts w:ascii="Times New Roman" w:hAnsi="Times New Roman" w:cs="Times New Roman"/>
+                <w:b/>
+                <w:sz w:val="28"/>
+                <w:szCs w:val="28"/>
+              </w:rPr>
+              <w:t>Module:8</w:t>
+            </w:r>
+          </w:p>
+        </w:tc>
+        <w:tc>
+          <w:tcPr>
+            <w:tcW w:w="5636" w:type="dxa"/>
+            <w:gridSpan w:val="6"/>
+          </w:tcPr>
+          <w:p>
+            <w:pPr>
+              <w:pStyle w:val="TableParagraph"/>
+              <w:spacing w:line="247" w:lineRule="exact"/>
+              <w:ind w:left="103"/>
+              <w:rPr>
+                <w:rFonts w:ascii="Times New Roman" w:eastAsia="Garamond" w:hAnsi="Times New Roman" w:cs="Times New Roman"/>
+                <w:sz w:val="28"/>
+                <w:szCs w:val="28"/>
+              </w:rPr>
+            </w:pPr>
+            <w:r>
+              <w:rPr>
+                <w:rFonts w:ascii="Times New Roman" w:hAnsi="Times New Roman" w:cs="Times New Roman"/>
+                <w:b/>
+                <w:color w:val="000000"/>
+                <w:sz w:val="28"/>
+                <w:szCs w:val="28"/>
+              </w:rPr>
+              <w:t>Recent Trends</w:t>
+            </w:r>
+          </w:p>
+        </w:tc>
+        <w:tc>
+          <w:tcPr>
+            <w:tcW w:w="2410" w:type="dxa"/>
+            <w:gridSpan w:val="5"/>
+          </w:tcPr>
+          <w:p>
+            <w:pPr>
+              <w:spacing w:after="0" w:line="240" w:lineRule="auto"/>
+              <w:ind w:left="-18"/>
+              <w:rPr>
+                <w:rFonts w:ascii="Times New Roman" w:hAnsi="Times New Roman" w:cs="Times New Roman"/>
+                <w:b/>
+                <w:sz w:val="28"/>
+                <w:szCs w:val="28"/>
+              </w:rPr>
+            </w:pPr>
+            <w:r>
+              <w:rPr>
+                <w:rFonts w:ascii="Times New Roman" w:hAnsi="Times New Roman" w:cs="Times New Roman"/>
+                <w:b/>
+                <w:sz w:val="28"/>
+                <w:szCs w:val="28"/>
+              </w:rPr>
+              <w:t>2</w:t>
+            </w:r>
+            <w:r>
+              <w:rPr>
+                <w:rFonts w:ascii="Times New Roman" w:hAnsi="Times New Roman" w:cs="Times New Roman"/>
+                <w:b/>
+                <w:sz w:val="28"/>
+                <w:szCs w:val="28"/>
+              </w:rPr>
+              <w:t xml:space="preserve"> hours</w:t>
+            </w:r>
+          </w:p>
+        </w:tc>
+        <w:tc>
+          <w:tcPr>
+            <w:tcW w:w="1701" w:type="dxa"/>
+            <w:gridSpan w:val="4"/>
+          </w:tcPr>
+          <w:p>
+            <w:pPr>
+              <w:tabs>
+                <w:tab w:val="center" w:pos="927"/>
+                <w:tab w:val="right" w:pos="1854"/>
+              </w:tabs>
+              <w:spacing w:after="0" w:line="240" w:lineRule="auto"/>
+              <w:jc w:val="right"/>
+              <w:rPr>
+                <w:rFonts w:ascii="Times New Roman" w:hAnsi="Times New Roman" w:cs="Times New Roman"/>
+                <w:b/>
+                <w:sz w:val="28"/>
+                <w:szCs w:val="28"/>
+              </w:rPr>
+            </w:pPr>
+            <w:r>
+              <w:rPr>
+                <w:rFonts w:ascii="Times New Roman" w:hAnsi="Times New Roman" w:cs="Times New Roman"/>
+                <w:b/>
+                <w:sz w:val="28"/>
+                <w:szCs w:val="28"/>
+              </w:rPr>
+              <w:t>CO</w:t>
+            </w:r>
+            <w:r>
+              <w:rPr>
+                <w:rFonts w:ascii="Times New Roman" w:hAnsi="Times New Roman" w:cs="Times New Roman"/>
+                <w:b/>
+                <w:sz w:val="28"/>
+                <w:szCs w:val="28"/>
+              </w:rPr>
+              <w:t>:</w:t>
+            </w:r>
+            <w:r>
+              <w:rPr>
+                <w:rFonts w:ascii="Times New Roman" w:hAnsi="Times New Roman" w:cs="Times New Roman"/>
+                <w:bCs/>
+                <w:sz w:val="28"/>
+                <w:szCs w:val="28"/>
+              </w:rPr>
+              <w:t>3</w:t>
+            </w:r>
           </w:p>
         </w:tc>
       </w:tr>
@@ -2896,160 +3324,50 @@
         </w:trPr>
         <w:tc>
           <w:tcPr>
-            <w:tcW w:w="1418" w:type="dxa"/>
-            <w:gridSpan w:val="2"/>
-          </w:tcPr>
-          <w:p>
-            <w:pPr>
-              <w:spacing w:after="0" w:line="240" w:lineRule="auto"/>
-              <w:rPr>
-                <w:rFonts w:ascii="Times New Roman" w:hAnsi="Times New Roman" w:cs="Times New Roman"/>
-                <w:b/>
-                <w:sz w:val="28"/>
-                <w:szCs w:val="28"/>
-              </w:rPr>
-            </w:pPr>
-            <w:r>
-              <w:rPr>
-                <w:rFonts w:ascii="Times New Roman" w:hAnsi="Times New Roman" w:cs="Times New Roman"/>
-                <w:b/>
-                <w:sz w:val="28"/>
-                <w:szCs w:val="28"/>
-              </w:rPr>
-              <w:t>Module:7</w:t>
-            </w:r>
-          </w:p>
-        </w:tc>
-        <w:tc>
-          <w:tcPr>
-            <w:tcW w:w="4817" w:type="dxa"/>
-            <w:gridSpan w:val="5"/>
-          </w:tcPr>
-          <w:p>
-            <w:pPr>
-              <w:spacing w:after="200" w:line="276" w:lineRule="auto"/>
-              <w:rPr>
-                <w:rFonts w:ascii="Times New Roman" w:hAnsi="Times New Roman" w:cs="Times New Roman"/>
-                <w:b/>
-                <w:spacing w:val="14"/>
-                <w:sz w:val="28"/>
-                <w:szCs w:val="28"/>
-              </w:rPr>
-            </w:pPr>
-            <w:r>
-              <w:rPr>
-                <w:rFonts w:ascii="Times New Roman" w:hAnsi="Times New Roman" w:cs="Times New Roman"/>
-                <w:b/>
-                <w:spacing w:val="14"/>
-                <w:sz w:val="28"/>
-                <w:szCs w:val="28"/>
-              </w:rPr>
-              <w:t>Algorithms for AI</w:t>
-            </w:r>
-            <w:r>
-              <w:rPr>
-                <w:rFonts w:ascii="Times New Roman" w:hAnsi="Times New Roman" w:cs="Times New Roman"/>
-                <w:b/>
-                <w:spacing w:val="14"/>
-                <w:sz w:val="28"/>
-                <w:szCs w:val="28"/>
-              </w:rPr>
-              <w:t xml:space="preserve"> </w:t>
-            </w:r>
-          </w:p>
-        </w:tc>
-        <w:tc>
-          <w:tcPr>
-            <w:tcW w:w="1405" w:type="dxa"/>
-            <w:gridSpan w:val="2"/>
-          </w:tcPr>
-          <w:p>
-            <w:pPr>
-              <w:spacing w:after="0" w:line="240" w:lineRule="auto"/>
-              <w:ind w:left="-18"/>
-              <w:rPr>
-                <w:rFonts w:ascii="Times New Roman" w:hAnsi="Times New Roman" w:cs="Times New Roman"/>
-                <w:b/>
-                <w:sz w:val="28"/>
-                <w:szCs w:val="28"/>
-              </w:rPr>
-            </w:pPr>
-            <w:r>
-              <w:rPr>
-                <w:rFonts w:ascii="Times New Roman" w:hAnsi="Times New Roman" w:cs="Times New Roman"/>
-                <w:b/>
-                <w:sz w:val="28"/>
-                <w:szCs w:val="28"/>
-              </w:rPr>
-              <w:t>3</w:t>
-            </w:r>
-            <w:r>
-              <w:rPr>
-                <w:rFonts w:ascii="Times New Roman" w:hAnsi="Times New Roman" w:cs="Times New Roman"/>
-                <w:b/>
-                <w:sz w:val="28"/>
-                <w:szCs w:val="28"/>
-              </w:rPr>
-              <w:t xml:space="preserve"> hours</w:t>
-            </w:r>
-          </w:p>
-        </w:tc>
-        <w:tc>
-          <w:tcPr>
-            <w:tcW w:w="2992" w:type="dxa"/>
-            <w:gridSpan w:val="9"/>
-          </w:tcPr>
-          <w:p>
-            <w:pPr>
-              <w:tabs>
-                <w:tab w:val="center" w:pos="927"/>
-                <w:tab w:val="right" w:pos="1854"/>
-              </w:tabs>
-              <w:spacing w:after="0" w:line="240" w:lineRule="auto"/>
-              <w:jc w:val="right"/>
-              <w:rPr>
-                <w:rFonts w:ascii="Times New Roman" w:hAnsi="Times New Roman" w:cs="Times New Roman"/>
-                <w:b/>
-                <w:sz w:val="28"/>
-                <w:szCs w:val="28"/>
-              </w:rPr>
-            </w:pPr>
-            <w:r>
-              <w:rPr>
-                <w:rFonts w:ascii="Times New Roman" w:hAnsi="Times New Roman" w:cs="Times New Roman"/>
-                <w:b/>
-                <w:sz w:val="28"/>
-                <w:szCs w:val="28"/>
-              </w:rPr>
-              <w:t>CO</w:t>
-            </w:r>
-            <w:r>
-              <w:rPr>
-                <w:rFonts w:ascii="Times New Roman" w:hAnsi="Times New Roman" w:cs="Times New Roman"/>
-                <w:b/>
-                <w:sz w:val="28"/>
-                <w:szCs w:val="28"/>
-              </w:rPr>
-              <w:t>:</w:t>
-            </w:r>
-            <w:r>
-              <w:rPr>
-                <w:rFonts w:ascii="Times New Roman" w:hAnsi="Times New Roman" w:cs="Times New Roman"/>
-                <w:b/>
-                <w:sz w:val="28"/>
-                <w:szCs w:val="28"/>
-              </w:rPr>
-              <w:t xml:space="preserve"> </w:t>
-            </w:r>
-            <w:r>
-              <w:rPr>
-                <w:rFonts w:ascii="Times New Roman" w:hAnsi="Times New Roman" w:cs="Times New Roman"/>
-                <w:b/>
-                <w:bCs/>
-                <w:sz w:val="28"/>
-                <w:szCs w:val="28"/>
-              </w:rPr>
-              <w:t>2</w:t>
+            <w:tcW w:w="11165" w:type="dxa"/>
+            <w:gridSpan w:val="17"/>
+          </w:tcPr>
+          <w:p>
+            <w:pPr>
+              <w:spacing w:after="0" w:line="240" w:lineRule="auto"/>
+              <w:jc w:val="both"/>
+              <w:rPr>
+                <w:rFonts w:ascii="Times New Roman" w:hAnsi="Times New Roman" w:cs="Times New Roman"/>
+                <w:sz w:val="28"/>
+                <w:szCs w:val="28"/>
+              </w:rPr>
+            </w:pPr>
+            <w:r>
+              <w:rPr>
+                <w:rFonts w:ascii="Times New Roman" w:hAnsi="Times New Roman" w:cs="Times New Roman"/>
+                <w:sz w:val="28"/>
+                <w:szCs w:val="28"/>
+              </w:rPr>
+              <w:t xml:space="preserve">Recent trends in </w:t>
+            </w:r>
+            <w:r>
+              <w:rPr>
+                <w:rFonts w:ascii="Times New Roman" w:hAnsi="Times New Roman" w:cs="Times New Roman"/>
+                <w:sz w:val="28"/>
+                <w:szCs w:val="28"/>
+              </w:rPr>
+              <w:t xml:space="preserve">advanced </w:t>
+            </w:r>
+            <w:r>
+              <w:rPr>
+                <w:rFonts w:ascii="Times New Roman" w:hAnsi="Times New Roman" w:cs="Times New Roman"/>
+                <w:sz w:val="28"/>
+                <w:szCs w:val="28"/>
+              </w:rPr>
+              <w:t xml:space="preserve">algorithms </w:t>
+            </w:r>
+            <w:r>
+              <w:rPr>
+                <w:rFonts w:ascii="Times New Roman" w:hAnsi="Times New Roman" w:cs="Times New Roman"/>
+                <w:sz w:val="28"/>
+                <w:szCs w:val="28"/>
+              </w:rPr>
+              <w:t>and design techniques</w:t>
             </w:r>
           </w:p>
         </w:tc>
@@ -3060,56 +3378,122 @@
         </w:trPr>
         <w:tc>
           <w:tcPr>
-            <w:tcW w:w="10632" w:type="dxa"/>
-            <w:gridSpan w:val="18"/>
-          </w:tcPr>
-          <w:p>
-            <w:pPr>
-              <w:pStyle w:val="TableParagraph"/>
-              <w:ind w:left="109"/>
-              <w:jc w:val="both"/>
-              <w:rPr>
-                <w:rFonts w:ascii="Times New Roman" w:hAnsi="Times New Roman" w:cs="Times New Roman"/>
-                <w:b/>
-                <w:sz w:val="28"/>
-                <w:szCs w:val="28"/>
-              </w:rPr>
-            </w:pPr>
-            <w:r>
-              <w:rPr>
-                <w:rFonts w:ascii="Times New Roman" w:hAnsi="Times New Roman" w:cs="Times New Roman"/>
-                <w:sz w:val="28"/>
-                <w:szCs w:val="28"/>
-              </w:rPr>
-              <w:t>Uninformed search, Heuristic search (8 queen and tiling problems</w:t>
-            </w:r>
-            <w:r>
-              <w:rPr>
-                <w:rFonts w:ascii="Times New Roman" w:hAnsi="Times New Roman" w:cs="Times New Roman"/>
-                <w:sz w:val="28"/>
-                <w:szCs w:val="28"/>
-              </w:rPr>
-              <w:t xml:space="preserve">), </w:t>
-            </w:r>
-            <w:r>
-              <w:rPr>
-                <w:rFonts w:ascii="Times New Roman" w:hAnsi="Times New Roman" w:cs="Times New Roman"/>
-                <w:sz w:val="28"/>
-                <w:szCs w:val="28"/>
-                <w:highlight w:val="yellow"/>
-              </w:rPr>
-              <w:t>A* and AO* algorithms</w:t>
-            </w:r>
-            <w:r>
-              <w:rPr>
-                <w:rFonts w:ascii="Times New Roman" w:hAnsi="Times New Roman" w:cs="Times New Roman"/>
-                <w:color w:val="FF0000"/>
-                <w:sz w:val="28"/>
-                <w:szCs w:val="28"/>
-                <w:highlight w:val="yellow"/>
-              </w:rPr>
-              <w:t>.</w:t>
-            </w:r>
+            <w:tcW w:w="11165" w:type="dxa"/>
+            <w:gridSpan w:val="17"/>
+          </w:tcPr>
+          <w:p>
+            <w:pPr>
+              <w:spacing w:after="0" w:line="240" w:lineRule="auto"/>
+              <w:jc w:val="right"/>
+              <w:rPr>
+                <w:rFonts w:ascii="Times New Roman" w:hAnsi="Times New Roman" w:cs="Times New Roman"/>
+                <w:b/>
+                <w:sz w:val="28"/>
+                <w:szCs w:val="28"/>
+              </w:rPr>
+            </w:pPr>
+          </w:p>
+        </w:tc>
+      </w:tr>
+      <w:tr>
+        <w:trPr>
+          <w:trHeight w:val="285"/>
+        </w:trPr>
+        <w:tc>
+          <w:tcPr>
+            <w:tcW w:w="1418" w:type="dxa"/>
+            <w:gridSpan w:val="2"/>
+          </w:tcPr>
+          <w:p>
+            <w:pPr>
+              <w:spacing w:after="0" w:line="240" w:lineRule="auto"/>
+              <w:rPr>
+                <w:rFonts w:ascii="Times New Roman" w:hAnsi="Times New Roman" w:cs="Times New Roman"/>
+                <w:b/>
+                <w:sz w:val="28"/>
+                <w:szCs w:val="28"/>
+              </w:rPr>
+            </w:pPr>
+          </w:p>
+        </w:tc>
+        <w:tc>
+          <w:tcPr>
+            <w:tcW w:w="5636" w:type="dxa"/>
+            <w:gridSpan w:val="6"/>
+          </w:tcPr>
+          <w:p>
+            <w:pPr>
+              <w:spacing w:after="0" w:line="240" w:lineRule="auto"/>
+              <w:jc w:val="right"/>
+              <w:rPr>
+                <w:rFonts w:ascii="Times New Roman" w:hAnsi="Times New Roman" w:cs="Times New Roman"/>
+                <w:b/>
+                <w:sz w:val="28"/>
+                <w:szCs w:val="28"/>
+              </w:rPr>
+            </w:pPr>
+            <w:r>
+              <w:rPr>
+                <w:rFonts w:ascii="Times New Roman" w:hAnsi="Times New Roman" w:cs="Times New Roman"/>
+                <w:b/>
+                <w:sz w:val="28"/>
+                <w:szCs w:val="28"/>
+              </w:rPr>
+              <w:t>Total Lecture hours:</w:t>
+            </w:r>
+          </w:p>
+        </w:tc>
+        <w:tc>
+          <w:tcPr>
+            <w:tcW w:w="2410" w:type="dxa"/>
+            <w:gridSpan w:val="5"/>
+          </w:tcPr>
+          <w:p>
+            <w:pPr>
+              <w:spacing w:after="0" w:line="240" w:lineRule="auto"/>
+              <w:rPr>
+                <w:rFonts w:ascii="Times New Roman" w:hAnsi="Times New Roman" w:cs="Times New Roman"/>
+                <w:b/>
+                <w:sz w:val="28"/>
+                <w:szCs w:val="28"/>
+              </w:rPr>
+            </w:pPr>
+            <w:r>
+              <w:rPr>
+                <w:rFonts w:ascii="Times New Roman" w:hAnsi="Times New Roman" w:cs="Times New Roman"/>
+                <w:b/>
+                <w:sz w:val="28"/>
+                <w:szCs w:val="28"/>
+              </w:rPr>
+              <w:t xml:space="preserve">30 </w:t>
+            </w:r>
+            <w:r>
+              <w:rPr>
+                <w:rFonts w:ascii="Times New Roman" w:hAnsi="Times New Roman" w:cs="Times New Roman"/>
+                <w:b/>
+                <w:sz w:val="28"/>
+                <w:szCs w:val="28"/>
+              </w:rPr>
+              <w:t>hours</w:t>
+            </w:r>
+          </w:p>
+        </w:tc>
+        <w:tc>
+          <w:tcPr>
+            <w:tcW w:w="1701" w:type="dxa"/>
+            <w:gridSpan w:val="4"/>
+          </w:tcPr>
+          <w:p>
+            <w:pPr>
+              <w:spacing w:after="0" w:line="240" w:lineRule="auto"/>
+              <w:jc w:val="right"/>
+              <w:rPr>
+                <w:rFonts w:ascii="Times New Roman" w:hAnsi="Times New Roman" w:cs="Times New Roman"/>
+                <w:b/>
+                <w:sz w:val="28"/>
+                <w:szCs w:val="28"/>
+              </w:rPr>
+            </w:pPr>
           </w:p>
         </w:tc>
       </w:tr>
@@ -3119,20 +3503,28 @@
         </w:trPr>
         <w:tc>
           <w:tcPr>
-            <w:tcW w:w="10632" w:type="dxa"/>
-            <w:gridSpan w:val="18"/>
-          </w:tcPr>
-          <w:p>
-            <w:pPr>
-              <w:spacing w:after="0" w:line="240" w:lineRule="auto"/>
-              <w:jc w:val="right"/>
-              <w:rPr>
-                <w:rFonts w:ascii="Times New Roman" w:hAnsi="Times New Roman" w:cs="Times New Roman"/>
-                <w:b/>
-                <w:sz w:val="28"/>
-                <w:szCs w:val="28"/>
-              </w:rPr>
-            </w:pPr>
+            <w:tcW w:w="11165" w:type="dxa"/>
+            <w:gridSpan w:val="17"/>
+          </w:tcPr>
+          <w:p>
+            <w:pPr>
+              <w:spacing w:after="0" w:line="240" w:lineRule="auto"/>
+              <w:rPr>
+                <w:rFonts w:ascii="Times New Roman" w:hAnsi="Times New Roman" w:cs="Times New Roman"/>
+                <w:b/>
+                <w:sz w:val="28"/>
+                <w:szCs w:val="28"/>
+              </w:rPr>
+            </w:pPr>
+            <w:r>
+              <w:rPr>
+                <w:rFonts w:ascii="Times New Roman" w:hAnsi="Times New Roman" w:cs="Times New Roman"/>
+                <w:b/>
+                <w:sz w:val="28"/>
+                <w:szCs w:val="28"/>
+              </w:rPr>
+              <w:t>Text Book(s)</w:t>
+            </w:r>
           </w:p>
         </w:tc>
       </w:tr>
@@ -3142,360 +3534,6 @@
         </w:trPr>
         <w:tc>
           <w:tcPr>
-            <w:tcW w:w="1418" w:type="dxa"/>
-            <w:gridSpan w:val="2"/>
-          </w:tcPr>
-          <w:p>
-            <w:pPr>
-              <w:spacing w:after="0" w:line="240" w:lineRule="auto"/>
-              <w:rPr>
-                <w:rFonts w:ascii="Times New Roman" w:hAnsi="Times New Roman" w:cs="Times New Roman"/>
-                <w:b/>
-                <w:sz w:val="28"/>
-                <w:szCs w:val="28"/>
-              </w:rPr>
-            </w:pPr>
-            <w:r>
-              <w:rPr>
-                <w:rFonts w:ascii="Times New Roman" w:hAnsi="Times New Roman" w:cs="Times New Roman"/>
-                <w:b/>
-                <w:sz w:val="28"/>
-                <w:szCs w:val="28"/>
-              </w:rPr>
-              <w:t>Module:8</w:t>
-            </w:r>
-          </w:p>
-        </w:tc>
-        <w:tc>
-          <w:tcPr>
-            <w:tcW w:w="4817" w:type="dxa"/>
-            <w:gridSpan w:val="5"/>
-          </w:tcPr>
-          <w:p>
-            <w:pPr>
-              <w:pStyle w:val="TableParagraph"/>
-              <w:spacing w:line="247" w:lineRule="exact"/>
-              <w:ind w:left="103"/>
-              <w:rPr>
-                <w:rFonts w:ascii="Times New Roman" w:eastAsia="Garamond" w:hAnsi="Times New Roman" w:cs="Times New Roman"/>
-                <w:sz w:val="28"/>
-                <w:szCs w:val="28"/>
-              </w:rPr>
-            </w:pPr>
-            <w:r>
-              <w:rPr>
-                <w:rFonts w:ascii="Times New Roman" w:hAnsi="Times New Roman" w:cs="Times New Roman"/>
-                <w:b/>
-                <w:color w:val="000000"/>
-                <w:sz w:val="28"/>
-                <w:szCs w:val="28"/>
-              </w:rPr>
-              <w:t>Recent Trends</w:t>
-            </w:r>
-          </w:p>
-        </w:tc>
-        <w:tc>
-          <w:tcPr>
-            <w:tcW w:w="1405" w:type="dxa"/>
-            <w:gridSpan w:val="2"/>
-          </w:tcPr>
-          <w:p>
-            <w:pPr>
-              <w:spacing w:after="0" w:line="240" w:lineRule="auto"/>
-              <w:ind w:left="-18"/>
-              <w:rPr>
-                <w:rFonts w:ascii="Times New Roman" w:hAnsi="Times New Roman" w:cs="Times New Roman"/>
-                <w:b/>
-                <w:sz w:val="28"/>
-                <w:szCs w:val="28"/>
-              </w:rPr>
-            </w:pPr>
-            <w:r>
-              <w:rPr>
-                <w:rFonts w:ascii="Times New Roman" w:hAnsi="Times New Roman" w:cs="Times New Roman"/>
-                <w:b/>
-                <w:sz w:val="28"/>
-                <w:szCs w:val="28"/>
-              </w:rPr>
-              <w:t>2</w:t>
-            </w:r>
-            <w:r>
-              <w:rPr>
-                <w:rFonts w:ascii="Times New Roman" w:hAnsi="Times New Roman" w:cs="Times New Roman"/>
-                <w:b/>
-                <w:sz w:val="28"/>
-                <w:szCs w:val="28"/>
-              </w:rPr>
-              <w:t xml:space="preserve"> hours</w:t>
-            </w:r>
-          </w:p>
-        </w:tc>
-        <w:tc>
-          <w:tcPr>
-            <w:tcW w:w="2992" w:type="dxa"/>
-            <w:gridSpan w:val="9"/>
-          </w:tcPr>
-          <w:p>
-            <w:pPr>
-              <w:tabs>
-                <w:tab w:val="center" w:pos="927"/>
-                <w:tab w:val="right" w:pos="1854"/>
-              </w:tabs>
-              <w:spacing w:after="0" w:line="240" w:lineRule="auto"/>
-              <w:jc w:val="right"/>
-              <w:rPr>
-                <w:rFonts w:ascii="Times New Roman" w:hAnsi="Times New Roman" w:cs="Times New Roman"/>
-                <w:b/>
-                <w:sz w:val="28"/>
-                <w:szCs w:val="28"/>
-              </w:rPr>
-            </w:pPr>
-            <w:r>
-              <w:rPr>
-                <w:rFonts w:ascii="Times New Roman" w:hAnsi="Times New Roman" w:cs="Times New Roman"/>
-                <w:b/>
-                <w:sz w:val="28"/>
-                <w:szCs w:val="28"/>
-              </w:rPr>
-              <w:t>CO</w:t>
-            </w:r>
-            <w:r>
-              <w:rPr>
-                <w:rFonts w:ascii="Times New Roman" w:hAnsi="Times New Roman" w:cs="Times New Roman"/>
-                <w:b/>
-                <w:sz w:val="28"/>
-                <w:szCs w:val="28"/>
-              </w:rPr>
-              <w:t>:</w:t>
-            </w:r>
-            <w:r>
-              <w:rPr>
-                <w:rFonts w:ascii="Times New Roman" w:hAnsi="Times New Roman" w:cs="Times New Roman"/>
-                <w:bCs/>
-                <w:sz w:val="28"/>
-                <w:szCs w:val="28"/>
-              </w:rPr>
-              <w:t>3</w:t>
-            </w:r>
-          </w:p>
-        </w:tc>
-      </w:tr>
-      <w:tr>
-        <w:trPr>
-          <w:trHeight w:val="143"/>
-        </w:trPr>
-        <w:tc>
-          <w:tcPr>
-            <w:tcW w:w="10632" w:type="dxa"/>
-            <w:gridSpan w:val="18"/>
-          </w:tcPr>
-          <w:p>
-            <w:pPr>
-              <w:spacing w:after="0" w:line="240" w:lineRule="auto"/>
-              <w:jc w:val="both"/>
-              <w:rPr>
-                <w:rFonts w:ascii="Times New Roman" w:hAnsi="Times New Roman" w:cs="Times New Roman"/>
-                <w:sz w:val="28"/>
-                <w:szCs w:val="28"/>
-              </w:rPr>
-            </w:pPr>
-            <w:r>
-              <w:rPr>
-                <w:rFonts w:ascii="Times New Roman" w:hAnsi="Times New Roman" w:cs="Times New Roman"/>
-                <w:sz w:val="28"/>
-                <w:szCs w:val="28"/>
-              </w:rPr>
-              <w:t xml:space="preserve">Recent trends in </w:t>
-            </w:r>
-            <w:r>
-              <w:rPr>
-                <w:rFonts w:ascii="Times New Roman" w:hAnsi="Times New Roman" w:cs="Times New Roman"/>
-                <w:sz w:val="28"/>
-                <w:szCs w:val="28"/>
-              </w:rPr>
-              <w:t xml:space="preserve">advanced </w:t>
-            </w:r>
-            <w:r>
-              <w:rPr>
-                <w:rFonts w:ascii="Times New Roman" w:hAnsi="Times New Roman" w:cs="Times New Roman"/>
-                <w:sz w:val="28"/>
-                <w:szCs w:val="28"/>
-              </w:rPr>
-              <w:t xml:space="preserve">algorithms </w:t>
-            </w:r>
-            <w:r>
-              <w:rPr>
-                <w:rFonts w:ascii="Times New Roman" w:hAnsi="Times New Roman" w:cs="Times New Roman"/>
-                <w:sz w:val="28"/>
-                <w:szCs w:val="28"/>
-              </w:rPr>
-              <w:t>and design techniques</w:t>
-            </w:r>
-          </w:p>
-        </w:tc>
-      </w:tr>
-      <w:tr>
-        <w:trPr>
-          <w:trHeight w:val="143"/>
-        </w:trPr>
-        <w:tc>
-          <w:tcPr>
-            <w:tcW w:w="10632" w:type="dxa"/>
-            <w:gridSpan w:val="18"/>
-          </w:tcPr>
-          <w:p>
-            <w:pPr>
-              <w:spacing w:after="0" w:line="240" w:lineRule="auto"/>
-              <w:jc w:val="right"/>
-              <w:rPr>
-                <w:rFonts w:ascii="Times New Roman" w:hAnsi="Times New Roman" w:cs="Times New Roman"/>
-                <w:b/>
-                <w:sz w:val="28"/>
-                <w:szCs w:val="28"/>
-              </w:rPr>
-            </w:pPr>
-          </w:p>
-        </w:tc>
-      </w:tr>
-      <w:tr>
-        <w:trPr>
-          <w:trHeight w:val="285"/>
-        </w:trPr>
-        <w:tc>
-          <w:tcPr>
-            <w:tcW w:w="1418" w:type="dxa"/>
-            <w:gridSpan w:val="2"/>
-          </w:tcPr>
-          <w:p>
-            <w:pPr>
-              <w:spacing w:after="0" w:line="240" w:lineRule="auto"/>
-              <w:rPr>
-                <w:rFonts w:ascii="Times New Roman" w:hAnsi="Times New Roman" w:cs="Times New Roman"/>
-                <w:b/>
-                <w:sz w:val="28"/>
-                <w:szCs w:val="28"/>
-              </w:rPr>
-            </w:pPr>
-          </w:p>
-        </w:tc>
-        <w:tc>
-          <w:tcPr>
-            <w:tcW w:w="4817" w:type="dxa"/>
-            <w:gridSpan w:val="5"/>
-          </w:tcPr>
-          <w:p>
-            <w:pPr>
-              <w:spacing w:after="0" w:line="240" w:lineRule="auto"/>
-              <w:jc w:val="right"/>
-              <w:rPr>
-                <w:rFonts w:ascii="Times New Roman" w:hAnsi="Times New Roman" w:cs="Times New Roman"/>
-                <w:b/>
-                <w:sz w:val="28"/>
-                <w:szCs w:val="28"/>
-              </w:rPr>
-            </w:pPr>
-            <w:r>
-              <w:rPr>
-                <w:rFonts w:ascii="Times New Roman" w:hAnsi="Times New Roman" w:cs="Times New Roman"/>
-                <w:b/>
-                <w:sz w:val="28"/>
-                <w:szCs w:val="28"/>
-              </w:rPr>
-              <w:t>Total Lecture hours:</w:t>
-            </w:r>
-          </w:p>
-        </w:tc>
-        <w:tc>
-          <w:tcPr>
-            <w:tcW w:w="1405" w:type="dxa"/>
-            <w:gridSpan w:val="2"/>
-          </w:tcPr>
-          <w:p>
-            <w:pPr>
-              <w:spacing w:after="0" w:line="240" w:lineRule="auto"/>
-              <w:rPr>
-                <w:rFonts w:ascii="Times New Roman" w:hAnsi="Times New Roman" w:cs="Times New Roman"/>
-                <w:b/>
-                <w:sz w:val="28"/>
-                <w:szCs w:val="28"/>
-              </w:rPr>
-            </w:pPr>
-            <w:r>
-              <w:rPr>
-                <w:rFonts w:ascii="Times New Roman" w:hAnsi="Times New Roman" w:cs="Times New Roman"/>
-                <w:b/>
-                <w:sz w:val="28"/>
-                <w:szCs w:val="28"/>
-              </w:rPr>
-              <w:t xml:space="preserve">30 </w:t>
-            </w:r>
-            <w:r>
-              <w:rPr>
-                <w:rFonts w:ascii="Times New Roman" w:hAnsi="Times New Roman" w:cs="Times New Roman"/>
-                <w:b/>
-                <w:sz w:val="28"/>
-                <w:szCs w:val="28"/>
-              </w:rPr>
-              <w:t>hours</w:t>
-            </w:r>
-          </w:p>
-        </w:tc>
-        <w:tc>
-          <w:tcPr>
-            <w:tcW w:w="2992" w:type="dxa"/>
-            <w:gridSpan w:val="9"/>
-          </w:tcPr>
-          <w:p>
-            <w:pPr>
-              <w:spacing w:after="0" w:line="240" w:lineRule="auto"/>
-              <w:jc w:val="right"/>
-              <w:rPr>
-                <w:rFonts w:ascii="Times New Roman" w:hAnsi="Times New Roman" w:cs="Times New Roman"/>
-                <w:b/>
-                <w:sz w:val="28"/>
-                <w:szCs w:val="28"/>
-              </w:rPr>
-            </w:pPr>
-          </w:p>
-        </w:tc>
-      </w:tr>
-      <w:tr>
-        <w:trPr>
-          <w:trHeight w:val="143"/>
-        </w:trPr>
-        <w:tc>
-          <w:tcPr>
-            <w:tcW w:w="10632" w:type="dxa"/>
-            <w:gridSpan w:val="18"/>
-          </w:tcPr>
-          <w:p>
-            <w:pPr>
-              <w:spacing w:after="0" w:line="240" w:lineRule="auto"/>
-              <w:rPr>
-                <w:rFonts w:ascii="Times New Roman" w:hAnsi="Times New Roman" w:cs="Times New Roman"/>
-                <w:b/>
-                <w:sz w:val="28"/>
-                <w:szCs w:val="28"/>
-              </w:rPr>
-            </w:pPr>
-            <w:r>
-              <w:rPr>
-                <w:rFonts w:ascii="Times New Roman" w:hAnsi="Times New Roman" w:cs="Times New Roman"/>
-                <w:b/>
-                <w:sz w:val="28"/>
-                <w:szCs w:val="28"/>
-              </w:rPr>
-              <w:t>Text Book(s)</w:t>
-            </w:r>
-          </w:p>
-        </w:tc>
-      </w:tr>
-      <w:tr>
-        <w:trPr>
-          <w:trHeight w:val="143"/>
-        </w:trPr>
-        <w:tc>
-          <w:tcPr>
             <w:tcW w:w="483" w:type="dxa"/>
           </w:tcPr>
           <w:p>
@@ -3565,8 +3603,8 @@
         </w:tc>
         <w:tc>
           <w:tcPr>
-            <w:tcW w:w="10149" w:type="dxa"/>
-            <w:gridSpan w:val="17"/>
+            <w:tcW w:w="10682" w:type="dxa"/>
+            <w:gridSpan w:val="16"/>
           </w:tcPr>
           <w:p>
             <w:pPr>
@@ -3903,8 +3941,8 @@
         </w:trPr>
         <w:tc>
           <w:tcPr>
-            <w:tcW w:w="10632" w:type="dxa"/>
-            <w:gridSpan w:val="18"/>
+            <w:tcW w:w="11165" w:type="dxa"/>
+            <w:gridSpan w:val="17"/>
           </w:tcPr>
           <w:p>
             <w:pPr>
@@ -4051,8 +4089,8 @@
         </w:tc>
         <w:tc>
           <w:tcPr>
-            <w:tcW w:w="10149" w:type="dxa"/>
-            <w:gridSpan w:val="17"/>
+            <w:tcW w:w="10682" w:type="dxa"/>
+            <w:gridSpan w:val="16"/>
           </w:tcPr>
           <w:p>
             <w:pPr>
@@ -4075,7 +4113,6 @@
                 <w:sz w:val="28"/>
                 <w:szCs w:val="28"/>
               </w:rPr>
-              <w:lastRenderedPageBreak/>
               <w:t xml:space="preserve">Harsh Bhasin, ‘Algorithms: Design and Analysis’, Oxford University Press, 2015. </w:t>
             </w:r>
           </w:p>
@@ -4154,16 +4191,7 @@
                 <w:sz w:val="28"/>
                 <w:szCs w:val="28"/>
               </w:rPr>
-              <w:t xml:space="preserve">, ‘Algorithm Design: Foundations, Analysis and Internet </w:t>
-            </w:r>
-            <w:r>
-              <w:rPr>
-                <w:rFonts w:ascii="Times New Roman" w:hAnsi="Times New Roman" w:cs="Times New Roman"/>
-                <w:sz w:val="28"/>
-                <w:szCs w:val="28"/>
-              </w:rPr>
-              <w:lastRenderedPageBreak/>
-              <w:t>examples’ , John Wiley and</w:t>
+              <w:t>, ‘Algorithm Design: Foundations, Analysis and Internet examples’ , John Wiley and</w:t>
             </w:r>
             <w:r>
               <w:rPr>
@@ -4332,8 +4360,8 @@
         </w:trPr>
         <w:tc>
           <w:tcPr>
-            <w:tcW w:w="10632" w:type="dxa"/>
-            <w:gridSpan w:val="18"/>
+            <w:tcW w:w="11165" w:type="dxa"/>
+            <w:gridSpan w:val="17"/>
           </w:tcPr>
           <w:p>
             <w:pPr>
@@ -4369,8 +4397,8 @@
         </w:trPr>
         <w:tc>
           <w:tcPr>
-            <w:tcW w:w="6235" w:type="dxa"/>
-            <w:gridSpan w:val="7"/>
+            <w:tcW w:w="7054" w:type="dxa"/>
+            <w:gridSpan w:val="8"/>
           </w:tcPr>
           <w:p>
             <w:pPr>
@@ -4395,8 +4423,8 @@
         </w:tc>
         <w:tc>
           <w:tcPr>
-            <w:tcW w:w="4397" w:type="dxa"/>
-            <w:gridSpan w:val="11"/>
+            <w:tcW w:w="4111" w:type="dxa"/>
+            <w:gridSpan w:val="9"/>
           </w:tcPr>
           <w:p>
             <w:pPr>
@@ -4471,8 +4499,8 @@
         </w:tc>
         <w:tc>
           <w:tcPr>
-            <w:tcW w:w="7616" w:type="dxa"/>
-            <w:gridSpan w:val="11"/>
+            <w:tcW w:w="9406" w:type="dxa"/>
+            <w:gridSpan w:val="14"/>
           </w:tcPr>
           <w:p>
             <w:pPr>
@@ -4551,8 +4579,8 @@
         </w:tc>
         <w:tc>
           <w:tcPr>
-            <w:tcW w:w="2533" w:type="dxa"/>
-            <w:gridSpan w:val="6"/>
+            <w:tcW w:w="1276" w:type="dxa"/>
+            <w:gridSpan w:val="2"/>
           </w:tcPr>
           <w:p>
             <w:pPr>
@@ -4611,8 +4639,8 @@
         </w:tc>
         <w:tc>
           <w:tcPr>
-            <w:tcW w:w="7616" w:type="dxa"/>
-            <w:gridSpan w:val="11"/>
+            <w:tcW w:w="9406" w:type="dxa"/>
+            <w:gridSpan w:val="14"/>
           </w:tcPr>
           <w:p>
             <w:pPr>
@@ -4672,8 +4700,8 @@
         </w:tc>
         <w:tc>
           <w:tcPr>
-            <w:tcW w:w="2533" w:type="dxa"/>
-            <w:gridSpan w:val="6"/>
+            <w:tcW w:w="1276" w:type="dxa"/>
+            <w:gridSpan w:val="2"/>
           </w:tcPr>
           <w:p>
             <w:pPr>
@@ -4732,8 +4760,8 @@
         </w:tc>
         <w:tc>
           <w:tcPr>
-            <w:tcW w:w="7616" w:type="dxa"/>
-            <w:gridSpan w:val="11"/>
+            <w:tcW w:w="9406" w:type="dxa"/>
+            <w:gridSpan w:val="14"/>
           </w:tcPr>
           <w:p>
             <w:pPr>
@@ -4795,8 +4823,8 @@
         </w:tc>
         <w:tc>
           <w:tcPr>
-            <w:tcW w:w="2533" w:type="dxa"/>
-            <w:gridSpan w:val="6"/>
+            <w:tcW w:w="1276" w:type="dxa"/>
+            <w:gridSpan w:val="2"/>
           </w:tcPr>
           <w:p>
             <w:pPr>
@@ -4855,8 +4883,8 @@
         </w:tc>
         <w:tc>
           <w:tcPr>
-            <w:tcW w:w="7616" w:type="dxa"/>
-            <w:gridSpan w:val="11"/>
+            <w:tcW w:w="9406" w:type="dxa"/>
+            <w:gridSpan w:val="14"/>
           </w:tcPr>
           <w:p>
             <w:pPr>
@@ -4880,8 +4908,8 @@
         </w:tc>
         <w:tc>
           <w:tcPr>
-            <w:tcW w:w="2533" w:type="dxa"/>
-            <w:gridSpan w:val="6"/>
+            <w:tcW w:w="1276" w:type="dxa"/>
+            <w:gridSpan w:val="2"/>
           </w:tcPr>
           <w:p>
             <w:pPr>
@@ -4932,8 +4960,8 @@
         </w:tc>
         <w:tc>
           <w:tcPr>
-            <w:tcW w:w="7616" w:type="dxa"/>
-            <w:gridSpan w:val="11"/>
+            <w:tcW w:w="9406" w:type="dxa"/>
+            <w:gridSpan w:val="14"/>
           </w:tcPr>
           <w:p>
             <w:pPr>
@@ -4956,8 +4984,8 @@
         </w:tc>
         <w:tc>
           <w:tcPr>
-            <w:tcW w:w="2533" w:type="dxa"/>
-            <w:gridSpan w:val="6"/>
+            <w:tcW w:w="1276" w:type="dxa"/>
+            <w:gridSpan w:val="2"/>
           </w:tcPr>
           <w:p>
             <w:pPr>
@@ -5016,8 +5044,8 @@
         </w:tc>
         <w:tc>
           <w:tcPr>
-            <w:tcW w:w="7616" w:type="dxa"/>
-            <w:gridSpan w:val="11"/>
+            <w:tcW w:w="9406" w:type="dxa"/>
+            <w:gridSpan w:val="14"/>
           </w:tcPr>
           <w:p>
             <w:pPr>
@@ -5049,8 +5077,8 @@
         </w:tc>
         <w:tc>
           <w:tcPr>
-            <w:tcW w:w="2533" w:type="dxa"/>
-            <w:gridSpan w:val="6"/>
+            <w:tcW w:w="1276" w:type="dxa"/>
+            <w:gridSpan w:val="2"/>
           </w:tcPr>
           <w:p>
             <w:pPr>
@@ -5101,8 +5129,8 @@
         </w:tc>
         <w:tc>
           <w:tcPr>
-            <w:tcW w:w="7616" w:type="dxa"/>
-            <w:gridSpan w:val="11"/>
+            <w:tcW w:w="9406" w:type="dxa"/>
+            <w:gridSpan w:val="14"/>
           </w:tcPr>
           <w:p>
             <w:pPr>
@@ -5134,8 +5162,8 @@
         </w:tc>
         <w:tc>
           <w:tcPr>
-            <w:tcW w:w="2533" w:type="dxa"/>
-            <w:gridSpan w:val="6"/>
+            <w:tcW w:w="1276" w:type="dxa"/>
+            <w:gridSpan w:val="2"/>
           </w:tcPr>
           <w:p>
             <w:pPr>
@@ -5185,8 +5213,8 @@
         </w:tc>
         <w:tc>
           <w:tcPr>
-            <w:tcW w:w="7616" w:type="dxa"/>
-            <w:gridSpan w:val="11"/>
+            <w:tcW w:w="9406" w:type="dxa"/>
+            <w:gridSpan w:val="14"/>
           </w:tcPr>
           <w:p>
             <w:pPr>
@@ -5259,8 +5287,8 @@
         </w:tc>
         <w:tc>
           <w:tcPr>
-            <w:tcW w:w="2533" w:type="dxa"/>
-            <w:gridSpan w:val="6"/>
+            <w:tcW w:w="1276" w:type="dxa"/>
+            <w:gridSpan w:val="2"/>
           </w:tcPr>
           <w:p>
             <w:pPr>
@@ -5311,8 +5339,8 @@
         </w:tc>
         <w:tc>
           <w:tcPr>
-            <w:tcW w:w="7616" w:type="dxa"/>
-            <w:gridSpan w:val="11"/>
+            <w:tcW w:w="9406" w:type="dxa"/>
+            <w:gridSpan w:val="14"/>
           </w:tcPr>
           <w:p>
             <w:pPr>
@@ -5446,8 +5474,8 @@
         </w:tc>
         <w:tc>
           <w:tcPr>
-            <w:tcW w:w="2533" w:type="dxa"/>
-            <w:gridSpan w:val="6"/>
+            <w:tcW w:w="1276" w:type="dxa"/>
+            <w:gridSpan w:val="2"/>
           </w:tcPr>
           <w:p>
             <w:pPr>
@@ -5475,8 +5503,8 @@
         </w:trPr>
         <w:tc>
           <w:tcPr>
-            <w:tcW w:w="8099" w:type="dxa"/>
-            <w:gridSpan w:val="12"/>
+            <w:tcW w:w="9889" w:type="dxa"/>
+            <w:gridSpan w:val="15"/>
           </w:tcPr>
           <w:p>
             <w:pPr>
@@ -5500,8 +5528,8 @@
         </w:tc>
         <w:tc>
           <w:tcPr>
-            <w:tcW w:w="2533" w:type="dxa"/>
-            <w:gridSpan w:val="6"/>
+            <w:tcW w:w="1276" w:type="dxa"/>
+            <w:gridSpan w:val="2"/>
           </w:tcPr>
           <w:p>
             <w:pPr>
@@ -5537,8 +5565,8 @@
         </w:trPr>
         <w:tc>
           <w:tcPr>
-            <w:tcW w:w="10632" w:type="dxa"/>
-            <w:gridSpan w:val="18"/>
+            <w:tcW w:w="11165" w:type="dxa"/>
+            <w:gridSpan w:val="17"/>
           </w:tcPr>
           <w:p>
             <w:pPr>
@@ -5592,40 +5620,30 @@
                 <w:sz w:val="28"/>
                 <w:szCs w:val="28"/>
               </w:rPr>
-              <w:t xml:space="preserve">Recommended by Board of </w:t>
-            </w:r>
-            <w:r>
-              <w:rPr>
-                <w:rFonts w:ascii="Times New Roman" w:hAnsi="Times New Roman" w:cs="Times New Roman"/>
-                <w:sz w:val="28"/>
-                <w:szCs w:val="28"/>
-              </w:rPr>
-              <w:lastRenderedPageBreak/>
-              <w:t>Studies</w:t>
-            </w:r>
-          </w:p>
-        </w:tc>
-        <w:tc>
-          <w:tcPr>
-            <w:tcW w:w="6713" w:type="dxa"/>
-            <w:gridSpan w:val="14"/>
-          </w:tcPr>
-          <w:p>
-            <w:pPr>
-              <w:spacing w:after="0" w:line="240" w:lineRule="auto"/>
-              <w:rPr>
-                <w:rFonts w:ascii="Times New Roman" w:hAnsi="Times New Roman" w:cs="Times New Roman"/>
-                <w:sz w:val="28"/>
-                <w:szCs w:val="28"/>
-              </w:rPr>
-            </w:pPr>
-            <w:r>
-              <w:rPr>
-                <w:rFonts w:ascii="Times New Roman" w:hAnsi="Times New Roman" w:cs="Times New Roman"/>
-                <w:sz w:val="28"/>
-                <w:szCs w:val="28"/>
-              </w:rPr>
-              <w:lastRenderedPageBreak/>
+              <w:t>Recommended by Board of Studies</w:t>
+            </w:r>
+          </w:p>
+        </w:tc>
+        <w:tc>
+          <w:tcPr>
+            <w:tcW w:w="7246" w:type="dxa"/>
+            <w:gridSpan w:val="13"/>
+          </w:tcPr>
+          <w:p>
+            <w:pPr>
+              <w:spacing w:after="0" w:line="240" w:lineRule="auto"/>
+              <w:rPr>
+                <w:rFonts w:ascii="Times New Roman" w:hAnsi="Times New Roman" w:cs="Times New Roman"/>
+                <w:sz w:val="28"/>
+                <w:szCs w:val="28"/>
+              </w:rPr>
+            </w:pPr>
+            <w:r>
+              <w:rPr>
+                <w:rFonts w:ascii="Times New Roman" w:hAnsi="Times New Roman" w:cs="Times New Roman"/>
+                <w:sz w:val="28"/>
+                <w:szCs w:val="28"/>
+              </w:rPr>
               <w:t>DD-MM-YYYY</w:t>
             </w:r>
           </w:p>
@@ -5686,7 +5704,6 @@
         <w:tc>
           <w:tcPr>
             <w:tcW w:w="1005" w:type="dxa"/>
-            <w:gridSpan w:val="2"/>
           </w:tcPr>
           <w:p>
             <w:pPr>
@@ -5709,7 +5726,7 @@
         </w:tc>
         <w:tc>
           <w:tcPr>
-            <w:tcW w:w="3983" w:type="dxa"/>
+            <w:tcW w:w="4516" w:type="dxa"/>
             <w:gridSpan w:val="10"/>
           </w:tcPr>
           <w:p>

--- a/CSI2003 Advanced Algorithms/Syllabus_Advanced_Algorithms.docx
+++ b/CSI2003 Advanced Algorithms/Syllabus_Advanced_Algorithms.docx
@@ -5,7 +5,7 @@
     <w:tbl>
       <w:tblPr>
         <w:tblpPr w:leftFromText="180" w:rightFromText="180" w:horzAnchor="margin" w:tblpXSpec="center" w:tblpY="-1440"/>
-        <w:tblW w:w="11165" w:type="dxa"/>
+        <w:tblW w:w="11590" w:type="dxa"/>
         <w:tblBorders>
           <w:top w:val="single" w:sz="4" w:space="0" w:color="auto"/>
           <w:left w:val="single" w:sz="4" w:space="0" w:color="auto"/>
@@ -25,16 +25,15 @@
         <w:gridCol w:w="51"/>
         <w:gridCol w:w="1674"/>
         <w:gridCol w:w="1005"/>
-        <w:gridCol w:w="405"/>
-        <w:gridCol w:w="706"/>
+        <w:gridCol w:w="263"/>
+        <w:gridCol w:w="848"/>
         <w:gridCol w:w="887"/>
         <w:gridCol w:w="284"/>
         <w:gridCol w:w="283"/>
-        <w:gridCol w:w="250"/>
-        <w:gridCol w:w="176"/>
+        <w:gridCol w:w="426"/>
         <w:gridCol w:w="249"/>
         <w:gridCol w:w="176"/>
-        <w:gridCol w:w="1100"/>
+        <w:gridCol w:w="1525"/>
       </w:tblGrid>
       <w:tr>
         <w:tc>
@@ -145,7 +144,6 @@
         <w:tc>
           <w:tcPr>
             <w:tcW w:w="426" w:type="dxa"/>
-            <w:gridSpan w:val="2"/>
           </w:tcPr>
           <w:p>
             <w:pPr>
@@ -196,7 +194,7 @@
         </w:tc>
         <w:tc>
           <w:tcPr>
-            <w:tcW w:w="1100" w:type="dxa"/>
+            <w:tcW w:w="1525" w:type="dxa"/>
           </w:tcPr>
           <w:p>
             <w:pPr>
@@ -316,7 +314,6 @@
         <w:tc>
           <w:tcPr>
             <w:tcW w:w="426" w:type="dxa"/>
-            <w:gridSpan w:val="2"/>
           </w:tcPr>
           <w:p>
             <w:pPr>
@@ -367,7 +364,7 @@
         </w:tc>
         <w:tc>
           <w:tcPr>
-            <w:tcW w:w="1100" w:type="dxa"/>
+            <w:tcW w:w="1525" w:type="dxa"/>
           </w:tcPr>
           <w:p>
             <w:pPr>
@@ -451,8 +448,8 @@
         </w:tc>
         <w:tc>
           <w:tcPr>
-            <w:tcW w:w="3405" w:type="dxa"/>
-            <w:gridSpan w:val="8"/>
+            <w:tcW w:w="3830" w:type="dxa"/>
+            <w:gridSpan w:val="7"/>
           </w:tcPr>
           <w:p>
             <w:pPr>
@@ -520,8 +517,8 @@
         </w:tc>
         <w:tc>
           <w:tcPr>
-            <w:tcW w:w="3405" w:type="dxa"/>
-            <w:gridSpan w:val="8"/>
+            <w:tcW w:w="3830" w:type="dxa"/>
+            <w:gridSpan w:val="7"/>
           </w:tcPr>
           <w:p>
             <w:pPr>
@@ -568,8 +565,8 @@
         </w:trPr>
         <w:tc>
           <w:tcPr>
-            <w:tcW w:w="11165" w:type="dxa"/>
-            <w:gridSpan w:val="17"/>
+            <w:tcW w:w="11590" w:type="dxa"/>
+            <w:gridSpan w:val="16"/>
           </w:tcPr>
           <w:p>
             <w:pPr>
@@ -608,8 +605,8 @@
         </w:trPr>
         <w:tc>
           <w:tcPr>
-            <w:tcW w:w="11165" w:type="dxa"/>
-            <w:gridSpan w:val="17"/>
+            <w:tcW w:w="11590" w:type="dxa"/>
+            <w:gridSpan w:val="16"/>
           </w:tcPr>
           <w:p>
             <w:pPr>
@@ -755,8 +752,8 @@
         </w:trPr>
         <w:tc>
           <w:tcPr>
-            <w:tcW w:w="11165" w:type="dxa"/>
-            <w:gridSpan w:val="17"/>
+            <w:tcW w:w="11590" w:type="dxa"/>
+            <w:gridSpan w:val="16"/>
           </w:tcPr>
           <w:p>
             <w:pPr>
@@ -777,8 +774,8 @@
         </w:trPr>
         <w:tc>
           <w:tcPr>
-            <w:tcW w:w="11165" w:type="dxa"/>
-            <w:gridSpan w:val="17"/>
+            <w:tcW w:w="11590" w:type="dxa"/>
+            <w:gridSpan w:val="16"/>
           </w:tcPr>
           <w:p>
             <w:pPr>
@@ -826,8 +823,8 @@
         </w:trPr>
         <w:tc>
           <w:tcPr>
-            <w:tcW w:w="11165" w:type="dxa"/>
-            <w:gridSpan w:val="17"/>
+            <w:tcW w:w="11590" w:type="dxa"/>
+            <w:gridSpan w:val="16"/>
           </w:tcPr>
           <w:p>
             <w:pPr>
@@ -1002,8 +999,8 @@
         </w:trPr>
         <w:tc>
           <w:tcPr>
-            <w:tcW w:w="11165" w:type="dxa"/>
-            <w:gridSpan w:val="17"/>
+            <w:tcW w:w="11590" w:type="dxa"/>
+            <w:gridSpan w:val="16"/>
           </w:tcPr>
           <w:p>
             <w:pPr>
@@ -1050,8 +1047,8 @@
         </w:tc>
         <w:tc>
           <w:tcPr>
-            <w:tcW w:w="7195" w:type="dxa"/>
-            <w:gridSpan w:val="12"/>
+            <w:tcW w:w="7620" w:type="dxa"/>
+            <w:gridSpan w:val="11"/>
           </w:tcPr>
           <w:p>
             <w:pPr>
@@ -1081,8 +1078,8 @@
         </w:trPr>
         <w:tc>
           <w:tcPr>
-            <w:tcW w:w="11165" w:type="dxa"/>
-            <w:gridSpan w:val="17"/>
+            <w:tcW w:w="11590" w:type="dxa"/>
+            <w:gridSpan w:val="16"/>
           </w:tcPr>
           <w:p>
             <w:pPr>
@@ -1161,8 +1158,8 @@
         </w:trPr>
         <w:tc>
           <w:tcPr>
-            <w:tcW w:w="11165" w:type="dxa"/>
-            <w:gridSpan w:val="17"/>
+            <w:tcW w:w="11590" w:type="dxa"/>
+            <w:gridSpan w:val="16"/>
           </w:tcPr>
           <w:p>
             <w:pPr>
@@ -1209,7 +1206,7 @@
         </w:tc>
         <w:tc>
           <w:tcPr>
-            <w:tcW w:w="5636" w:type="dxa"/>
+            <w:tcW w:w="5494" w:type="dxa"/>
             <w:gridSpan w:val="6"/>
           </w:tcPr>
           <w:p>
@@ -1236,8 +1233,8 @@
         </w:tc>
         <w:tc>
           <w:tcPr>
-            <w:tcW w:w="2410" w:type="dxa"/>
-            <w:gridSpan w:val="5"/>
+            <w:tcW w:w="2977" w:type="dxa"/>
+            <w:gridSpan w:val="6"/>
           </w:tcPr>
           <w:p>
             <w:pPr>
@@ -1283,7 +1280,7 @@
         <w:tc>
           <w:tcPr>
             <w:tcW w:w="1701" w:type="dxa"/>
-            <w:gridSpan w:val="4"/>
+            <w:gridSpan w:val="2"/>
           </w:tcPr>
           <w:p>
             <w:pPr>
@@ -1332,8 +1329,8 @@
         </w:trPr>
         <w:tc>
           <w:tcPr>
-            <w:tcW w:w="11165" w:type="dxa"/>
-            <w:gridSpan w:val="17"/>
+            <w:tcW w:w="11590" w:type="dxa"/>
+            <w:gridSpan w:val="16"/>
           </w:tcPr>
           <w:p>
             <w:pPr>
@@ -1479,6 +1476,14 @@
                 <w:szCs w:val="28"/>
               </w:rPr>
               <w:t xml:space="preserve"> </w:t>
+            </w:r>
+            <w:r>
+              <w:rPr>
+                <w:rFonts w:ascii="Times New Roman" w:hAnsi="Times New Roman" w:cs="Times New Roman"/>
+                <w:sz w:val="28"/>
+                <w:szCs w:val="28"/>
+              </w:rPr>
+              <w:br/>
             </w:r>
             <w:r>
               <w:rPr>
@@ -1497,8 +1502,8 @@
         </w:trPr>
         <w:tc>
           <w:tcPr>
-            <w:tcW w:w="11165" w:type="dxa"/>
-            <w:gridSpan w:val="17"/>
+            <w:tcW w:w="11590" w:type="dxa"/>
+            <w:gridSpan w:val="16"/>
           </w:tcPr>
           <w:p>
             <w:pPr>
@@ -1546,7 +1551,7 @@
         </w:tc>
         <w:tc>
           <w:tcPr>
-            <w:tcW w:w="5636" w:type="dxa"/>
+            <w:tcW w:w="5494" w:type="dxa"/>
             <w:gridSpan w:val="6"/>
           </w:tcPr>
           <w:p>
@@ -1572,8 +1577,8 @@
         </w:tc>
         <w:tc>
           <w:tcPr>
-            <w:tcW w:w="2410" w:type="dxa"/>
-            <w:gridSpan w:val="5"/>
+            <w:tcW w:w="2977" w:type="dxa"/>
+            <w:gridSpan w:val="6"/>
           </w:tcPr>
           <w:p>
             <w:pPr>
@@ -1611,7 +1616,7 @@
         <w:tc>
           <w:tcPr>
             <w:tcW w:w="1701" w:type="dxa"/>
-            <w:gridSpan w:val="4"/>
+            <w:gridSpan w:val="2"/>
           </w:tcPr>
           <w:p>
             <w:pPr>
@@ -1646,12 +1651,12 @@
       </w:tr>
       <w:tr>
         <w:trPr>
-          <w:trHeight w:val="1260"/>
+          <w:trHeight w:val="1100"/>
         </w:trPr>
         <w:tc>
           <w:tcPr>
-            <w:tcW w:w="11165" w:type="dxa"/>
-            <w:gridSpan w:val="17"/>
+            <w:tcW w:w="11590" w:type="dxa"/>
+            <w:gridSpan w:val="16"/>
           </w:tcPr>
           <w:p>
             <w:pPr>
@@ -1702,6 +1707,7 @@
                 <w:rFonts w:ascii="Times New Roman" w:hAnsi="Times New Roman" w:cs="Times New Roman"/>
                 <w:sz w:val="28"/>
                 <w:szCs w:val="28"/>
+                <w:highlight w:val="yellow"/>
               </w:rPr>
               <w:t>Floyd</w:t>
             </w:r>
@@ -1711,6 +1717,7 @@
                 <w:rFonts w:ascii="Times New Roman" w:hAnsi="Times New Roman" w:cs="Times New Roman"/>
                 <w:sz w:val="28"/>
                 <w:szCs w:val="28"/>
+                <w:highlight w:val="yellow"/>
               </w:rPr>
               <w:t>-</w:t>
             </w:r>
@@ -1720,6 +1727,7 @@
                 <w:rFonts w:ascii="Times New Roman" w:hAnsi="Times New Roman" w:cs="Times New Roman"/>
                 <w:sz w:val="28"/>
                 <w:szCs w:val="28"/>
+                <w:highlight w:val="yellow"/>
               </w:rPr>
               <w:t>Warshall</w:t>
             </w:r>
@@ -1729,8 +1737,17 @@
                 <w:rFonts w:ascii="Times New Roman" w:hAnsi="Times New Roman" w:cs="Times New Roman"/>
                 <w:sz w:val="28"/>
                 <w:szCs w:val="28"/>
-              </w:rPr>
-              <w:t xml:space="preserve"> algorithm, </w:t>
+                <w:highlight w:val="yellow"/>
+              </w:rPr>
+              <w:t xml:space="preserve"> algorithm</w:t>
+            </w:r>
+            <w:r>
+              <w:rPr>
+                <w:rFonts w:ascii="Times New Roman" w:hAnsi="Times New Roman" w:cs="Times New Roman"/>
+                <w:sz w:val="28"/>
+                <w:szCs w:val="28"/>
+              </w:rPr>
+              <w:t xml:space="preserve">, </w:t>
             </w:r>
             <w:r>
               <w:rPr>
@@ -1754,7 +1771,98 @@
                 <w:sz w:val="28"/>
                 <w:szCs w:val="28"/>
               </w:rPr>
-              <w:t xml:space="preserve"> and Min Cut</w:t>
+              <w:t xml:space="preserve"> and</w:t>
+            </w:r>
+            <w:r>
+              <w:rPr>
+                <w:rFonts w:ascii="Times New Roman" w:hAnsi="Times New Roman" w:cs="Times New Roman"/>
+                <w:sz w:val="28"/>
+                <w:szCs w:val="28"/>
+              </w:rPr>
+              <w:t xml:space="preserve"> </w:t>
+            </w:r>
+            <w:r>
+              <w:rPr>
+                <w:rFonts w:ascii="Times New Roman" w:hAnsi="Times New Roman" w:cs="Times New Roman"/>
+                <w:sz w:val="28"/>
+                <w:szCs w:val="28"/>
+              </w:rPr>
+              <w:t>Min</w:t>
+            </w:r>
+            <w:r>
+              <w:rPr>
+                <w:rFonts w:ascii="Times New Roman" w:hAnsi="Times New Roman" w:cs="Times New Roman"/>
+                <w:sz w:val="28"/>
+                <w:szCs w:val="28"/>
+              </w:rPr>
+              <w:t xml:space="preserve"> </w:t>
+            </w:r>
+            <w:r>
+              <w:rPr>
+                <w:rFonts w:ascii="Times New Roman" w:hAnsi="Times New Roman" w:cs="Times New Roman"/>
+                <w:sz w:val="28"/>
+                <w:szCs w:val="28"/>
+              </w:rPr>
+              <w:t>Cut</w:t>
+            </w:r>
+            <w:r>
+              <w:rPr>
+                <w:rFonts w:ascii="Times New Roman" w:hAnsi="Times New Roman" w:cs="Times New Roman"/>
+                <w:sz w:val="28"/>
+                <w:szCs w:val="28"/>
+              </w:rPr>
+              <w:t>,</w:t>
+            </w:r>
+            <w:r>
+              <w:rPr>
+                <w:rFonts w:ascii="Times New Roman" w:hAnsi="Times New Roman" w:cs="Times New Roman"/>
+                <w:sz w:val="28"/>
+                <w:szCs w:val="28"/>
+              </w:rPr>
+              <w:t xml:space="preserve"> </w:t>
+            </w:r>
+            <w:r>
+              <w:rPr>
+                <w:rFonts w:ascii="Times New Roman" w:hAnsi="Times New Roman" w:cs="Times New Roman"/>
+                <w:sz w:val="28"/>
+                <w:szCs w:val="28"/>
+                <w:highlight w:val="yellow"/>
+              </w:rPr>
+              <w:t>Ford-Fulkerson Method</w:t>
+            </w:r>
+            <w:r>
+              <w:rPr>
+                <w:rFonts w:ascii="Times New Roman" w:hAnsi="Times New Roman" w:cs="Times New Roman"/>
+                <w:sz w:val="28"/>
+                <w:szCs w:val="28"/>
+              </w:rPr>
+              <w:t xml:space="preserve"> and</w:t>
+            </w:r>
+            <w:r>
+              <w:rPr>
+                <w:rFonts w:ascii="Times New Roman" w:hAnsi="Times New Roman" w:cs="Times New Roman"/>
+                <w:sz w:val="28"/>
+                <w:szCs w:val="28"/>
+              </w:rPr>
+              <w:t xml:space="preserve"> </w:t>
+            </w:r>
+            <w:r>
+              <w:rPr>
+                <w:rFonts w:ascii="Times New Roman" w:hAnsi="Times New Roman" w:cs="Times New Roman"/>
+                <w:sz w:val="28"/>
+                <w:szCs w:val="28"/>
+                <w:highlight w:val="yellow"/>
+              </w:rPr>
+              <w:t xml:space="preserve">Edmonds-Karp </w:t>
+            </w:r>
+            <w:r>
+              <w:rPr>
+                <w:rFonts w:ascii="Times New Roman" w:hAnsi="Times New Roman" w:cs="Times New Roman"/>
+                <w:sz w:val="28"/>
+                <w:szCs w:val="28"/>
+                <w:highlight w:val="yellow"/>
+              </w:rPr>
+              <w:t>Algorithm</w:t>
             </w:r>
             <w:r>
               <w:rPr>
@@ -1770,15 +1878,15 @@
                 <w:sz w:val="28"/>
                 <w:szCs w:val="28"/>
               </w:rPr>
-              <w:t xml:space="preserve">Ford-Fulkerson Method and Edmonds-Karp </w:t>
-            </w:r>
-            <w:r>
-              <w:rPr>
-                <w:rFonts w:ascii="Times New Roman" w:hAnsi="Times New Roman" w:cs="Times New Roman"/>
-                <w:sz w:val="28"/>
-                <w:szCs w:val="28"/>
-              </w:rPr>
-              <w:t>Algorithm, Bipartite</w:t>
+              <w:br/>
+            </w:r>
+            <w:r>
+              <w:rPr>
+                <w:rFonts w:ascii="Times New Roman" w:hAnsi="Times New Roman" w:cs="Times New Roman"/>
+                <w:sz w:val="28"/>
+                <w:szCs w:val="28"/>
+              </w:rPr>
+              <w:t>Bipartite</w:t>
             </w:r>
             <w:r>
               <w:rPr>
@@ -1796,6 +1904,24 @@
               </w:rPr>
               <w:t>.</w:t>
             </w:r>
+          </w:p>
+        </w:tc>
+      </w:tr>
+      <w:tr>
+        <w:trPr>
+          <w:trHeight w:val="132"/>
+        </w:trPr>
+        <w:tc>
+          <w:tcPr>
+            <w:tcW w:w="11590" w:type="dxa"/>
+            <w:gridSpan w:val="16"/>
+          </w:tcPr>
+          <w:p>
+            <w:pPr>
+              <w:tabs>
+                <w:tab w:val="left" w:pos="2024"/>
+              </w:tabs>
+            </w:pPr>
           </w:p>
         </w:tc>
       </w:tr>
@@ -1805,13 +1931,12 @@
         </w:trPr>
         <w:tc>
           <w:tcPr>
-            <w:tcW w:w="11165" w:type="dxa"/>
-            <w:gridSpan w:val="17"/>
-          </w:tcPr>
-          <w:p>
-            <w:pPr>
-              <w:spacing w:after="0" w:line="240" w:lineRule="auto"/>
-              <w:ind w:firstLine="34"/>
+            <w:tcW w:w="11590" w:type="dxa"/>
+            <w:gridSpan w:val="16"/>
+          </w:tcPr>
+          <w:p>
+            <w:pPr>
+              <w:spacing w:after="0" w:line="240" w:lineRule="auto"/>
               <w:jc w:val="both"/>
               <w:rPr>
                 <w:rFonts w:ascii="Times New Roman" w:hAnsi="Times New Roman" w:cs="Times New Roman"/>
@@ -1854,7 +1979,7 @@
         </w:tc>
         <w:tc>
           <w:tcPr>
-            <w:tcW w:w="5636" w:type="dxa"/>
+            <w:tcW w:w="5494" w:type="dxa"/>
             <w:gridSpan w:val="6"/>
           </w:tcPr>
           <w:p>
@@ -1885,8 +2010,8 @@
         </w:tc>
         <w:tc>
           <w:tcPr>
-            <w:tcW w:w="2410" w:type="dxa"/>
-            <w:gridSpan w:val="5"/>
+            <w:tcW w:w="2977" w:type="dxa"/>
+            <w:gridSpan w:val="6"/>
           </w:tcPr>
           <w:p>
             <w:pPr>
@@ -1922,7 +2047,7 @@
         <w:tc>
           <w:tcPr>
             <w:tcW w:w="1701" w:type="dxa"/>
-            <w:gridSpan w:val="4"/>
+            <w:gridSpan w:val="2"/>
           </w:tcPr>
           <w:p>
             <w:pPr>
@@ -1971,8 +2096,8 @@
         </w:trPr>
         <w:tc>
           <w:tcPr>
-            <w:tcW w:w="11165" w:type="dxa"/>
-            <w:gridSpan w:val="17"/>
+            <w:tcW w:w="11590" w:type="dxa"/>
+            <w:gridSpan w:val="16"/>
           </w:tcPr>
           <w:p>
             <w:pPr>
@@ -2084,8 +2209,8 @@
         </w:trPr>
         <w:tc>
           <w:tcPr>
-            <w:tcW w:w="11165" w:type="dxa"/>
-            <w:gridSpan w:val="17"/>
+            <w:tcW w:w="11590" w:type="dxa"/>
+            <w:gridSpan w:val="16"/>
           </w:tcPr>
           <w:p>
             <w:pPr>
@@ -2099,6 +2224,131 @@
                 <w:szCs w:val="28"/>
               </w:rPr>
             </w:pPr>
+          </w:p>
+        </w:tc>
+      </w:tr>
+      <w:tr>
+        <w:trPr>
+          <w:trHeight w:val="470"/>
+        </w:trPr>
+        <w:tc>
+          <w:tcPr>
+            <w:tcW w:w="1418" w:type="dxa"/>
+            <w:gridSpan w:val="2"/>
+          </w:tcPr>
+          <w:p>
+            <w:pPr>
+              <w:spacing w:after="0" w:line="240" w:lineRule="auto"/>
+              <w:rPr>
+                <w:rFonts w:ascii="Times New Roman" w:hAnsi="Times New Roman" w:cs="Times New Roman"/>
+                <w:b/>
+                <w:sz w:val="28"/>
+                <w:szCs w:val="28"/>
+              </w:rPr>
+            </w:pPr>
+            <w:r>
+              <w:rPr>
+                <w:rFonts w:ascii="Times New Roman" w:hAnsi="Times New Roman" w:cs="Times New Roman"/>
+                <w:b/>
+                <w:sz w:val="28"/>
+                <w:szCs w:val="28"/>
+              </w:rPr>
+              <w:t>Module:4</w:t>
+            </w:r>
+          </w:p>
+        </w:tc>
+        <w:tc>
+          <w:tcPr>
+            <w:tcW w:w="5494" w:type="dxa"/>
+            <w:gridSpan w:val="6"/>
+          </w:tcPr>
+          <w:p>
+            <w:pPr>
+              <w:pStyle w:val="TableParagraph"/>
+              <w:spacing w:line="275" w:lineRule="exact"/>
+              <w:ind w:left="107"/>
+              <w:rPr>
+                <w:rFonts w:ascii="Times New Roman" w:hAnsi="Times New Roman" w:cs="Times New Roman"/>
+                <w:b/>
+                <w:sz w:val="28"/>
+                <w:szCs w:val="28"/>
+              </w:rPr>
+            </w:pPr>
+            <w:r>
+              <w:rPr>
+                <w:rFonts w:ascii="Times New Roman" w:hAnsi="Times New Roman" w:cs="Times New Roman"/>
+                <w:b/>
+                <w:sz w:val="28"/>
+                <w:szCs w:val="28"/>
+              </w:rPr>
+              <w:t>Randomized Algorithms</w:t>
+            </w:r>
+          </w:p>
+        </w:tc>
+        <w:tc>
+          <w:tcPr>
+            <w:tcW w:w="2977" w:type="dxa"/>
+            <w:gridSpan w:val="6"/>
+          </w:tcPr>
+          <w:p>
+            <w:pPr>
+              <w:spacing w:after="0" w:line="240" w:lineRule="auto"/>
+              <w:ind w:left="-18"/>
+              <w:rPr>
+                <w:rFonts w:ascii="Times New Roman" w:hAnsi="Times New Roman" w:cs="Times New Roman"/>
+                <w:b/>
+                <w:sz w:val="28"/>
+                <w:szCs w:val="28"/>
+              </w:rPr>
+            </w:pPr>
+            <w:r>
+              <w:rPr>
+                <w:rFonts w:ascii="Times New Roman" w:hAnsi="Times New Roman" w:cs="Times New Roman"/>
+                <w:b/>
+                <w:sz w:val="28"/>
+                <w:szCs w:val="28"/>
+              </w:rPr>
+              <w:t>3 hours</w:t>
+            </w:r>
+          </w:p>
+        </w:tc>
+        <w:tc>
+          <w:tcPr>
+            <w:tcW w:w="1701" w:type="dxa"/>
+            <w:gridSpan w:val="2"/>
+          </w:tcPr>
+          <w:p>
+            <w:pPr>
+              <w:tabs>
+                <w:tab w:val="center" w:pos="927"/>
+                <w:tab w:val="right" w:pos="1854"/>
+              </w:tabs>
+              <w:spacing w:after="0" w:line="240" w:lineRule="auto"/>
+              <w:jc w:val="right"/>
+              <w:rPr>
+                <w:rFonts w:ascii="Times New Roman" w:hAnsi="Times New Roman" w:cs="Times New Roman"/>
+                <w:b/>
+                <w:sz w:val="28"/>
+                <w:szCs w:val="28"/>
+              </w:rPr>
+            </w:pPr>
+            <w:r>
+              <w:rPr>
+                <w:rFonts w:ascii="Times New Roman" w:hAnsi="Times New Roman" w:cs="Times New Roman"/>
+                <w:b/>
+                <w:sz w:val="28"/>
+                <w:szCs w:val="28"/>
+              </w:rPr>
+              <w:t>CO:2,</w:t>
+            </w:r>
+            <w:r>
+              <w:rPr>
+                <w:rFonts w:ascii="Times New Roman" w:hAnsi="Times New Roman" w:cs="Times New Roman"/>
+                <w:sz w:val="28"/>
+                <w:szCs w:val="28"/>
+              </w:rPr>
+              <w:t>3</w:t>
+            </w:r>
           </w:p>
         </w:tc>
       </w:tr>
@@ -2108,121 +2358,55 @@
         </w:trPr>
         <w:tc>
           <w:tcPr>
-            <w:tcW w:w="1418" w:type="dxa"/>
-            <w:gridSpan w:val="2"/>
-          </w:tcPr>
-          <w:p>
-            <w:pPr>
-              <w:spacing w:after="0" w:line="240" w:lineRule="auto"/>
-              <w:rPr>
-                <w:rFonts w:ascii="Times New Roman" w:hAnsi="Times New Roman" w:cs="Times New Roman"/>
-                <w:b/>
-                <w:sz w:val="28"/>
-                <w:szCs w:val="28"/>
-              </w:rPr>
-            </w:pPr>
-            <w:r>
-              <w:rPr>
-                <w:rFonts w:ascii="Times New Roman" w:hAnsi="Times New Roman" w:cs="Times New Roman"/>
-                <w:b/>
-                <w:sz w:val="28"/>
-                <w:szCs w:val="28"/>
-              </w:rPr>
-              <w:t>Module:4</w:t>
-            </w:r>
-          </w:p>
-        </w:tc>
-        <w:tc>
-          <w:tcPr>
-            <w:tcW w:w="5636" w:type="dxa"/>
-            <w:gridSpan w:val="6"/>
-          </w:tcPr>
-          <w:p>
-            <w:pPr>
-              <w:pStyle w:val="TableParagraph"/>
-              <w:spacing w:line="275" w:lineRule="exact"/>
-              <w:ind w:left="107"/>
-              <w:rPr>
-                <w:rFonts w:ascii="Times New Roman" w:hAnsi="Times New Roman" w:cs="Times New Roman"/>
-                <w:b/>
-                <w:sz w:val="28"/>
-                <w:szCs w:val="28"/>
-              </w:rPr>
-            </w:pPr>
-            <w:r>
-              <w:rPr>
-                <w:rFonts w:ascii="Times New Roman" w:hAnsi="Times New Roman" w:cs="Times New Roman"/>
-                <w:b/>
-                <w:sz w:val="28"/>
-                <w:szCs w:val="28"/>
-              </w:rPr>
-              <w:t>Randomized Algorithms</w:t>
-            </w:r>
-          </w:p>
-        </w:tc>
-        <w:tc>
-          <w:tcPr>
-            <w:tcW w:w="2410" w:type="dxa"/>
-            <w:gridSpan w:val="5"/>
-          </w:tcPr>
-          <w:p>
-            <w:pPr>
-              <w:spacing w:after="0" w:line="240" w:lineRule="auto"/>
-              <w:ind w:left="-18"/>
-              <w:rPr>
-                <w:rFonts w:ascii="Times New Roman" w:hAnsi="Times New Roman" w:cs="Times New Roman"/>
-                <w:b/>
-                <w:sz w:val="28"/>
-                <w:szCs w:val="28"/>
-              </w:rPr>
-            </w:pPr>
-            <w:r>
-              <w:rPr>
-                <w:rFonts w:ascii="Times New Roman" w:hAnsi="Times New Roman" w:cs="Times New Roman"/>
-                <w:b/>
-                <w:sz w:val="28"/>
-                <w:szCs w:val="28"/>
-              </w:rPr>
-              <w:t>3 hours</w:t>
-            </w:r>
-          </w:p>
-        </w:tc>
-        <w:tc>
-          <w:tcPr>
-            <w:tcW w:w="1701" w:type="dxa"/>
-            <w:gridSpan w:val="4"/>
-          </w:tcPr>
-          <w:p>
-            <w:pPr>
-              <w:tabs>
-                <w:tab w:val="center" w:pos="927"/>
-                <w:tab w:val="right" w:pos="1854"/>
-              </w:tabs>
-              <w:spacing w:after="0" w:line="240" w:lineRule="auto"/>
-              <w:jc w:val="right"/>
-              <w:rPr>
-                <w:rFonts w:ascii="Times New Roman" w:hAnsi="Times New Roman" w:cs="Times New Roman"/>
-                <w:b/>
-                <w:sz w:val="28"/>
-                <w:szCs w:val="28"/>
-              </w:rPr>
-            </w:pPr>
-            <w:r>
-              <w:rPr>
-                <w:rFonts w:ascii="Times New Roman" w:hAnsi="Times New Roman" w:cs="Times New Roman"/>
-                <w:b/>
-                <w:sz w:val="28"/>
-                <w:szCs w:val="28"/>
-              </w:rPr>
-              <w:t>CO:2,</w:t>
-            </w:r>
-            <w:r>
-              <w:rPr>
-                <w:rFonts w:ascii="Times New Roman" w:hAnsi="Times New Roman" w:cs="Times New Roman"/>
-                <w:sz w:val="28"/>
-                <w:szCs w:val="28"/>
-              </w:rPr>
-              <w:t>3</w:t>
+            <w:tcW w:w="11590" w:type="dxa"/>
+            <w:gridSpan w:val="16"/>
+          </w:tcPr>
+          <w:p>
+            <w:pPr>
+              <w:spacing w:after="0" w:line="240" w:lineRule="auto"/>
+              <w:jc w:val="both"/>
+              <w:rPr>
+                <w:rFonts w:ascii="Times New Roman" w:hAnsi="Times New Roman" w:cs="Times New Roman"/>
+                <w:sz w:val="28"/>
+                <w:szCs w:val="28"/>
+                <w:highlight w:val="yellow"/>
+              </w:rPr>
+            </w:pPr>
+            <w:r>
+              <w:rPr>
+                <w:rFonts w:ascii="Times New Roman" w:hAnsi="Times New Roman" w:cs="Times New Roman"/>
+                <w:sz w:val="28"/>
+                <w:szCs w:val="28"/>
+                <w:highlight w:val="yellow"/>
+              </w:rPr>
+              <w:t>Las Vegas algorithms, Randomized Quick Sort, Monte Carlo algorithm</w:t>
+            </w:r>
+            <w:r>
+              <w:rPr>
+                <w:rFonts w:ascii="Times New Roman" w:hAnsi="Times New Roman" w:cs="Times New Roman"/>
+                <w:sz w:val="28"/>
+                <w:szCs w:val="28"/>
+                <w:highlight w:val="yellow"/>
+              </w:rPr>
+              <w:t>s</w:t>
+            </w:r>
+            <w:r>
+              <w:rPr>
+                <w:rFonts w:ascii="Times New Roman" w:hAnsi="Times New Roman" w:cs="Times New Roman"/>
+                <w:sz w:val="28"/>
+                <w:szCs w:val="28"/>
+                <w:highlight w:val="yellow"/>
+              </w:rPr>
+              <w:t>,</w:t>
+            </w:r>
+            <w:r>
+              <w:rPr>
+                <w:rFonts w:ascii="Times New Roman" w:hAnsi="Times New Roman" w:cs="Times New Roman"/>
+                <w:sz w:val="28"/>
+                <w:szCs w:val="28"/>
+                <w:highlight w:val="yellow"/>
+              </w:rPr>
+              <w:t xml:space="preserve"> Primality Testing</w:t>
             </w:r>
           </w:p>
         </w:tc>
@@ -2233,8 +2417,184 @@
         </w:trPr>
         <w:tc>
           <w:tcPr>
-            <w:tcW w:w="11165" w:type="dxa"/>
-            <w:gridSpan w:val="17"/>
+            <w:tcW w:w="11590" w:type="dxa"/>
+            <w:gridSpan w:val="16"/>
+          </w:tcPr>
+          <w:p>
+            <w:pPr>
+              <w:spacing w:after="0" w:line="240" w:lineRule="auto"/>
+              <w:jc w:val="right"/>
+              <w:rPr>
+                <w:rFonts w:ascii="Times New Roman" w:hAnsi="Times New Roman" w:cs="Times New Roman"/>
+                <w:b/>
+                <w:sz w:val="28"/>
+                <w:szCs w:val="28"/>
+              </w:rPr>
+            </w:pPr>
+          </w:p>
+        </w:tc>
+      </w:tr>
+      <w:tr>
+        <w:trPr>
+          <w:trHeight w:val="471"/>
+        </w:trPr>
+        <w:tc>
+          <w:tcPr>
+            <w:tcW w:w="1418" w:type="dxa"/>
+            <w:gridSpan w:val="2"/>
+          </w:tcPr>
+          <w:p>
+            <w:pPr>
+              <w:spacing w:after="0" w:line="240" w:lineRule="auto"/>
+              <w:rPr>
+                <w:rFonts w:ascii="Times New Roman" w:hAnsi="Times New Roman" w:cs="Times New Roman"/>
+                <w:b/>
+                <w:sz w:val="28"/>
+                <w:szCs w:val="28"/>
+              </w:rPr>
+            </w:pPr>
+            <w:r>
+              <w:rPr>
+                <w:rFonts w:ascii="Times New Roman" w:hAnsi="Times New Roman" w:cs="Times New Roman"/>
+                <w:b/>
+                <w:sz w:val="28"/>
+                <w:szCs w:val="28"/>
+              </w:rPr>
+              <w:t>Module:5</w:t>
+            </w:r>
+          </w:p>
+        </w:tc>
+        <w:tc>
+          <w:tcPr>
+            <w:tcW w:w="5494" w:type="dxa"/>
+            <w:gridSpan w:val="6"/>
+          </w:tcPr>
+          <w:p>
+            <w:pPr>
+              <w:pStyle w:val="TableParagraph"/>
+              <w:spacing w:line="275" w:lineRule="exact"/>
+              <w:ind w:left="107"/>
+              <w:rPr>
+                <w:rFonts w:ascii="Times New Roman" w:hAnsi="Times New Roman" w:cs="Times New Roman"/>
+                <w:b/>
+                <w:sz w:val="28"/>
+                <w:szCs w:val="28"/>
+              </w:rPr>
+            </w:pPr>
+            <w:r>
+              <w:rPr>
+                <w:rFonts w:ascii="Times New Roman" w:hAnsi="Times New Roman" w:cs="Times New Roman"/>
+                <w:b/>
+                <w:sz w:val="28"/>
+                <w:szCs w:val="28"/>
+              </w:rPr>
+              <w:t>Approximation Algorithms</w:t>
+            </w:r>
+          </w:p>
+        </w:tc>
+        <w:tc>
+          <w:tcPr>
+            <w:tcW w:w="2977" w:type="dxa"/>
+            <w:gridSpan w:val="6"/>
+          </w:tcPr>
+          <w:p>
+            <w:pPr>
+              <w:spacing w:after="0" w:line="240" w:lineRule="auto"/>
+              <w:ind w:left="-18"/>
+              <w:rPr>
+                <w:rFonts w:ascii="Times New Roman" w:hAnsi="Times New Roman" w:cs="Times New Roman"/>
+                <w:b/>
+                <w:sz w:val="28"/>
+                <w:szCs w:val="28"/>
+              </w:rPr>
+            </w:pPr>
+            <w:r>
+              <w:rPr>
+                <w:rFonts w:ascii="Times New Roman" w:hAnsi="Times New Roman" w:cs="Times New Roman"/>
+                <w:b/>
+                <w:sz w:val="28"/>
+                <w:szCs w:val="28"/>
+              </w:rPr>
+              <w:t>4</w:t>
+            </w:r>
+            <w:r>
+              <w:rPr>
+                <w:rFonts w:ascii="Times New Roman" w:hAnsi="Times New Roman" w:cs="Times New Roman"/>
+                <w:b/>
+                <w:sz w:val="28"/>
+                <w:szCs w:val="28"/>
+              </w:rPr>
+              <w:t xml:space="preserve"> hours</w:t>
+            </w:r>
+          </w:p>
+        </w:tc>
+        <w:tc>
+          <w:tcPr>
+            <w:tcW w:w="1701" w:type="dxa"/>
+            <w:gridSpan w:val="2"/>
+          </w:tcPr>
+          <w:p>
+            <w:pPr>
+              <w:tabs>
+                <w:tab w:val="center" w:pos="927"/>
+                <w:tab w:val="right" w:pos="1854"/>
+              </w:tabs>
+              <w:spacing w:after="0" w:line="240" w:lineRule="auto"/>
+              <w:jc w:val="right"/>
+              <w:rPr>
+                <w:rFonts w:ascii="Times New Roman" w:hAnsi="Times New Roman" w:cs="Times New Roman"/>
+                <w:b/>
+                <w:sz w:val="28"/>
+                <w:szCs w:val="28"/>
+              </w:rPr>
+            </w:pPr>
+            <w:r>
+              <w:rPr>
+                <w:rFonts w:ascii="Times New Roman" w:hAnsi="Times New Roman" w:cs="Times New Roman"/>
+                <w:b/>
+                <w:sz w:val="28"/>
+                <w:szCs w:val="28"/>
+              </w:rPr>
+              <w:t>CO</w:t>
+            </w:r>
+            <w:r>
+              <w:rPr>
+                <w:rFonts w:ascii="Times New Roman" w:hAnsi="Times New Roman" w:cs="Times New Roman"/>
+                <w:b/>
+                <w:sz w:val="28"/>
+                <w:szCs w:val="28"/>
+              </w:rPr>
+              <w:t>:</w:t>
+            </w:r>
+            <w:r>
+              <w:rPr>
+                <w:rFonts w:ascii="Times New Roman" w:hAnsi="Times New Roman" w:cs="Times New Roman"/>
+                <w:b/>
+                <w:sz w:val="28"/>
+                <w:szCs w:val="28"/>
+              </w:rPr>
+              <w:t>2,</w:t>
+            </w:r>
+            <w:r>
+              <w:rPr>
+                <w:rFonts w:ascii="Times New Roman" w:hAnsi="Times New Roman" w:cs="Times New Roman"/>
+                <w:b/>
+                <w:sz w:val="28"/>
+                <w:szCs w:val="28"/>
+              </w:rPr>
+              <w:t>3</w:t>
+            </w:r>
+          </w:p>
+        </w:tc>
+      </w:tr>
+      <w:tr>
+        <w:trPr>
+          <w:trHeight w:val="985"/>
+        </w:trPr>
+        <w:tc>
+          <w:tcPr>
+            <w:tcW w:w="11590" w:type="dxa"/>
+            <w:gridSpan w:val="16"/>
           </w:tcPr>
           <w:p>
             <w:pPr>
@@ -2244,44 +2604,373 @@
                 <w:rFonts w:ascii="Times New Roman" w:hAnsi="Times New Roman" w:cs="Times New Roman"/>
                 <w:sz w:val="28"/>
                 <w:szCs w:val="28"/>
+              </w:rPr>
+            </w:pPr>
+            <w:r>
+              <w:rPr>
+                <w:rFonts w:ascii="Times New Roman" w:hAnsi="Times New Roman" w:cs="Times New Roman"/>
+                <w:color w:val="000000"/>
+                <w:sz w:val="28"/>
+                <w:szCs w:val="28"/>
+              </w:rPr>
+              <w:t xml:space="preserve">Limits to Approximability, </w:t>
+            </w:r>
+            <w:r>
+              <w:rPr>
+                <w:rFonts w:ascii="Times New Roman" w:hAnsi="Times New Roman" w:cs="Times New Roman"/>
+                <w:color w:val="000000"/>
+                <w:sz w:val="28"/>
+                <w:szCs w:val="28"/>
                 <w:highlight w:val="yellow"/>
               </w:rPr>
-            </w:pPr>
-            <w:r>
-              <w:rPr>
-                <w:rFonts w:ascii="Times New Roman" w:hAnsi="Times New Roman" w:cs="Times New Roman"/>
+              <w:t>Bin Packing</w:t>
+            </w:r>
+            <w:r>
+              <w:rPr>
+                <w:rFonts w:ascii="Times New Roman" w:hAnsi="Times New Roman" w:cs="Times New Roman"/>
+                <w:color w:val="000000"/>
                 <w:sz w:val="28"/>
                 <w:szCs w:val="28"/>
                 <w:highlight w:val="yellow"/>
               </w:rPr>
-              <w:t>Las Vegas algorithms, Randomized Quick Sort, Monte Carlo algorithm</w:t>
-            </w:r>
-            <w:r>
-              <w:rPr>
-                <w:rFonts w:ascii="Times New Roman" w:hAnsi="Times New Roman" w:cs="Times New Roman"/>
+              <w:t xml:space="preserve"> (First fit, </w:t>
+            </w:r>
+            <w:proofErr w:type="gramStart"/>
+            <w:r>
+              <w:rPr>
+                <w:rFonts w:ascii="Times New Roman" w:hAnsi="Times New Roman" w:cs="Times New Roman"/>
+                <w:color w:val="000000"/>
                 <w:sz w:val="28"/>
                 <w:szCs w:val="28"/>
                 <w:highlight w:val="yellow"/>
               </w:rPr>
-              <w:t>s</w:t>
-            </w:r>
-            <w:r>
-              <w:rPr>
-                <w:rFonts w:ascii="Times New Roman" w:hAnsi="Times New Roman" w:cs="Times New Roman"/>
+              <w:t>Best</w:t>
+            </w:r>
+            <w:proofErr w:type="gramEnd"/>
+            <w:r>
+              <w:rPr>
+                <w:rFonts w:ascii="Times New Roman" w:hAnsi="Times New Roman" w:cs="Times New Roman"/>
+                <w:color w:val="000000"/>
                 <w:sz w:val="28"/>
                 <w:szCs w:val="28"/>
                 <w:highlight w:val="yellow"/>
               </w:rPr>
+              <w:t xml:space="preserve"> fit)</w:t>
+            </w:r>
+            <w:r>
+              <w:rPr>
+                <w:rFonts w:ascii="Times New Roman" w:hAnsi="Times New Roman" w:cs="Times New Roman"/>
+                <w:color w:val="000000"/>
+                <w:sz w:val="28"/>
+                <w:szCs w:val="28"/>
+                <w:highlight w:val="yellow"/>
+              </w:rPr>
               <w:t>,</w:t>
             </w:r>
             <w:r>
               <w:rPr>
                 <w:rFonts w:ascii="Times New Roman" w:hAnsi="Times New Roman" w:cs="Times New Roman"/>
+                <w:color w:val="000000"/>
+                <w:sz w:val="28"/>
+                <w:szCs w:val="28"/>
+              </w:rPr>
+              <w:t xml:space="preserve"> </w:t>
+            </w:r>
+            <w:r>
+              <w:rPr>
+                <w:rFonts w:ascii="Times New Roman" w:hAnsi="Times New Roman" w:cs="Times New Roman"/>
+                <w:color w:val="000000"/>
                 <w:sz w:val="28"/>
                 <w:szCs w:val="28"/>
                 <w:highlight w:val="yellow"/>
               </w:rPr>
-              <w:t xml:space="preserve"> Primality Testing</w:t>
+              <w:t>(</w:t>
+            </w:r>
+            <w:r>
+              <w:rPr>
+                <w:rFonts w:ascii="Times New Roman" w:hAnsi="Times New Roman" w:cs="Times New Roman"/>
+                <w:color w:val="000000"/>
+                <w:sz w:val="28"/>
+                <w:szCs w:val="28"/>
+                <w:highlight w:val="yellow"/>
+              </w:rPr>
+              <w:t xml:space="preserve">decreasing </w:t>
+            </w:r>
+            <w:r>
+              <w:rPr>
+                <w:rFonts w:ascii="Times New Roman" w:hAnsi="Times New Roman" w:cs="Times New Roman"/>
+                <w:color w:val="000000"/>
+                <w:sz w:val="28"/>
+                <w:szCs w:val="28"/>
+                <w:highlight w:val="yellow"/>
+              </w:rPr>
+              <w:t>First fit,</w:t>
+            </w:r>
+            <w:r>
+              <w:rPr>
+                <w:rFonts w:ascii="Times New Roman" w:hAnsi="Times New Roman" w:cs="Times New Roman"/>
+                <w:color w:val="000000"/>
+                <w:sz w:val="28"/>
+                <w:szCs w:val="28"/>
+                <w:highlight w:val="yellow"/>
+              </w:rPr>
+              <w:t xml:space="preserve"> decreasing</w:t>
+            </w:r>
+            <w:r>
+              <w:rPr>
+                <w:rFonts w:ascii="Times New Roman" w:hAnsi="Times New Roman" w:cs="Times New Roman"/>
+                <w:color w:val="000000"/>
+                <w:sz w:val="28"/>
+                <w:szCs w:val="28"/>
+                <w:highlight w:val="yellow"/>
+              </w:rPr>
+              <w:t xml:space="preserve"> Best fit)</w:t>
+            </w:r>
+            <w:r>
+              <w:rPr>
+                <w:rFonts w:ascii="Times New Roman" w:hAnsi="Times New Roman" w:cs="Times New Roman"/>
+                <w:color w:val="000000"/>
+                <w:sz w:val="28"/>
+                <w:szCs w:val="28"/>
+              </w:rPr>
+              <w:t xml:space="preserve"> </w:t>
+            </w:r>
+            <w:r>
+              <w:rPr>
+                <w:rFonts w:ascii="Times New Roman" w:hAnsi="Times New Roman" w:cs="Times New Roman"/>
+                <w:color w:val="000000"/>
+                <w:sz w:val="28"/>
+                <w:szCs w:val="28"/>
+              </w:rPr>
+              <w:t>2 – Approximation algorithm</w:t>
+            </w:r>
+            <w:r>
+              <w:rPr>
+                <w:rFonts w:ascii="Times New Roman" w:hAnsi="Times New Roman" w:cs="Times New Roman"/>
+                <w:color w:val="000000"/>
+                <w:sz w:val="28"/>
+                <w:szCs w:val="28"/>
+              </w:rPr>
+              <w:t xml:space="preserve"> for </w:t>
+            </w:r>
+            <w:r>
+              <w:rPr>
+                <w:rFonts w:ascii="Times New Roman" w:hAnsi="Times New Roman" w:cs="Times New Roman"/>
+                <w:color w:val="000000"/>
+                <w:sz w:val="28"/>
+                <w:szCs w:val="28"/>
+                <w:highlight w:val="yellow"/>
+              </w:rPr>
+              <w:t>Metric TSP</w:t>
+            </w:r>
+            <w:r>
+              <w:rPr>
+                <w:rFonts w:ascii="Times New Roman" w:hAnsi="Times New Roman" w:cs="Times New Roman"/>
+                <w:color w:val="000000"/>
+                <w:sz w:val="28"/>
+                <w:szCs w:val="28"/>
+              </w:rPr>
+              <w:t>,</w:t>
+            </w:r>
+            <w:r>
+              <w:rPr>
+                <w:rFonts w:ascii="Times New Roman" w:hAnsi="Times New Roman" w:cs="Times New Roman"/>
+                <w:color w:val="000000"/>
+                <w:sz w:val="28"/>
+                <w:szCs w:val="28"/>
+              </w:rPr>
+              <w:t xml:space="preserve"> </w:t>
+            </w:r>
+            <w:r>
+              <w:rPr>
+                <w:rFonts w:ascii="Times New Roman" w:hAnsi="Times New Roman" w:cs="Times New Roman"/>
+                <w:color w:val="000000"/>
+                <w:sz w:val="28"/>
+                <w:szCs w:val="28"/>
+                <w:highlight w:val="yellow"/>
+              </w:rPr>
+              <w:t>Euclidean TSP,</w:t>
+            </w:r>
+            <w:r>
+              <w:rPr>
+                <w:rFonts w:ascii="Times New Roman" w:hAnsi="Times New Roman" w:cs="Times New Roman"/>
+                <w:color w:val="000000"/>
+                <w:sz w:val="28"/>
+                <w:szCs w:val="28"/>
+              </w:rPr>
+              <w:t xml:space="preserve"> Max-SAT and </w:t>
+            </w:r>
+            <w:r>
+              <w:rPr>
+                <w:rFonts w:ascii="Times New Roman" w:hAnsi="Times New Roman" w:cs="Times New Roman"/>
+                <w:sz w:val="28"/>
+                <w:szCs w:val="28"/>
+                <w:highlight w:val="yellow"/>
+              </w:rPr>
+              <w:t>Vertex Cover</w:t>
+            </w:r>
+          </w:p>
+        </w:tc>
+      </w:tr>
+      <w:tr>
+        <w:trPr>
+          <w:trHeight w:val="377"/>
+        </w:trPr>
+        <w:tc>
+          <w:tcPr>
+            <w:tcW w:w="1418" w:type="dxa"/>
+            <w:gridSpan w:val="2"/>
+          </w:tcPr>
+          <w:p>
+            <w:pPr>
+              <w:spacing w:after="0" w:line="240" w:lineRule="auto"/>
+              <w:rPr>
+                <w:rFonts w:ascii="Times New Roman" w:hAnsi="Times New Roman" w:cs="Times New Roman"/>
+                <w:b/>
+                <w:sz w:val="28"/>
+                <w:szCs w:val="28"/>
+              </w:rPr>
+            </w:pPr>
+            <w:r>
+              <w:rPr>
+                <w:rFonts w:ascii="Times New Roman" w:hAnsi="Times New Roman" w:cs="Times New Roman"/>
+                <w:b/>
+                <w:sz w:val="28"/>
+                <w:szCs w:val="28"/>
+              </w:rPr>
+              <w:t>Module:6</w:t>
+            </w:r>
+          </w:p>
+        </w:tc>
+        <w:tc>
+          <w:tcPr>
+            <w:tcW w:w="5494" w:type="dxa"/>
+            <w:gridSpan w:val="6"/>
+          </w:tcPr>
+          <w:p>
+            <w:pPr>
+              <w:spacing w:after="200" w:line="276" w:lineRule="auto"/>
+              <w:rPr>
+                <w:rFonts w:ascii="Times New Roman" w:hAnsi="Times New Roman" w:cs="Times New Roman"/>
+                <w:sz w:val="28"/>
+                <w:szCs w:val="28"/>
+              </w:rPr>
+            </w:pPr>
+            <w:r>
+              <w:rPr>
+                <w:rFonts w:ascii="Times New Roman" w:hAnsi="Times New Roman" w:cs="Times New Roman"/>
+                <w:b/>
+                <w:spacing w:val="14"/>
+                <w:sz w:val="28"/>
+                <w:szCs w:val="28"/>
+              </w:rPr>
+              <w:t>Computational Geometry</w:t>
+            </w:r>
+          </w:p>
+        </w:tc>
+        <w:tc>
+          <w:tcPr>
+            <w:tcW w:w="2977" w:type="dxa"/>
+            <w:gridSpan w:val="6"/>
+          </w:tcPr>
+          <w:p>
+            <w:pPr>
+              <w:spacing w:after="0" w:line="240" w:lineRule="auto"/>
+              <w:ind w:left="-18"/>
+              <w:rPr>
+                <w:rFonts w:ascii="Times New Roman" w:hAnsi="Times New Roman" w:cs="Times New Roman"/>
+                <w:b/>
+                <w:sz w:val="28"/>
+                <w:szCs w:val="28"/>
+              </w:rPr>
+            </w:pPr>
+            <w:r>
+              <w:rPr>
+                <w:rFonts w:ascii="Times New Roman" w:hAnsi="Times New Roman" w:cs="Times New Roman"/>
+                <w:b/>
+                <w:color w:val="00B050"/>
+                <w:sz w:val="28"/>
+                <w:szCs w:val="28"/>
+              </w:rPr>
+              <w:t xml:space="preserve"> </w:t>
+            </w:r>
+            <w:proofErr w:type="gramStart"/>
+            <w:r>
+              <w:rPr>
+                <w:rFonts w:ascii="Times New Roman" w:hAnsi="Times New Roman" w:cs="Times New Roman"/>
+                <w:b/>
+                <w:sz w:val="28"/>
+                <w:szCs w:val="28"/>
+              </w:rPr>
+              <w:t>4</w:t>
+            </w:r>
+            <w:r>
+              <w:rPr>
+                <w:rFonts w:ascii="Times New Roman" w:hAnsi="Times New Roman" w:cs="Times New Roman"/>
+                <w:b/>
+                <w:sz w:val="28"/>
+                <w:szCs w:val="28"/>
+              </w:rPr>
+              <w:t xml:space="preserve">  </w:t>
+            </w:r>
+            <w:r>
+              <w:rPr>
+                <w:rFonts w:ascii="Times New Roman" w:hAnsi="Times New Roman" w:cs="Times New Roman"/>
+                <w:b/>
+                <w:sz w:val="28"/>
+                <w:szCs w:val="28"/>
+              </w:rPr>
+              <w:t>hours</w:t>
+            </w:r>
+            <w:proofErr w:type="gramEnd"/>
+          </w:p>
+        </w:tc>
+        <w:tc>
+          <w:tcPr>
+            <w:tcW w:w="1701" w:type="dxa"/>
+            <w:gridSpan w:val="2"/>
+          </w:tcPr>
+          <w:p>
+            <w:pPr>
+              <w:tabs>
+                <w:tab w:val="center" w:pos="927"/>
+                <w:tab w:val="right" w:pos="1854"/>
+              </w:tabs>
+              <w:spacing w:after="0" w:line="240" w:lineRule="auto"/>
+              <w:jc w:val="right"/>
+              <w:rPr>
+                <w:rFonts w:ascii="Times New Roman" w:hAnsi="Times New Roman" w:cs="Times New Roman"/>
+                <w:b/>
+                <w:sz w:val="28"/>
+                <w:szCs w:val="28"/>
+              </w:rPr>
+            </w:pPr>
+            <w:r>
+              <w:rPr>
+                <w:rFonts w:ascii="Times New Roman" w:hAnsi="Times New Roman" w:cs="Times New Roman"/>
+                <w:b/>
+                <w:sz w:val="28"/>
+                <w:szCs w:val="28"/>
+              </w:rPr>
+              <w:t>CO</w:t>
+            </w:r>
+            <w:r>
+              <w:rPr>
+                <w:rFonts w:ascii="Times New Roman" w:hAnsi="Times New Roman" w:cs="Times New Roman"/>
+                <w:b/>
+                <w:sz w:val="28"/>
+                <w:szCs w:val="28"/>
+              </w:rPr>
+              <w:t>:</w:t>
+            </w:r>
+            <w:r>
+              <w:rPr>
+                <w:rFonts w:ascii="Times New Roman" w:hAnsi="Times New Roman" w:cs="Times New Roman"/>
+                <w:b/>
+                <w:sz w:val="28"/>
+                <w:szCs w:val="28"/>
+              </w:rPr>
+              <w:t>3</w:t>
             </w:r>
           </w:p>
         </w:tc>
@@ -2292,20 +2981,111 @@
         </w:trPr>
         <w:tc>
           <w:tcPr>
-            <w:tcW w:w="11165" w:type="dxa"/>
-            <w:gridSpan w:val="17"/>
-          </w:tcPr>
-          <w:p>
-            <w:pPr>
-              <w:spacing w:after="0" w:line="240" w:lineRule="auto"/>
-              <w:jc w:val="right"/>
-              <w:rPr>
-                <w:rFonts w:ascii="Times New Roman" w:hAnsi="Times New Roman" w:cs="Times New Roman"/>
-                <w:b/>
-                <w:sz w:val="28"/>
-                <w:szCs w:val="28"/>
-              </w:rPr>
-            </w:pPr>
+            <w:tcW w:w="11590" w:type="dxa"/>
+            <w:gridSpan w:val="16"/>
+          </w:tcPr>
+          <w:p>
+            <w:pPr>
+              <w:pStyle w:val="TableParagraph"/>
+              <w:ind w:left="109"/>
+              <w:jc w:val="both"/>
+              <w:rPr>
+                <w:rFonts w:ascii="Times New Roman" w:hAnsi="Times New Roman" w:cs="Times New Roman"/>
+                <w:color w:val="000000"/>
+                <w:sz w:val="28"/>
+                <w:szCs w:val="28"/>
+              </w:rPr>
+            </w:pPr>
+            <w:r>
+              <w:rPr>
+                <w:rFonts w:ascii="Times New Roman" w:hAnsi="Times New Roman" w:cs="Times New Roman"/>
+                <w:sz w:val="28"/>
+                <w:szCs w:val="28"/>
+              </w:rPr>
+              <w:t>Segment-</w:t>
+            </w:r>
+            <w:proofErr w:type="gramStart"/>
+            <w:r>
+              <w:rPr>
+                <w:rFonts w:ascii="Times New Roman" w:hAnsi="Times New Roman" w:cs="Times New Roman"/>
+                <w:sz w:val="28"/>
+                <w:szCs w:val="28"/>
+              </w:rPr>
+              <w:t>intersecti</w:t>
+            </w:r>
+            <w:r>
+              <w:rPr>
+                <w:rFonts w:ascii="Times New Roman" w:hAnsi="Times New Roman" w:cs="Times New Roman"/>
+                <w:sz w:val="28"/>
+                <w:szCs w:val="28"/>
+              </w:rPr>
+              <w:t>on</w:t>
+            </w:r>
+            <w:r>
+              <w:rPr>
+                <w:rFonts w:ascii="Times New Roman" w:hAnsi="Times New Roman" w:cs="Times New Roman"/>
+                <w:sz w:val="28"/>
+                <w:szCs w:val="28"/>
+              </w:rPr>
+              <w:t xml:space="preserve"> </w:t>
+            </w:r>
+            <w:r>
+              <w:rPr>
+                <w:rFonts w:ascii="Times New Roman" w:hAnsi="Times New Roman" w:cs="Times New Roman"/>
+                <w:sz w:val="28"/>
+                <w:szCs w:val="28"/>
+              </w:rPr>
+              <w:t xml:space="preserve"> </w:t>
+            </w:r>
+            <w:r>
+              <w:rPr>
+                <w:rFonts w:ascii="Times New Roman" w:hAnsi="Times New Roman" w:cs="Times New Roman"/>
+                <w:sz w:val="28"/>
+                <w:szCs w:val="28"/>
+              </w:rPr>
+              <w:t>algorithm</w:t>
+            </w:r>
+            <w:proofErr w:type="gramEnd"/>
+            <w:r>
+              <w:rPr>
+                <w:rFonts w:ascii="Times New Roman" w:hAnsi="Times New Roman" w:cs="Times New Roman"/>
+                <w:sz w:val="28"/>
+                <w:szCs w:val="28"/>
+              </w:rPr>
+              <w:t xml:space="preserve">, </w:t>
+            </w:r>
+            <w:r>
+              <w:rPr>
+                <w:rFonts w:ascii="Times New Roman" w:hAnsi="Times New Roman" w:cs="Times New Roman"/>
+                <w:sz w:val="28"/>
+                <w:szCs w:val="28"/>
+              </w:rPr>
+              <w:t>Algorithms for finding convex hull: Graham’</w:t>
+            </w:r>
+            <w:r>
+              <w:rPr>
+                <w:rFonts w:ascii="Times New Roman" w:hAnsi="Times New Roman" w:cs="Times New Roman"/>
+                <w:sz w:val="28"/>
+                <w:szCs w:val="28"/>
+              </w:rPr>
+              <w:t xml:space="preserve">s scan, </w:t>
+            </w:r>
+            <w:r>
+              <w:rPr>
+                <w:rFonts w:ascii="Times New Roman" w:hAnsi="Times New Roman" w:cs="Times New Roman"/>
+                <w:sz w:val="28"/>
+                <w:szCs w:val="28"/>
+              </w:rPr>
+              <w:br/>
+            </w:r>
+            <w:r>
+              <w:rPr>
+                <w:rFonts w:ascii="Times New Roman" w:hAnsi="Times New Roman" w:cs="Times New Roman"/>
+                <w:sz w:val="28"/>
+                <w:szCs w:val="28"/>
+              </w:rPr>
+              <w:t>Gift wrapping Algorithm. Finding the closest pair of points.</w:t>
+            </w:r>
           </w:p>
         </w:tc>
       </w:tr>
@@ -2315,6 +3095,28 @@
         </w:trPr>
         <w:tc>
           <w:tcPr>
+            <w:tcW w:w="11590" w:type="dxa"/>
+            <w:gridSpan w:val="16"/>
+          </w:tcPr>
+          <w:p>
+            <w:pPr>
+              <w:spacing w:after="0" w:line="240" w:lineRule="auto"/>
+              <w:jc w:val="both"/>
+              <w:rPr>
+                <w:rFonts w:ascii="Times New Roman" w:hAnsi="Times New Roman" w:cs="Times New Roman"/>
+                <w:sz w:val="28"/>
+                <w:szCs w:val="28"/>
+              </w:rPr>
+            </w:pPr>
+          </w:p>
+        </w:tc>
+      </w:tr>
+      <w:tr>
+        <w:trPr>
+          <w:trHeight w:val="371"/>
+        </w:trPr>
+        <w:tc>
+          <w:tcPr>
             <w:tcW w:w="1418" w:type="dxa"/>
             <w:gridSpan w:val="2"/>
           </w:tcPr>
@@ -2335,42 +3137,52 @@
                 <w:sz w:val="28"/>
                 <w:szCs w:val="28"/>
               </w:rPr>
-              <w:t>Module:5</w:t>
-            </w:r>
-          </w:p>
-        </w:tc>
-        <w:tc>
-          <w:tcPr>
-            <w:tcW w:w="5636" w:type="dxa"/>
+              <w:t>Module:7</w:t>
+            </w:r>
+          </w:p>
+        </w:tc>
+        <w:tc>
+          <w:tcPr>
+            <w:tcW w:w="5494" w:type="dxa"/>
             <w:gridSpan w:val="6"/>
           </w:tcPr>
           <w:p>
             <w:pPr>
-              <w:pStyle w:val="TableParagraph"/>
-              <w:spacing w:line="275" w:lineRule="exact"/>
-              <w:ind w:left="107"/>
-              <w:rPr>
-                <w:rFonts w:ascii="Times New Roman" w:hAnsi="Times New Roman" w:cs="Times New Roman"/>
-                <w:b/>
-                <w:sz w:val="28"/>
-                <w:szCs w:val="28"/>
-              </w:rPr>
-            </w:pPr>
-            <w:r>
-              <w:rPr>
-                <w:rFonts w:ascii="Times New Roman" w:hAnsi="Times New Roman" w:cs="Times New Roman"/>
-                <w:b/>
-                <w:sz w:val="28"/>
-                <w:szCs w:val="28"/>
-              </w:rPr>
-              <w:t>Approximation Algorithms</w:t>
-            </w:r>
-          </w:p>
-        </w:tc>
-        <w:tc>
-          <w:tcPr>
-            <w:tcW w:w="2410" w:type="dxa"/>
-            <w:gridSpan w:val="5"/>
+              <w:spacing w:after="200" w:line="276" w:lineRule="auto"/>
+              <w:rPr>
+                <w:rFonts w:ascii="Times New Roman" w:hAnsi="Times New Roman" w:cs="Times New Roman"/>
+                <w:b/>
+                <w:spacing w:val="14"/>
+                <w:sz w:val="28"/>
+                <w:szCs w:val="28"/>
+              </w:rPr>
+            </w:pPr>
+            <w:r>
+              <w:rPr>
+                <w:rFonts w:ascii="Times New Roman" w:hAnsi="Times New Roman" w:cs="Times New Roman"/>
+                <w:b/>
+                <w:spacing w:val="14"/>
+                <w:sz w:val="28"/>
+                <w:szCs w:val="28"/>
+              </w:rPr>
+              <w:t>Algorithms for AI</w:t>
+            </w:r>
+            <w:r>
+              <w:rPr>
+                <w:rFonts w:ascii="Times New Roman" w:hAnsi="Times New Roman" w:cs="Times New Roman"/>
+                <w:b/>
+                <w:spacing w:val="14"/>
+                <w:sz w:val="28"/>
+                <w:szCs w:val="28"/>
+              </w:rPr>
+              <w:t xml:space="preserve"> </w:t>
+            </w:r>
+          </w:p>
+        </w:tc>
+        <w:tc>
+          <w:tcPr>
+            <w:tcW w:w="2977" w:type="dxa"/>
+            <w:gridSpan w:val="6"/>
           </w:tcPr>
           <w:p>
             <w:pPr>
@@ -2390,7 +3202,7 @@
                 <w:sz w:val="28"/>
                 <w:szCs w:val="28"/>
               </w:rPr>
-              <w:t>4</w:t>
+              <w:t>3</w:t>
             </w:r>
             <w:r>
               <w:rPr>
@@ -2406,7 +3218,7 @@
         <w:tc>
           <w:tcPr>
             <w:tcW w:w="1701" w:type="dxa"/>
-            <w:gridSpan w:val="4"/>
+            <w:gridSpan w:val="2"/>
           </w:tcPr>
           <w:p>
             <w:pPr>
@@ -2448,16 +3260,17 @@
                 <w:sz w:val="28"/>
                 <w:szCs w:val="28"/>
               </w:rPr>
-              <w:t>2,</w:t>
-            </w:r>
-            <w:r>
-              <w:rPr>
-                <w:rFonts w:ascii="Times New Roman" w:hAnsi="Times New Roman" w:cs="Times New Roman"/>
-                <w:b/>
-                <w:sz w:val="28"/>
-                <w:szCs w:val="28"/>
-              </w:rPr>
-              <w:t>3</w:t>
+              <w:t xml:space="preserve"> </w:t>
+            </w:r>
+            <w:r>
+              <w:rPr>
+                <w:rFonts w:ascii="Times New Roman" w:hAnsi="Times New Roman" w:cs="Times New Roman"/>
+                <w:b/>
+                <w:bCs/>
+                <w:sz w:val="28"/>
+                <w:szCs w:val="28"/>
+              </w:rPr>
+              <w:t>2</w:t>
             </w:r>
           </w:p>
         </w:tc>
@@ -2468,349 +3281,70 @@
         </w:trPr>
         <w:tc>
           <w:tcPr>
-            <w:tcW w:w="11165" w:type="dxa"/>
-            <w:gridSpan w:val="17"/>
-          </w:tcPr>
-          <w:p>
-            <w:pPr>
-              <w:spacing w:after="0" w:line="240" w:lineRule="auto"/>
+            <w:tcW w:w="11590" w:type="dxa"/>
+            <w:gridSpan w:val="16"/>
+          </w:tcPr>
+          <w:p>
+            <w:pPr>
+              <w:pStyle w:val="TableParagraph"/>
+              <w:ind w:left="109"/>
               <w:jc w:val="both"/>
               <w:rPr>
                 <w:rFonts w:ascii="Times New Roman" w:hAnsi="Times New Roman" w:cs="Times New Roman"/>
-                <w:sz w:val="28"/>
-                <w:szCs w:val="28"/>
-              </w:rPr>
-            </w:pPr>
-            <w:r>
-              <w:rPr>
-                <w:rFonts w:ascii="Times New Roman" w:hAnsi="Times New Roman" w:cs="Times New Roman"/>
-                <w:color w:val="000000"/>
-                <w:sz w:val="28"/>
-                <w:szCs w:val="28"/>
-              </w:rPr>
-              <w:t xml:space="preserve">Limits to Approximability, </w:t>
-            </w:r>
-            <w:r>
-              <w:rPr>
-                <w:rFonts w:ascii="Times New Roman" w:hAnsi="Times New Roman" w:cs="Times New Roman"/>
-                <w:color w:val="000000"/>
+                <w:b/>
+                <w:sz w:val="28"/>
+                <w:szCs w:val="28"/>
+              </w:rPr>
+            </w:pPr>
+            <w:r>
+              <w:rPr>
+                <w:rFonts w:ascii="Times New Roman" w:hAnsi="Times New Roman" w:cs="Times New Roman"/>
+                <w:sz w:val="28"/>
+                <w:szCs w:val="28"/>
+              </w:rPr>
+              <w:t>Uninformed search, Heuristic search (8 queen and tiling problems</w:t>
+            </w:r>
+            <w:r>
+              <w:rPr>
+                <w:rFonts w:ascii="Times New Roman" w:hAnsi="Times New Roman" w:cs="Times New Roman"/>
+                <w:sz w:val="28"/>
+                <w:szCs w:val="28"/>
+              </w:rPr>
+              <w:t xml:space="preserve">), </w:t>
+            </w:r>
+            <w:r>
+              <w:rPr>
+                <w:rFonts w:ascii="Times New Roman" w:hAnsi="Times New Roman" w:cs="Times New Roman"/>
                 <w:sz w:val="28"/>
                 <w:szCs w:val="28"/>
                 <w:highlight w:val="yellow"/>
               </w:rPr>
-              <w:t>Bin Packing</w:t>
-            </w:r>
-            <w:r>
-              <w:rPr>
-                <w:rFonts w:ascii="Times New Roman" w:hAnsi="Times New Roman" w:cs="Times New Roman"/>
-                <w:color w:val="000000"/>
+              <w:t>A* and AO* algorithms</w:t>
+            </w:r>
+            <w:r>
+              <w:rPr>
+                <w:rFonts w:ascii="Times New Roman" w:hAnsi="Times New Roman" w:cs="Times New Roman"/>
+                <w:color w:val="FF0000"/>
                 <w:sz w:val="28"/>
                 <w:szCs w:val="28"/>
                 <w:highlight w:val="yellow"/>
               </w:rPr>
-              <w:t xml:space="preserve"> (First fit, </w:t>
-            </w:r>
-            <w:proofErr w:type="gramStart"/>
-            <w:r>
-              <w:rPr>
-                <w:rFonts w:ascii="Times New Roman" w:hAnsi="Times New Roman" w:cs="Times New Roman"/>
-                <w:color w:val="000000"/>
-                <w:sz w:val="28"/>
-                <w:szCs w:val="28"/>
-                <w:highlight w:val="yellow"/>
-              </w:rPr>
-              <w:t>Best</w:t>
-            </w:r>
-            <w:proofErr w:type="gramEnd"/>
-            <w:r>
-              <w:rPr>
-                <w:rFonts w:ascii="Times New Roman" w:hAnsi="Times New Roman" w:cs="Times New Roman"/>
-                <w:color w:val="000000"/>
-                <w:sz w:val="28"/>
-                <w:szCs w:val="28"/>
-                <w:highlight w:val="yellow"/>
-              </w:rPr>
-              <w:t xml:space="preserve"> fit)</w:t>
-            </w:r>
-            <w:r>
-              <w:rPr>
-                <w:rFonts w:ascii="Times New Roman" w:hAnsi="Times New Roman" w:cs="Times New Roman"/>
-                <w:color w:val="000000"/>
-                <w:sz w:val="28"/>
-                <w:szCs w:val="28"/>
-                <w:highlight w:val="yellow"/>
-              </w:rPr>
-              <w:t>,</w:t>
-            </w:r>
-            <w:r>
-              <w:rPr>
-                <w:rFonts w:ascii="Times New Roman" w:hAnsi="Times New Roman" w:cs="Times New Roman"/>
-                <w:color w:val="000000"/>
-                <w:sz w:val="28"/>
-                <w:szCs w:val="28"/>
-              </w:rPr>
-              <w:t xml:space="preserve"> </w:t>
-            </w:r>
-            <w:r>
-              <w:rPr>
-                <w:rFonts w:ascii="Times New Roman" w:hAnsi="Times New Roman" w:cs="Times New Roman"/>
-                <w:color w:val="000000"/>
-                <w:sz w:val="28"/>
-                <w:szCs w:val="28"/>
-                <w:highlight w:val="yellow"/>
-              </w:rPr>
-              <w:t>(</w:t>
-            </w:r>
-            <w:r>
-              <w:rPr>
-                <w:rFonts w:ascii="Times New Roman" w:hAnsi="Times New Roman" w:cs="Times New Roman"/>
-                <w:color w:val="000000"/>
-                <w:sz w:val="28"/>
-                <w:szCs w:val="28"/>
-                <w:highlight w:val="yellow"/>
-              </w:rPr>
-              <w:t xml:space="preserve">decreasing </w:t>
-            </w:r>
-            <w:r>
-              <w:rPr>
-                <w:rFonts w:ascii="Times New Roman" w:hAnsi="Times New Roman" w:cs="Times New Roman"/>
-                <w:color w:val="000000"/>
-                <w:sz w:val="28"/>
-                <w:szCs w:val="28"/>
-                <w:highlight w:val="yellow"/>
-              </w:rPr>
-              <w:t>First fit,</w:t>
-            </w:r>
-            <w:r>
-              <w:rPr>
-                <w:rFonts w:ascii="Times New Roman" w:hAnsi="Times New Roman" w:cs="Times New Roman"/>
-                <w:color w:val="000000"/>
-                <w:sz w:val="28"/>
-                <w:szCs w:val="28"/>
-                <w:highlight w:val="yellow"/>
-              </w:rPr>
-              <w:t xml:space="preserve"> decreasing</w:t>
-            </w:r>
-            <w:r>
-              <w:rPr>
-                <w:rFonts w:ascii="Times New Roman" w:hAnsi="Times New Roman" w:cs="Times New Roman"/>
-                <w:color w:val="000000"/>
-                <w:sz w:val="28"/>
-                <w:szCs w:val="28"/>
-                <w:highlight w:val="yellow"/>
-              </w:rPr>
-              <w:t xml:space="preserve"> Best fit)</w:t>
-            </w:r>
-            <w:r>
-              <w:rPr>
-                <w:rFonts w:ascii="Times New Roman" w:hAnsi="Times New Roman" w:cs="Times New Roman"/>
-                <w:color w:val="000000"/>
-                <w:sz w:val="28"/>
-                <w:szCs w:val="28"/>
-              </w:rPr>
-              <w:t xml:space="preserve"> </w:t>
-            </w:r>
-            <w:r>
-              <w:rPr>
-                <w:rFonts w:ascii="Times New Roman" w:hAnsi="Times New Roman" w:cs="Times New Roman"/>
-                <w:color w:val="000000"/>
-                <w:sz w:val="28"/>
-                <w:szCs w:val="28"/>
-              </w:rPr>
-              <w:t>2 – Approximation algorithm</w:t>
-            </w:r>
-            <w:r>
-              <w:rPr>
-                <w:rFonts w:ascii="Times New Roman" w:hAnsi="Times New Roman" w:cs="Times New Roman"/>
-                <w:color w:val="000000"/>
-                <w:sz w:val="28"/>
-                <w:szCs w:val="28"/>
-              </w:rPr>
-              <w:t xml:space="preserve"> for </w:t>
-            </w:r>
-            <w:r>
-              <w:rPr>
-                <w:rFonts w:ascii="Times New Roman" w:hAnsi="Times New Roman" w:cs="Times New Roman"/>
-                <w:color w:val="000000"/>
-                <w:sz w:val="28"/>
-                <w:szCs w:val="28"/>
-                <w:highlight w:val="yellow"/>
-              </w:rPr>
-              <w:t>Metric TSP</w:t>
-            </w:r>
-            <w:r>
-              <w:rPr>
-                <w:rFonts w:ascii="Times New Roman" w:hAnsi="Times New Roman" w:cs="Times New Roman"/>
-                <w:color w:val="000000"/>
-                <w:sz w:val="28"/>
-                <w:szCs w:val="28"/>
-              </w:rPr>
-              <w:t>,</w:t>
-            </w:r>
-            <w:r>
-              <w:rPr>
-                <w:rFonts w:ascii="Times New Roman" w:hAnsi="Times New Roman" w:cs="Times New Roman"/>
-                <w:color w:val="000000"/>
-                <w:sz w:val="28"/>
-                <w:szCs w:val="28"/>
-              </w:rPr>
-              <w:t xml:space="preserve"> </w:t>
-            </w:r>
-            <w:r>
-              <w:rPr>
-                <w:rFonts w:ascii="Times New Roman" w:hAnsi="Times New Roman" w:cs="Times New Roman"/>
-                <w:color w:val="000000"/>
-                <w:sz w:val="28"/>
-                <w:szCs w:val="28"/>
-                <w:highlight w:val="yellow"/>
-              </w:rPr>
-              <w:t>Euclidean TSP,</w:t>
-            </w:r>
-            <w:r>
-              <w:rPr>
-                <w:rFonts w:ascii="Times New Roman" w:hAnsi="Times New Roman" w:cs="Times New Roman"/>
-                <w:color w:val="000000"/>
-                <w:sz w:val="28"/>
-                <w:szCs w:val="28"/>
-              </w:rPr>
-              <w:t xml:space="preserve"> Max-SAT and </w:t>
-            </w:r>
-            <w:r>
-              <w:rPr>
-                <w:rFonts w:ascii="Times New Roman" w:hAnsi="Times New Roman" w:cs="Times New Roman"/>
-                <w:sz w:val="28"/>
-                <w:szCs w:val="28"/>
-                <w:highlight w:val="yellow"/>
-              </w:rPr>
-              <w:t>Vertex Cover</w:t>
+              <w:t>.</w:t>
             </w:r>
           </w:p>
         </w:tc>
       </w:tr>
       <w:tr>
         <w:trPr>
-          <w:trHeight w:val="377"/>
+          <w:trHeight w:val="123"/>
         </w:trPr>
         <w:tc>
           <w:tcPr>
-            <w:tcW w:w="1418" w:type="dxa"/>
-            <w:gridSpan w:val="2"/>
-          </w:tcPr>
-          <w:p>
-            <w:pPr>
-              <w:spacing w:after="0" w:line="240" w:lineRule="auto"/>
-              <w:rPr>
-                <w:rFonts w:ascii="Times New Roman" w:hAnsi="Times New Roman" w:cs="Times New Roman"/>
-                <w:b/>
-                <w:sz w:val="28"/>
-                <w:szCs w:val="28"/>
-              </w:rPr>
-            </w:pPr>
-            <w:r>
-              <w:rPr>
-                <w:rFonts w:ascii="Times New Roman" w:hAnsi="Times New Roman" w:cs="Times New Roman"/>
-                <w:b/>
-                <w:sz w:val="28"/>
-                <w:szCs w:val="28"/>
-              </w:rPr>
-              <w:t>Module:6</w:t>
-            </w:r>
-          </w:p>
-        </w:tc>
-        <w:tc>
-          <w:tcPr>
-            <w:tcW w:w="5636" w:type="dxa"/>
-            <w:gridSpan w:val="6"/>
-          </w:tcPr>
-          <w:p>
-            <w:pPr>
-              <w:spacing w:after="200" w:line="276" w:lineRule="auto"/>
-              <w:rPr>
-                <w:rFonts w:ascii="Times New Roman" w:hAnsi="Times New Roman" w:cs="Times New Roman"/>
-                <w:sz w:val="28"/>
-                <w:szCs w:val="28"/>
-              </w:rPr>
-            </w:pPr>
-            <w:r>
-              <w:rPr>
-                <w:rFonts w:ascii="Times New Roman" w:hAnsi="Times New Roman" w:cs="Times New Roman"/>
-                <w:b/>
-                <w:spacing w:val="14"/>
-                <w:sz w:val="28"/>
-                <w:szCs w:val="28"/>
-              </w:rPr>
-              <w:t>Computational Geometry</w:t>
-            </w:r>
-          </w:p>
-        </w:tc>
-        <w:tc>
-          <w:tcPr>
-            <w:tcW w:w="2410" w:type="dxa"/>
-            <w:gridSpan w:val="5"/>
-          </w:tcPr>
-          <w:p>
-            <w:pPr>
-              <w:spacing w:after="0" w:line="240" w:lineRule="auto"/>
-              <w:ind w:left="-18"/>
-              <w:rPr>
-                <w:rFonts w:ascii="Times New Roman" w:hAnsi="Times New Roman" w:cs="Times New Roman"/>
-                <w:b/>
-                <w:sz w:val="28"/>
-                <w:szCs w:val="28"/>
-              </w:rPr>
-            </w:pPr>
-            <w:r>
-              <w:rPr>
-                <w:rFonts w:ascii="Times New Roman" w:hAnsi="Times New Roman" w:cs="Times New Roman"/>
-                <w:b/>
-                <w:color w:val="00B050"/>
-                <w:sz w:val="28"/>
-                <w:szCs w:val="28"/>
-              </w:rPr>
-              <w:t xml:space="preserve"> </w:t>
-            </w:r>
-            <w:proofErr w:type="gramStart"/>
-            <w:r>
-              <w:rPr>
-                <w:rFonts w:ascii="Times New Roman" w:hAnsi="Times New Roman" w:cs="Times New Roman"/>
-                <w:b/>
-                <w:sz w:val="28"/>
-                <w:szCs w:val="28"/>
-              </w:rPr>
-              <w:t>4</w:t>
-            </w:r>
-            <w:r>
-              <w:rPr>
-                <w:rFonts w:ascii="Times New Roman" w:hAnsi="Times New Roman" w:cs="Times New Roman"/>
-                <w:b/>
-                <w:sz w:val="28"/>
-                <w:szCs w:val="28"/>
-              </w:rPr>
-              <w:t xml:space="preserve">  </w:t>
-            </w:r>
-            <w:r>
-              <w:rPr>
-                <w:rFonts w:ascii="Times New Roman" w:hAnsi="Times New Roman" w:cs="Times New Roman"/>
-                <w:b/>
-                <w:sz w:val="28"/>
-                <w:szCs w:val="28"/>
-              </w:rPr>
-              <w:t>hours</w:t>
-            </w:r>
-            <w:proofErr w:type="gramEnd"/>
-          </w:p>
-        </w:tc>
-        <w:tc>
-          <w:tcPr>
-            <w:tcW w:w="1701" w:type="dxa"/>
-            <w:gridSpan w:val="4"/>
-          </w:tcPr>
-          <w:p>
-            <w:pPr>
-              <w:tabs>
-                <w:tab w:val="center" w:pos="927"/>
-                <w:tab w:val="right" w:pos="1854"/>
-              </w:tabs>
+            <w:tcW w:w="11590" w:type="dxa"/>
+            <w:gridSpan w:val="16"/>
+          </w:tcPr>
+          <w:p>
+            <w:pPr>
               <w:spacing w:after="0" w:line="240" w:lineRule="auto"/>
               <w:jc w:val="right"/>
               <w:rPr>
@@ -2820,33 +3354,6 @@
                 <w:szCs w:val="28"/>
               </w:rPr>
             </w:pPr>
-            <w:r>
-              <w:rPr>
-                <w:rFonts w:ascii="Times New Roman" w:hAnsi="Times New Roman" w:cs="Times New Roman"/>
-                <w:b/>
-                <w:sz w:val="28"/>
-                <w:szCs w:val="28"/>
-              </w:rPr>
-              <w:t>CO</w:t>
-            </w:r>
-            <w:r>
-              <w:rPr>
-                <w:rFonts w:ascii="Times New Roman" w:hAnsi="Times New Roman" w:cs="Times New Roman"/>
-                <w:b/>
-                <w:sz w:val="28"/>
-                <w:szCs w:val="28"/>
-              </w:rPr>
-              <w:t>:</w:t>
-            </w:r>
-            <w:r>
-              <w:rPr>
-                <w:rFonts w:ascii="Times New Roman" w:hAnsi="Times New Roman" w:cs="Times New Roman"/>
-                <w:b/>
-                <w:sz w:val="28"/>
-                <w:szCs w:val="28"/>
-              </w:rPr>
-              <w:t>3</w:t>
-            </w:r>
           </w:p>
         </w:tc>
       </w:tr>
@@ -2856,52 +3363,140 @@
         </w:trPr>
         <w:tc>
           <w:tcPr>
-            <w:tcW w:w="11165" w:type="dxa"/>
-            <w:gridSpan w:val="17"/>
+            <w:tcW w:w="1418" w:type="dxa"/>
+            <w:gridSpan w:val="2"/>
+          </w:tcPr>
+          <w:p>
+            <w:pPr>
+              <w:spacing w:after="0" w:line="240" w:lineRule="auto"/>
+              <w:rPr>
+                <w:rFonts w:ascii="Times New Roman" w:hAnsi="Times New Roman" w:cs="Times New Roman"/>
+                <w:b/>
+                <w:sz w:val="28"/>
+                <w:szCs w:val="28"/>
+              </w:rPr>
+            </w:pPr>
+            <w:r>
+              <w:rPr>
+                <w:rFonts w:ascii="Times New Roman" w:hAnsi="Times New Roman" w:cs="Times New Roman"/>
+                <w:b/>
+                <w:sz w:val="28"/>
+                <w:szCs w:val="28"/>
+              </w:rPr>
+              <w:t>Module:8</w:t>
+            </w:r>
+          </w:p>
+        </w:tc>
+        <w:tc>
+          <w:tcPr>
+            <w:tcW w:w="5494" w:type="dxa"/>
+            <w:gridSpan w:val="6"/>
           </w:tcPr>
           <w:p>
             <w:pPr>
               <w:pStyle w:val="TableParagraph"/>
-              <w:ind w:left="109"/>
-              <w:jc w:val="both"/>
-              <w:rPr>
-                <w:rFonts w:ascii="Times New Roman" w:hAnsi="Times New Roman" w:cs="Times New Roman"/>
+              <w:spacing w:line="247" w:lineRule="exact"/>
+              <w:ind w:left="103"/>
+              <w:rPr>
+                <w:rFonts w:ascii="Times New Roman" w:eastAsia="Garamond" w:hAnsi="Times New Roman" w:cs="Times New Roman"/>
+                <w:sz w:val="28"/>
+                <w:szCs w:val="28"/>
+              </w:rPr>
+            </w:pPr>
+            <w:r>
+              <w:rPr>
+                <w:rFonts w:ascii="Times New Roman" w:hAnsi="Times New Roman" w:cs="Times New Roman"/>
+                <w:b/>
                 <w:color w:val="000000"/>
                 <w:sz w:val="28"/>
                 <w:szCs w:val="28"/>
               </w:rPr>
-            </w:pPr>
-            <w:r>
-              <w:rPr>
-                <w:rFonts w:ascii="Times New Roman" w:hAnsi="Times New Roman" w:cs="Times New Roman"/>
-                <w:sz w:val="28"/>
-                <w:szCs w:val="28"/>
-              </w:rPr>
-              <w:t>Segment-intersecti</w:t>
-            </w:r>
-            <w:r>
-              <w:rPr>
-                <w:rFonts w:ascii="Times New Roman" w:hAnsi="Times New Roman" w:cs="Times New Roman"/>
-                <w:sz w:val="28"/>
-                <w:szCs w:val="28"/>
-              </w:rPr>
-              <w:t xml:space="preserve">on algorithm, </w:t>
-            </w:r>
-            <w:r>
-              <w:rPr>
-                <w:rFonts w:ascii="Times New Roman" w:hAnsi="Times New Roman" w:cs="Times New Roman"/>
-                <w:sz w:val="28"/>
-                <w:szCs w:val="28"/>
-              </w:rPr>
-              <w:t>Algorithms for finding convex hull: Graham’</w:t>
-            </w:r>
-            <w:r>
-              <w:rPr>
-                <w:rFonts w:ascii="Times New Roman" w:hAnsi="Times New Roman" w:cs="Times New Roman"/>
-                <w:sz w:val="28"/>
-                <w:szCs w:val="28"/>
-              </w:rPr>
-              <w:t>s scan, Gift wrapping Algorithm. Finding the closest pair of points.</w:t>
+              <w:t>Recent Trends</w:t>
+            </w:r>
+          </w:p>
+        </w:tc>
+        <w:tc>
+          <w:tcPr>
+            <w:tcW w:w="2977" w:type="dxa"/>
+            <w:gridSpan w:val="6"/>
+          </w:tcPr>
+          <w:p>
+            <w:pPr>
+              <w:spacing w:after="0" w:line="240" w:lineRule="auto"/>
+              <w:ind w:left="-18"/>
+              <w:rPr>
+                <w:rFonts w:ascii="Times New Roman" w:hAnsi="Times New Roman" w:cs="Times New Roman"/>
+                <w:b/>
+                <w:sz w:val="28"/>
+                <w:szCs w:val="28"/>
+              </w:rPr>
+            </w:pPr>
+            <w:r>
+              <w:rPr>
+                <w:rFonts w:ascii="Times New Roman" w:hAnsi="Times New Roman" w:cs="Times New Roman"/>
+                <w:b/>
+                <w:sz w:val="28"/>
+                <w:szCs w:val="28"/>
+              </w:rPr>
+              <w:t>2</w:t>
+            </w:r>
+            <w:r>
+              <w:rPr>
+                <w:rFonts w:ascii="Times New Roman" w:hAnsi="Times New Roman" w:cs="Times New Roman"/>
+                <w:b/>
+                <w:sz w:val="28"/>
+                <w:szCs w:val="28"/>
+              </w:rPr>
+              <w:t xml:space="preserve"> hours</w:t>
+            </w:r>
+          </w:p>
+        </w:tc>
+        <w:tc>
+          <w:tcPr>
+            <w:tcW w:w="1701" w:type="dxa"/>
+            <w:gridSpan w:val="2"/>
+          </w:tcPr>
+          <w:p>
+            <w:pPr>
+              <w:tabs>
+                <w:tab w:val="center" w:pos="927"/>
+                <w:tab w:val="right" w:pos="1854"/>
+              </w:tabs>
+              <w:spacing w:after="0" w:line="240" w:lineRule="auto"/>
+              <w:jc w:val="right"/>
+              <w:rPr>
+                <w:rFonts w:ascii="Times New Roman" w:hAnsi="Times New Roman" w:cs="Times New Roman"/>
+                <w:b/>
+                <w:sz w:val="28"/>
+                <w:szCs w:val="28"/>
+              </w:rPr>
+            </w:pPr>
+            <w:r>
+              <w:rPr>
+                <w:rFonts w:ascii="Times New Roman" w:hAnsi="Times New Roman" w:cs="Times New Roman"/>
+                <w:b/>
+                <w:sz w:val="28"/>
+                <w:szCs w:val="28"/>
+              </w:rPr>
+              <w:t>CO</w:t>
+            </w:r>
+            <w:r>
+              <w:rPr>
+                <w:rFonts w:ascii="Times New Roman" w:hAnsi="Times New Roman" w:cs="Times New Roman"/>
+                <w:b/>
+                <w:sz w:val="28"/>
+                <w:szCs w:val="28"/>
+              </w:rPr>
+              <w:t>:</w:t>
+            </w:r>
+            <w:r>
+              <w:rPr>
+                <w:rFonts w:ascii="Times New Roman" w:hAnsi="Times New Roman" w:cs="Times New Roman"/>
+                <w:bCs/>
+                <w:sz w:val="28"/>
+                <w:szCs w:val="28"/>
+              </w:rPr>
+              <w:t>3</w:t>
             </w:r>
           </w:p>
         </w:tc>
@@ -2912,8 +3507,8 @@
         </w:trPr>
         <w:tc>
           <w:tcPr>
-            <w:tcW w:w="11165" w:type="dxa"/>
-            <w:gridSpan w:val="17"/>
+            <w:tcW w:w="11590" w:type="dxa"/>
+            <w:gridSpan w:val="16"/>
           </w:tcPr>
           <w:p>
             <w:pPr>
@@ -2925,169 +3520,37 @@
                 <w:szCs w:val="28"/>
               </w:rPr>
             </w:pPr>
-          </w:p>
-        </w:tc>
-      </w:tr>
-      <w:tr>
-        <w:trPr>
-          <w:trHeight w:val="371"/>
-        </w:trPr>
-        <w:tc>
-          <w:tcPr>
-            <w:tcW w:w="1418" w:type="dxa"/>
-            <w:gridSpan w:val="2"/>
-          </w:tcPr>
-          <w:p>
-            <w:pPr>
-              <w:spacing w:after="0" w:line="240" w:lineRule="auto"/>
-              <w:rPr>
-                <w:rFonts w:ascii="Times New Roman" w:hAnsi="Times New Roman" w:cs="Times New Roman"/>
-                <w:b/>
-                <w:sz w:val="28"/>
-                <w:szCs w:val="28"/>
-              </w:rPr>
-            </w:pPr>
-            <w:r>
-              <w:rPr>
-                <w:rFonts w:ascii="Times New Roman" w:hAnsi="Times New Roman" w:cs="Times New Roman"/>
-                <w:b/>
-                <w:sz w:val="28"/>
-                <w:szCs w:val="28"/>
-              </w:rPr>
-              <w:t>Module:7</w:t>
-            </w:r>
-          </w:p>
-        </w:tc>
-        <w:tc>
-          <w:tcPr>
-            <w:tcW w:w="5636" w:type="dxa"/>
-            <w:gridSpan w:val="6"/>
-          </w:tcPr>
-          <w:p>
-            <w:pPr>
-              <w:spacing w:after="200" w:line="276" w:lineRule="auto"/>
-              <w:rPr>
-                <w:rFonts w:ascii="Times New Roman" w:hAnsi="Times New Roman" w:cs="Times New Roman"/>
-                <w:b/>
-                <w:spacing w:val="14"/>
-                <w:sz w:val="28"/>
-                <w:szCs w:val="28"/>
-              </w:rPr>
-            </w:pPr>
-            <w:r>
-              <w:rPr>
-                <w:rFonts w:ascii="Times New Roman" w:hAnsi="Times New Roman" w:cs="Times New Roman"/>
-                <w:b/>
-                <w:spacing w:val="14"/>
-                <w:sz w:val="28"/>
-                <w:szCs w:val="28"/>
-              </w:rPr>
-              <w:t>Algorithms for AI</w:t>
-            </w:r>
-            <w:r>
-              <w:rPr>
-                <w:rFonts w:ascii="Times New Roman" w:hAnsi="Times New Roman" w:cs="Times New Roman"/>
-                <w:b/>
-                <w:spacing w:val="14"/>
-                <w:sz w:val="28"/>
-                <w:szCs w:val="28"/>
-              </w:rPr>
-              <w:t xml:space="preserve"> </w:t>
-            </w:r>
-          </w:p>
-        </w:tc>
-        <w:tc>
-          <w:tcPr>
-            <w:tcW w:w="2410" w:type="dxa"/>
-            <w:gridSpan w:val="5"/>
-          </w:tcPr>
-          <w:p>
-            <w:pPr>
-              <w:spacing w:after="0" w:line="240" w:lineRule="auto"/>
-              <w:ind w:left="-18"/>
-              <w:rPr>
-                <w:rFonts w:ascii="Times New Roman" w:hAnsi="Times New Roman" w:cs="Times New Roman"/>
-                <w:b/>
-                <w:sz w:val="28"/>
-                <w:szCs w:val="28"/>
-              </w:rPr>
-            </w:pPr>
-            <w:r>
-              <w:rPr>
-                <w:rFonts w:ascii="Times New Roman" w:hAnsi="Times New Roman" w:cs="Times New Roman"/>
-                <w:b/>
-                <w:sz w:val="28"/>
-                <w:szCs w:val="28"/>
-              </w:rPr>
-              <w:t>3</w:t>
-            </w:r>
-            <w:r>
-              <w:rPr>
-                <w:rFonts w:ascii="Times New Roman" w:hAnsi="Times New Roman" w:cs="Times New Roman"/>
-                <w:b/>
-                <w:sz w:val="28"/>
-                <w:szCs w:val="28"/>
-              </w:rPr>
-              <w:t xml:space="preserve"> hours</w:t>
-            </w:r>
-          </w:p>
-        </w:tc>
-        <w:tc>
-          <w:tcPr>
-            <w:tcW w:w="1701" w:type="dxa"/>
-            <w:gridSpan w:val="4"/>
-          </w:tcPr>
-          <w:p>
-            <w:pPr>
-              <w:tabs>
-                <w:tab w:val="center" w:pos="927"/>
-                <w:tab w:val="right" w:pos="1854"/>
-              </w:tabs>
-              <w:spacing w:after="0" w:line="240" w:lineRule="auto"/>
-              <w:jc w:val="right"/>
-              <w:rPr>
-                <w:rFonts w:ascii="Times New Roman" w:hAnsi="Times New Roman" w:cs="Times New Roman"/>
-                <w:b/>
-                <w:sz w:val="28"/>
-                <w:szCs w:val="28"/>
-              </w:rPr>
-            </w:pPr>
-            <w:r>
-              <w:rPr>
-                <w:rFonts w:ascii="Times New Roman" w:hAnsi="Times New Roman" w:cs="Times New Roman"/>
-                <w:b/>
-                <w:sz w:val="28"/>
-                <w:szCs w:val="28"/>
-              </w:rPr>
-              <w:t>CO</w:t>
-            </w:r>
-            <w:r>
-              <w:rPr>
-                <w:rFonts w:ascii="Times New Roman" w:hAnsi="Times New Roman" w:cs="Times New Roman"/>
-                <w:b/>
-                <w:sz w:val="28"/>
-                <w:szCs w:val="28"/>
-              </w:rPr>
-              <w:t>:</w:t>
-            </w:r>
-            <w:r>
-              <w:rPr>
-                <w:rFonts w:ascii="Times New Roman" w:hAnsi="Times New Roman" w:cs="Times New Roman"/>
-                <w:b/>
-                <w:sz w:val="28"/>
-                <w:szCs w:val="28"/>
-              </w:rPr>
-              <w:t xml:space="preserve"> </w:t>
-            </w:r>
-            <w:r>
-              <w:rPr>
-                <w:rFonts w:ascii="Times New Roman" w:hAnsi="Times New Roman" w:cs="Times New Roman"/>
-                <w:b/>
-                <w:bCs/>
-                <w:sz w:val="28"/>
-                <w:szCs w:val="28"/>
-              </w:rPr>
-              <w:t>2</w:t>
+            <w:r>
+              <w:rPr>
+                <w:rFonts w:ascii="Times New Roman" w:hAnsi="Times New Roman" w:cs="Times New Roman"/>
+                <w:sz w:val="28"/>
+                <w:szCs w:val="28"/>
+              </w:rPr>
+              <w:t xml:space="preserve">Recent trends in </w:t>
+            </w:r>
+            <w:r>
+              <w:rPr>
+                <w:rFonts w:ascii="Times New Roman" w:hAnsi="Times New Roman" w:cs="Times New Roman"/>
+                <w:sz w:val="28"/>
+                <w:szCs w:val="28"/>
+              </w:rPr>
+              <w:t xml:space="preserve">advanced </w:t>
+            </w:r>
+            <w:r>
+              <w:rPr>
+                <w:rFonts w:ascii="Times New Roman" w:hAnsi="Times New Roman" w:cs="Times New Roman"/>
+                <w:sz w:val="28"/>
+                <w:szCs w:val="28"/>
+              </w:rPr>
+              <w:t xml:space="preserve">algorithms </w:t>
+            </w:r>
+            <w:r>
+              <w:rPr>
+                <w:rFonts w:ascii="Times New Roman" w:hAnsi="Times New Roman" w:cs="Times New Roman"/>
+                <w:sz w:val="28"/>
+                <w:szCs w:val="28"/>
+              </w:rPr>
+              <w:t>and design techniques</w:t>
             </w:r>
           </w:p>
         </w:tc>
@@ -3098,56 +3561,122 @@
         </w:trPr>
         <w:tc>
           <w:tcPr>
-            <w:tcW w:w="11165" w:type="dxa"/>
-            <w:gridSpan w:val="17"/>
-          </w:tcPr>
-          <w:p>
-            <w:pPr>
-              <w:pStyle w:val="TableParagraph"/>
-              <w:ind w:left="109"/>
-              <w:jc w:val="both"/>
-              <w:rPr>
-                <w:rFonts w:ascii="Times New Roman" w:hAnsi="Times New Roman" w:cs="Times New Roman"/>
-                <w:b/>
-                <w:sz w:val="28"/>
-                <w:szCs w:val="28"/>
-              </w:rPr>
-            </w:pPr>
-            <w:r>
-              <w:rPr>
-                <w:rFonts w:ascii="Times New Roman" w:hAnsi="Times New Roman" w:cs="Times New Roman"/>
-                <w:sz w:val="28"/>
-                <w:szCs w:val="28"/>
-              </w:rPr>
-              <w:t>Uninformed search, Heuristic search (8 queen and tiling problems</w:t>
-            </w:r>
-            <w:r>
-              <w:rPr>
-                <w:rFonts w:ascii="Times New Roman" w:hAnsi="Times New Roman" w:cs="Times New Roman"/>
-                <w:sz w:val="28"/>
-                <w:szCs w:val="28"/>
-              </w:rPr>
-              <w:t xml:space="preserve">), </w:t>
-            </w:r>
-            <w:r>
-              <w:rPr>
-                <w:rFonts w:ascii="Times New Roman" w:hAnsi="Times New Roman" w:cs="Times New Roman"/>
-                <w:sz w:val="28"/>
-                <w:szCs w:val="28"/>
-                <w:highlight w:val="yellow"/>
-              </w:rPr>
-              <w:t>A* and AO* algorithms</w:t>
-            </w:r>
-            <w:r>
-              <w:rPr>
-                <w:rFonts w:ascii="Times New Roman" w:hAnsi="Times New Roman" w:cs="Times New Roman"/>
-                <w:color w:val="FF0000"/>
-                <w:sz w:val="28"/>
-                <w:szCs w:val="28"/>
-                <w:highlight w:val="yellow"/>
-              </w:rPr>
-              <w:t>.</w:t>
-            </w:r>
+            <w:tcW w:w="11590" w:type="dxa"/>
+            <w:gridSpan w:val="16"/>
+          </w:tcPr>
+          <w:p>
+            <w:pPr>
+              <w:spacing w:after="0" w:line="240" w:lineRule="auto"/>
+              <w:jc w:val="right"/>
+              <w:rPr>
+                <w:rFonts w:ascii="Times New Roman" w:hAnsi="Times New Roman" w:cs="Times New Roman"/>
+                <w:b/>
+                <w:sz w:val="28"/>
+                <w:szCs w:val="28"/>
+              </w:rPr>
+            </w:pPr>
+          </w:p>
+        </w:tc>
+      </w:tr>
+      <w:tr>
+        <w:trPr>
+          <w:trHeight w:val="285"/>
+        </w:trPr>
+        <w:tc>
+          <w:tcPr>
+            <w:tcW w:w="1418" w:type="dxa"/>
+            <w:gridSpan w:val="2"/>
+          </w:tcPr>
+          <w:p>
+            <w:pPr>
+              <w:spacing w:after="0" w:line="240" w:lineRule="auto"/>
+              <w:rPr>
+                <w:rFonts w:ascii="Times New Roman" w:hAnsi="Times New Roman" w:cs="Times New Roman"/>
+                <w:b/>
+                <w:sz w:val="28"/>
+                <w:szCs w:val="28"/>
+              </w:rPr>
+            </w:pPr>
+          </w:p>
+        </w:tc>
+        <w:tc>
+          <w:tcPr>
+            <w:tcW w:w="5494" w:type="dxa"/>
+            <w:gridSpan w:val="6"/>
+          </w:tcPr>
+          <w:p>
+            <w:pPr>
+              <w:spacing w:after="0" w:line="240" w:lineRule="auto"/>
+              <w:jc w:val="right"/>
+              <w:rPr>
+                <w:rFonts w:ascii="Times New Roman" w:hAnsi="Times New Roman" w:cs="Times New Roman"/>
+                <w:b/>
+                <w:sz w:val="28"/>
+                <w:szCs w:val="28"/>
+              </w:rPr>
+            </w:pPr>
+            <w:r>
+              <w:rPr>
+                <w:rFonts w:ascii="Times New Roman" w:hAnsi="Times New Roman" w:cs="Times New Roman"/>
+                <w:b/>
+                <w:sz w:val="28"/>
+                <w:szCs w:val="28"/>
+              </w:rPr>
+              <w:t>Total Lecture hours:</w:t>
+            </w:r>
+          </w:p>
+        </w:tc>
+        <w:tc>
+          <w:tcPr>
+            <w:tcW w:w="2977" w:type="dxa"/>
+            <w:gridSpan w:val="6"/>
+          </w:tcPr>
+          <w:p>
+            <w:pPr>
+              <w:spacing w:after="0" w:line="240" w:lineRule="auto"/>
+              <w:rPr>
+                <w:rFonts w:ascii="Times New Roman" w:hAnsi="Times New Roman" w:cs="Times New Roman"/>
+                <w:b/>
+                <w:sz w:val="28"/>
+                <w:szCs w:val="28"/>
+              </w:rPr>
+            </w:pPr>
+            <w:r>
+              <w:rPr>
+                <w:rFonts w:ascii="Times New Roman" w:hAnsi="Times New Roman" w:cs="Times New Roman"/>
+                <w:b/>
+                <w:sz w:val="28"/>
+                <w:szCs w:val="28"/>
+              </w:rPr>
+              <w:t xml:space="preserve">30 </w:t>
+            </w:r>
+            <w:r>
+              <w:rPr>
+                <w:rFonts w:ascii="Times New Roman" w:hAnsi="Times New Roman" w:cs="Times New Roman"/>
+                <w:b/>
+                <w:sz w:val="28"/>
+                <w:szCs w:val="28"/>
+              </w:rPr>
+              <w:t>hours</w:t>
+            </w:r>
+          </w:p>
+        </w:tc>
+        <w:tc>
+          <w:tcPr>
+            <w:tcW w:w="1701" w:type="dxa"/>
+            <w:gridSpan w:val="2"/>
+          </w:tcPr>
+          <w:p>
+            <w:pPr>
+              <w:spacing w:after="0" w:line="240" w:lineRule="auto"/>
+              <w:jc w:val="right"/>
+              <w:rPr>
+                <w:rFonts w:ascii="Times New Roman" w:hAnsi="Times New Roman" w:cs="Times New Roman"/>
+                <w:b/>
+                <w:sz w:val="28"/>
+                <w:szCs w:val="28"/>
+              </w:rPr>
+            </w:pPr>
           </w:p>
         </w:tc>
       </w:tr>
@@ -3157,20 +3686,28 @@
         </w:trPr>
         <w:tc>
           <w:tcPr>
-            <w:tcW w:w="11165" w:type="dxa"/>
-            <w:gridSpan w:val="17"/>
-          </w:tcPr>
-          <w:p>
-            <w:pPr>
-              <w:spacing w:after="0" w:line="240" w:lineRule="auto"/>
-              <w:jc w:val="right"/>
-              <w:rPr>
-                <w:rFonts w:ascii="Times New Roman" w:hAnsi="Times New Roman" w:cs="Times New Roman"/>
-                <w:b/>
-                <w:sz w:val="28"/>
-                <w:szCs w:val="28"/>
-              </w:rPr>
-            </w:pPr>
+            <w:tcW w:w="11590" w:type="dxa"/>
+            <w:gridSpan w:val="16"/>
+          </w:tcPr>
+          <w:p>
+            <w:pPr>
+              <w:spacing w:after="0" w:line="240" w:lineRule="auto"/>
+              <w:rPr>
+                <w:rFonts w:ascii="Times New Roman" w:hAnsi="Times New Roman" w:cs="Times New Roman"/>
+                <w:b/>
+                <w:sz w:val="28"/>
+                <w:szCs w:val="28"/>
+              </w:rPr>
+            </w:pPr>
+            <w:r>
+              <w:rPr>
+                <w:rFonts w:ascii="Times New Roman" w:hAnsi="Times New Roman" w:cs="Times New Roman"/>
+                <w:b/>
+                <w:sz w:val="28"/>
+                <w:szCs w:val="28"/>
+              </w:rPr>
+              <w:t>Text Book(s)</w:t>
+            </w:r>
           </w:p>
         </w:tc>
       </w:tr>
@@ -3180,360 +3717,6 @@
         </w:trPr>
         <w:tc>
           <w:tcPr>
-            <w:tcW w:w="1418" w:type="dxa"/>
-            <w:gridSpan w:val="2"/>
-          </w:tcPr>
-          <w:p>
-            <w:pPr>
-              <w:spacing w:after="0" w:line="240" w:lineRule="auto"/>
-              <w:rPr>
-                <w:rFonts w:ascii="Times New Roman" w:hAnsi="Times New Roman" w:cs="Times New Roman"/>
-                <w:b/>
-                <w:sz w:val="28"/>
-                <w:szCs w:val="28"/>
-              </w:rPr>
-            </w:pPr>
-            <w:r>
-              <w:rPr>
-                <w:rFonts w:ascii="Times New Roman" w:hAnsi="Times New Roman" w:cs="Times New Roman"/>
-                <w:b/>
-                <w:sz w:val="28"/>
-                <w:szCs w:val="28"/>
-              </w:rPr>
-              <w:t>Module:8</w:t>
-            </w:r>
-          </w:p>
-        </w:tc>
-        <w:tc>
-          <w:tcPr>
-            <w:tcW w:w="5636" w:type="dxa"/>
-            <w:gridSpan w:val="6"/>
-          </w:tcPr>
-          <w:p>
-            <w:pPr>
-              <w:pStyle w:val="TableParagraph"/>
-              <w:spacing w:line="247" w:lineRule="exact"/>
-              <w:ind w:left="103"/>
-              <w:rPr>
-                <w:rFonts w:ascii="Times New Roman" w:eastAsia="Garamond" w:hAnsi="Times New Roman" w:cs="Times New Roman"/>
-                <w:sz w:val="28"/>
-                <w:szCs w:val="28"/>
-              </w:rPr>
-            </w:pPr>
-            <w:r>
-              <w:rPr>
-                <w:rFonts w:ascii="Times New Roman" w:hAnsi="Times New Roman" w:cs="Times New Roman"/>
-                <w:b/>
-                <w:color w:val="000000"/>
-                <w:sz w:val="28"/>
-                <w:szCs w:val="28"/>
-              </w:rPr>
-              <w:t>Recent Trends</w:t>
-            </w:r>
-          </w:p>
-        </w:tc>
-        <w:tc>
-          <w:tcPr>
-            <w:tcW w:w="2410" w:type="dxa"/>
-            <w:gridSpan w:val="5"/>
-          </w:tcPr>
-          <w:p>
-            <w:pPr>
-              <w:spacing w:after="0" w:line="240" w:lineRule="auto"/>
-              <w:ind w:left="-18"/>
-              <w:rPr>
-                <w:rFonts w:ascii="Times New Roman" w:hAnsi="Times New Roman" w:cs="Times New Roman"/>
-                <w:b/>
-                <w:sz w:val="28"/>
-                <w:szCs w:val="28"/>
-              </w:rPr>
-            </w:pPr>
-            <w:r>
-              <w:rPr>
-                <w:rFonts w:ascii="Times New Roman" w:hAnsi="Times New Roman" w:cs="Times New Roman"/>
-                <w:b/>
-                <w:sz w:val="28"/>
-                <w:szCs w:val="28"/>
-              </w:rPr>
-              <w:t>2</w:t>
-            </w:r>
-            <w:r>
-              <w:rPr>
-                <w:rFonts w:ascii="Times New Roman" w:hAnsi="Times New Roman" w:cs="Times New Roman"/>
-                <w:b/>
-                <w:sz w:val="28"/>
-                <w:szCs w:val="28"/>
-              </w:rPr>
-              <w:t xml:space="preserve"> hours</w:t>
-            </w:r>
-          </w:p>
-        </w:tc>
-        <w:tc>
-          <w:tcPr>
-            <w:tcW w:w="1701" w:type="dxa"/>
-            <w:gridSpan w:val="4"/>
-          </w:tcPr>
-          <w:p>
-            <w:pPr>
-              <w:tabs>
-                <w:tab w:val="center" w:pos="927"/>
-                <w:tab w:val="right" w:pos="1854"/>
-              </w:tabs>
-              <w:spacing w:after="0" w:line="240" w:lineRule="auto"/>
-              <w:jc w:val="right"/>
-              <w:rPr>
-                <w:rFonts w:ascii="Times New Roman" w:hAnsi="Times New Roman" w:cs="Times New Roman"/>
-                <w:b/>
-                <w:sz w:val="28"/>
-                <w:szCs w:val="28"/>
-              </w:rPr>
-            </w:pPr>
-            <w:r>
-              <w:rPr>
-                <w:rFonts w:ascii="Times New Roman" w:hAnsi="Times New Roman" w:cs="Times New Roman"/>
-                <w:b/>
-                <w:sz w:val="28"/>
-                <w:szCs w:val="28"/>
-              </w:rPr>
-              <w:t>CO</w:t>
-            </w:r>
-            <w:r>
-              <w:rPr>
-                <w:rFonts w:ascii="Times New Roman" w:hAnsi="Times New Roman" w:cs="Times New Roman"/>
-                <w:b/>
-                <w:sz w:val="28"/>
-                <w:szCs w:val="28"/>
-              </w:rPr>
-              <w:t>:</w:t>
-            </w:r>
-            <w:r>
-              <w:rPr>
-                <w:rFonts w:ascii="Times New Roman" w:hAnsi="Times New Roman" w:cs="Times New Roman"/>
-                <w:bCs/>
-                <w:sz w:val="28"/>
-                <w:szCs w:val="28"/>
-              </w:rPr>
-              <w:t>3</w:t>
-            </w:r>
-          </w:p>
-        </w:tc>
-      </w:tr>
-      <w:tr>
-        <w:trPr>
-          <w:trHeight w:val="143"/>
-        </w:trPr>
-        <w:tc>
-          <w:tcPr>
-            <w:tcW w:w="11165" w:type="dxa"/>
-            <w:gridSpan w:val="17"/>
-          </w:tcPr>
-          <w:p>
-            <w:pPr>
-              <w:spacing w:after="0" w:line="240" w:lineRule="auto"/>
-              <w:jc w:val="both"/>
-              <w:rPr>
-                <w:rFonts w:ascii="Times New Roman" w:hAnsi="Times New Roman" w:cs="Times New Roman"/>
-                <w:sz w:val="28"/>
-                <w:szCs w:val="28"/>
-              </w:rPr>
-            </w:pPr>
-            <w:r>
-              <w:rPr>
-                <w:rFonts w:ascii="Times New Roman" w:hAnsi="Times New Roman" w:cs="Times New Roman"/>
-                <w:sz w:val="28"/>
-                <w:szCs w:val="28"/>
-              </w:rPr>
-              <w:t xml:space="preserve">Recent trends in </w:t>
-            </w:r>
-            <w:r>
-              <w:rPr>
-                <w:rFonts w:ascii="Times New Roman" w:hAnsi="Times New Roman" w:cs="Times New Roman"/>
-                <w:sz w:val="28"/>
-                <w:szCs w:val="28"/>
-              </w:rPr>
-              <w:t xml:space="preserve">advanced </w:t>
-            </w:r>
-            <w:r>
-              <w:rPr>
-                <w:rFonts w:ascii="Times New Roman" w:hAnsi="Times New Roman" w:cs="Times New Roman"/>
-                <w:sz w:val="28"/>
-                <w:szCs w:val="28"/>
-              </w:rPr>
-              <w:t xml:space="preserve">algorithms </w:t>
-            </w:r>
-            <w:r>
-              <w:rPr>
-                <w:rFonts w:ascii="Times New Roman" w:hAnsi="Times New Roman" w:cs="Times New Roman"/>
-                <w:sz w:val="28"/>
-                <w:szCs w:val="28"/>
-              </w:rPr>
-              <w:t>and design techniques</w:t>
-            </w:r>
-          </w:p>
-        </w:tc>
-      </w:tr>
-      <w:tr>
-        <w:trPr>
-          <w:trHeight w:val="143"/>
-        </w:trPr>
-        <w:tc>
-          <w:tcPr>
-            <w:tcW w:w="11165" w:type="dxa"/>
-            <w:gridSpan w:val="17"/>
-          </w:tcPr>
-          <w:p>
-            <w:pPr>
-              <w:spacing w:after="0" w:line="240" w:lineRule="auto"/>
-              <w:jc w:val="right"/>
-              <w:rPr>
-                <w:rFonts w:ascii="Times New Roman" w:hAnsi="Times New Roman" w:cs="Times New Roman"/>
-                <w:b/>
-                <w:sz w:val="28"/>
-                <w:szCs w:val="28"/>
-              </w:rPr>
-            </w:pPr>
-          </w:p>
-        </w:tc>
-      </w:tr>
-      <w:tr>
-        <w:trPr>
-          <w:trHeight w:val="285"/>
-        </w:trPr>
-        <w:tc>
-          <w:tcPr>
-            <w:tcW w:w="1418" w:type="dxa"/>
-            <w:gridSpan w:val="2"/>
-          </w:tcPr>
-          <w:p>
-            <w:pPr>
-              <w:spacing w:after="0" w:line="240" w:lineRule="auto"/>
-              <w:rPr>
-                <w:rFonts w:ascii="Times New Roman" w:hAnsi="Times New Roman" w:cs="Times New Roman"/>
-                <w:b/>
-                <w:sz w:val="28"/>
-                <w:szCs w:val="28"/>
-              </w:rPr>
-            </w:pPr>
-          </w:p>
-        </w:tc>
-        <w:tc>
-          <w:tcPr>
-            <w:tcW w:w="5636" w:type="dxa"/>
-            <w:gridSpan w:val="6"/>
-          </w:tcPr>
-          <w:p>
-            <w:pPr>
-              <w:spacing w:after="0" w:line="240" w:lineRule="auto"/>
-              <w:jc w:val="right"/>
-              <w:rPr>
-                <w:rFonts w:ascii="Times New Roman" w:hAnsi="Times New Roman" w:cs="Times New Roman"/>
-                <w:b/>
-                <w:sz w:val="28"/>
-                <w:szCs w:val="28"/>
-              </w:rPr>
-            </w:pPr>
-            <w:r>
-              <w:rPr>
-                <w:rFonts w:ascii="Times New Roman" w:hAnsi="Times New Roman" w:cs="Times New Roman"/>
-                <w:b/>
-                <w:sz w:val="28"/>
-                <w:szCs w:val="28"/>
-              </w:rPr>
-              <w:t>Total Lecture hours:</w:t>
-            </w:r>
-          </w:p>
-        </w:tc>
-        <w:tc>
-          <w:tcPr>
-            <w:tcW w:w="2410" w:type="dxa"/>
-            <w:gridSpan w:val="5"/>
-          </w:tcPr>
-          <w:p>
-            <w:pPr>
-              <w:spacing w:after="0" w:line="240" w:lineRule="auto"/>
-              <w:rPr>
-                <w:rFonts w:ascii="Times New Roman" w:hAnsi="Times New Roman" w:cs="Times New Roman"/>
-                <w:b/>
-                <w:sz w:val="28"/>
-                <w:szCs w:val="28"/>
-              </w:rPr>
-            </w:pPr>
-            <w:r>
-              <w:rPr>
-                <w:rFonts w:ascii="Times New Roman" w:hAnsi="Times New Roman" w:cs="Times New Roman"/>
-                <w:b/>
-                <w:sz w:val="28"/>
-                <w:szCs w:val="28"/>
-              </w:rPr>
-              <w:t xml:space="preserve">30 </w:t>
-            </w:r>
-            <w:r>
-              <w:rPr>
-                <w:rFonts w:ascii="Times New Roman" w:hAnsi="Times New Roman" w:cs="Times New Roman"/>
-                <w:b/>
-                <w:sz w:val="28"/>
-                <w:szCs w:val="28"/>
-              </w:rPr>
-              <w:t>hours</w:t>
-            </w:r>
-          </w:p>
-        </w:tc>
-        <w:tc>
-          <w:tcPr>
-            <w:tcW w:w="1701" w:type="dxa"/>
-            <w:gridSpan w:val="4"/>
-          </w:tcPr>
-          <w:p>
-            <w:pPr>
-              <w:spacing w:after="0" w:line="240" w:lineRule="auto"/>
-              <w:jc w:val="right"/>
-              <w:rPr>
-                <w:rFonts w:ascii="Times New Roman" w:hAnsi="Times New Roman" w:cs="Times New Roman"/>
-                <w:b/>
-                <w:sz w:val="28"/>
-                <w:szCs w:val="28"/>
-              </w:rPr>
-            </w:pPr>
-          </w:p>
-        </w:tc>
-      </w:tr>
-      <w:tr>
-        <w:trPr>
-          <w:trHeight w:val="143"/>
-        </w:trPr>
-        <w:tc>
-          <w:tcPr>
-            <w:tcW w:w="11165" w:type="dxa"/>
-            <w:gridSpan w:val="17"/>
-          </w:tcPr>
-          <w:p>
-            <w:pPr>
-              <w:spacing w:after="0" w:line="240" w:lineRule="auto"/>
-              <w:rPr>
-                <w:rFonts w:ascii="Times New Roman" w:hAnsi="Times New Roman" w:cs="Times New Roman"/>
-                <w:b/>
-                <w:sz w:val="28"/>
-                <w:szCs w:val="28"/>
-              </w:rPr>
-            </w:pPr>
-            <w:r>
-              <w:rPr>
-                <w:rFonts w:ascii="Times New Roman" w:hAnsi="Times New Roman" w:cs="Times New Roman"/>
-                <w:b/>
-                <w:sz w:val="28"/>
-                <w:szCs w:val="28"/>
-              </w:rPr>
-              <w:t>Text Book(s)</w:t>
-            </w:r>
-          </w:p>
-        </w:tc>
-      </w:tr>
-      <w:tr>
-        <w:trPr>
-          <w:trHeight w:val="143"/>
-        </w:trPr>
-        <w:tc>
-          <w:tcPr>
             <w:tcW w:w="483" w:type="dxa"/>
           </w:tcPr>
           <w:p>
@@ -3603,8 +3786,8 @@
         </w:tc>
         <w:tc>
           <w:tcPr>
-            <w:tcW w:w="10682" w:type="dxa"/>
-            <w:gridSpan w:val="16"/>
+            <w:tcW w:w="11107" w:type="dxa"/>
+            <w:gridSpan w:val="15"/>
           </w:tcPr>
           <w:p>
             <w:pPr>
@@ -3941,8 +4124,8 @@
         </w:trPr>
         <w:tc>
           <w:tcPr>
-            <w:tcW w:w="11165" w:type="dxa"/>
-            <w:gridSpan w:val="17"/>
+            <w:tcW w:w="11590" w:type="dxa"/>
+            <w:gridSpan w:val="16"/>
           </w:tcPr>
           <w:p>
             <w:pPr>
@@ -4073,6 +4256,7 @@
                 <w:sz w:val="28"/>
                 <w:szCs w:val="28"/>
               </w:rPr>
+              <w:lastRenderedPageBreak/>
               <w:t>4.</w:t>
             </w:r>
           </w:p>
@@ -4089,8 +4273,8 @@
         </w:tc>
         <w:tc>
           <w:tcPr>
-            <w:tcW w:w="10682" w:type="dxa"/>
-            <w:gridSpan w:val="16"/>
+            <w:tcW w:w="11107" w:type="dxa"/>
+            <w:gridSpan w:val="15"/>
           </w:tcPr>
           <w:p>
             <w:pPr>
@@ -4113,6 +4297,7 @@
                 <w:sz w:val="28"/>
                 <w:szCs w:val="28"/>
               </w:rPr>
+              <w:lastRenderedPageBreak/>
               <w:t xml:space="preserve">Harsh Bhasin, ‘Algorithms: Design and Analysis’, Oxford University Press, 2015. </w:t>
             </w:r>
           </w:p>
@@ -4323,6 +4508,7 @@
                 <w:sz w:val="28"/>
                 <w:szCs w:val="28"/>
               </w:rPr>
+              <w:lastRenderedPageBreak/>
               <w:t>A.Levitin</w:t>
             </w:r>
             <w:proofErr w:type="spellEnd"/>
@@ -4360,8 +4546,8 @@
         </w:trPr>
         <w:tc>
           <w:tcPr>
-            <w:tcW w:w="11165" w:type="dxa"/>
-            <w:gridSpan w:val="17"/>
+            <w:tcW w:w="11590" w:type="dxa"/>
+            <w:gridSpan w:val="16"/>
           </w:tcPr>
           <w:p>
             <w:pPr>
@@ -4397,7 +4583,7 @@
         </w:trPr>
         <w:tc>
           <w:tcPr>
-            <w:tcW w:w="7054" w:type="dxa"/>
+            <w:tcW w:w="6912" w:type="dxa"/>
             <w:gridSpan w:val="8"/>
           </w:tcPr>
           <w:p>
@@ -4423,8 +4609,8 @@
         </w:tc>
         <w:tc>
           <w:tcPr>
-            <w:tcW w:w="4111" w:type="dxa"/>
-            <w:gridSpan w:val="9"/>
+            <w:tcW w:w="4678" w:type="dxa"/>
+            <w:gridSpan w:val="8"/>
           </w:tcPr>
           <w:p>
             <w:pPr>
@@ -4500,7 +4686,7 @@
         <w:tc>
           <w:tcPr>
             <w:tcW w:w="9406" w:type="dxa"/>
-            <w:gridSpan w:val="14"/>
+            <w:gridSpan w:val="13"/>
           </w:tcPr>
           <w:p>
             <w:pPr>
@@ -4579,7 +4765,7 @@
         </w:tc>
         <w:tc>
           <w:tcPr>
-            <w:tcW w:w="1276" w:type="dxa"/>
+            <w:tcW w:w="1701" w:type="dxa"/>
             <w:gridSpan w:val="2"/>
           </w:tcPr>
           <w:p>
@@ -4640,7 +4826,7 @@
         <w:tc>
           <w:tcPr>
             <w:tcW w:w="9406" w:type="dxa"/>
-            <w:gridSpan w:val="14"/>
+            <w:gridSpan w:val="13"/>
           </w:tcPr>
           <w:p>
             <w:pPr>
@@ -4700,7 +4886,7 @@
         </w:tc>
         <w:tc>
           <w:tcPr>
-            <w:tcW w:w="1276" w:type="dxa"/>
+            <w:tcW w:w="1701" w:type="dxa"/>
             <w:gridSpan w:val="2"/>
           </w:tcPr>
           <w:p>
@@ -4761,7 +4947,7 @@
         <w:tc>
           <w:tcPr>
             <w:tcW w:w="9406" w:type="dxa"/>
-            <w:gridSpan w:val="14"/>
+            <w:gridSpan w:val="13"/>
           </w:tcPr>
           <w:p>
             <w:pPr>
@@ -4823,7 +5009,7 @@
         </w:tc>
         <w:tc>
           <w:tcPr>
-            <w:tcW w:w="1276" w:type="dxa"/>
+            <w:tcW w:w="1701" w:type="dxa"/>
             <w:gridSpan w:val="2"/>
           </w:tcPr>
           <w:p>
@@ -4884,7 +5070,7 @@
         <w:tc>
           <w:tcPr>
             <w:tcW w:w="9406" w:type="dxa"/>
-            <w:gridSpan w:val="14"/>
+            <w:gridSpan w:val="13"/>
           </w:tcPr>
           <w:p>
             <w:pPr>
@@ -4908,7 +5094,7 @@
         </w:tc>
         <w:tc>
           <w:tcPr>
-            <w:tcW w:w="1276" w:type="dxa"/>
+            <w:tcW w:w="1701" w:type="dxa"/>
             <w:gridSpan w:val="2"/>
           </w:tcPr>
           <w:p>
@@ -4961,7 +5147,7 @@
         <w:tc>
           <w:tcPr>
             <w:tcW w:w="9406" w:type="dxa"/>
-            <w:gridSpan w:val="14"/>
+            <w:gridSpan w:val="13"/>
           </w:tcPr>
           <w:p>
             <w:pPr>
@@ -4984,7 +5170,7 @@
         </w:tc>
         <w:tc>
           <w:tcPr>
-            <w:tcW w:w="1276" w:type="dxa"/>
+            <w:tcW w:w="1701" w:type="dxa"/>
             <w:gridSpan w:val="2"/>
           </w:tcPr>
           <w:p>
@@ -5045,7 +5231,7 @@
         <w:tc>
           <w:tcPr>
             <w:tcW w:w="9406" w:type="dxa"/>
-            <w:gridSpan w:val="14"/>
+            <w:gridSpan w:val="13"/>
           </w:tcPr>
           <w:p>
             <w:pPr>
@@ -5077,7 +5263,7 @@
         </w:tc>
         <w:tc>
           <w:tcPr>
-            <w:tcW w:w="1276" w:type="dxa"/>
+            <w:tcW w:w="1701" w:type="dxa"/>
             <w:gridSpan w:val="2"/>
           </w:tcPr>
           <w:p>
@@ -5130,7 +5316,7 @@
         <w:tc>
           <w:tcPr>
             <w:tcW w:w="9406" w:type="dxa"/>
-            <w:gridSpan w:val="14"/>
+            <w:gridSpan w:val="13"/>
           </w:tcPr>
           <w:p>
             <w:pPr>
@@ -5162,7 +5348,7 @@
         </w:tc>
         <w:tc>
           <w:tcPr>
-            <w:tcW w:w="1276" w:type="dxa"/>
+            <w:tcW w:w="1701" w:type="dxa"/>
             <w:gridSpan w:val="2"/>
           </w:tcPr>
           <w:p>
@@ -5214,7 +5400,7 @@
         <w:tc>
           <w:tcPr>
             <w:tcW w:w="9406" w:type="dxa"/>
-            <w:gridSpan w:val="14"/>
+            <w:gridSpan w:val="13"/>
           </w:tcPr>
           <w:p>
             <w:pPr>
@@ -5287,7 +5473,7 @@
         </w:tc>
         <w:tc>
           <w:tcPr>
-            <w:tcW w:w="1276" w:type="dxa"/>
+            <w:tcW w:w="1701" w:type="dxa"/>
             <w:gridSpan w:val="2"/>
           </w:tcPr>
           <w:p>
@@ -5340,7 +5526,7 @@
         <w:tc>
           <w:tcPr>
             <w:tcW w:w="9406" w:type="dxa"/>
-            <w:gridSpan w:val="14"/>
+            <w:gridSpan w:val="13"/>
           </w:tcPr>
           <w:p>
             <w:pPr>
@@ -5474,7 +5660,7 @@
         </w:tc>
         <w:tc>
           <w:tcPr>
-            <w:tcW w:w="1276" w:type="dxa"/>
+            <w:tcW w:w="1701" w:type="dxa"/>
             <w:gridSpan w:val="2"/>
           </w:tcPr>
           <w:p>
@@ -5504,7 +5690,7 @@
         <w:tc>
           <w:tcPr>
             <w:tcW w:w="9889" w:type="dxa"/>
-            <w:gridSpan w:val="15"/>
+            <w:gridSpan w:val="14"/>
           </w:tcPr>
           <w:p>
             <w:pPr>
@@ -5528,7 +5714,7 @@
         </w:tc>
         <w:tc>
           <w:tcPr>
-            <w:tcW w:w="1276" w:type="dxa"/>
+            <w:tcW w:w="1701" w:type="dxa"/>
             <w:gridSpan w:val="2"/>
           </w:tcPr>
           <w:p>
@@ -5565,8 +5751,8 @@
         </w:trPr>
         <w:tc>
           <w:tcPr>
-            <w:tcW w:w="11165" w:type="dxa"/>
-            <w:gridSpan w:val="17"/>
+            <w:tcW w:w="11590" w:type="dxa"/>
+            <w:gridSpan w:val="16"/>
           </w:tcPr>
           <w:p>
             <w:pPr>
@@ -5626,8 +5812,8 @@
         </w:tc>
         <w:tc>
           <w:tcPr>
-            <w:tcW w:w="7246" w:type="dxa"/>
-            <w:gridSpan w:val="13"/>
+            <w:tcW w:w="7671" w:type="dxa"/>
+            <w:gridSpan w:val="12"/>
           </w:tcPr>
           <w:p>
             <w:pPr>
@@ -5726,8 +5912,8 @@
         </w:tc>
         <w:tc>
           <w:tcPr>
-            <w:tcW w:w="4516" w:type="dxa"/>
-            <w:gridSpan w:val="10"/>
+            <w:tcW w:w="4941" w:type="dxa"/>
+            <w:gridSpan w:val="9"/>
           </w:tcPr>
           <w:p>
             <w:pPr>

--- a/CSI2003 Advanced Algorithms/Syllabus_Advanced_Algorithms.docx
+++ b/CSI2003 Advanced Algorithms/Syllabus_Advanced_Algorithms.docx
@@ -2413,7 +2413,7 @@
       </w:tr>
       <w:tr>
         <w:trPr>
-          <w:trHeight w:val="143"/>
+          <w:trHeight w:val="81"/>
         </w:trPr>
         <w:tc>
           <w:tcPr>
@@ -2589,7 +2589,7 @@
       </w:tr>
       <w:tr>
         <w:trPr>
-          <w:trHeight w:val="985"/>
+          <w:trHeight w:val="958"/>
         </w:trPr>
         <w:tc>
           <w:tcPr>
@@ -4256,7 +4256,6 @@
                 <w:sz w:val="28"/>
                 <w:szCs w:val="28"/>
               </w:rPr>
-              <w:lastRenderedPageBreak/>
               <w:t>4.</w:t>
             </w:r>
           </w:p>
@@ -4508,7 +4507,6 @@
                 <w:sz w:val="28"/>
                 <w:szCs w:val="28"/>
               </w:rPr>
-              <w:lastRenderedPageBreak/>
               <w:t>A.Levitin</w:t>
             </w:r>
             <w:proofErr w:type="spellEnd"/>
@@ -4519,7 +4517,16 @@
                 <w:sz w:val="28"/>
                 <w:szCs w:val="28"/>
               </w:rPr>
-              <w:t>, ‘Introduction to the Design and Analysis of Algorithms’, Third Edition, Pearson Education, 2012.</w:t>
+              <w:t xml:space="preserve">, ‘Introduction to the Design and Analysis of Algorithms’, Third Edition, Pearson </w:t>
+            </w:r>
+            <w:r>
+              <w:rPr>
+                <w:rFonts w:ascii="Times New Roman" w:hAnsi="Times New Roman" w:cs="Times New Roman"/>
+                <w:sz w:val="28"/>
+                <w:szCs w:val="28"/>
+              </w:rPr>
+              <w:lastRenderedPageBreak/>
+              <w:t>Education, 2012.</w:t>
             </w:r>
           </w:p>
           <w:p>

--- a/CSI2003 Advanced Algorithms/Syllabus_Advanced_Algorithms.docx
+++ b/CSI2003 Advanced Algorithms/Syllabus_Advanced_Algorithms.docx
@@ -543,7 +543,6 @@
               <w:t xml:space="preserve">v. </w:t>
             </w:r>
             <w:proofErr w:type="spellStart"/>
-            <w:proofErr w:type="gramStart"/>
             <w:r>
               <w:rPr>
                 <w:rFonts w:ascii="Times New Roman" w:hAnsi="Times New Roman" w:cs="Times New Roman"/>
@@ -555,7 +554,6 @@
               <w:t>xx.xx</w:t>
             </w:r>
             <w:proofErr w:type="spellEnd"/>
-            <w:proofErr w:type="gramEnd"/>
           </w:p>
         </w:tc>
       </w:tr>
@@ -1426,16 +1424,6 @@
               </w:rPr>
               <w:t xml:space="preserve">Graph coloring, Hamiltonian cycles. </w:t>
             </w:r>
-          </w:p>
-          <w:p>
-            <w:pPr>
-              <w:jc w:val="both"/>
-              <w:rPr>
-                <w:rFonts w:ascii="Times New Roman" w:hAnsi="Times New Roman" w:cs="Times New Roman"/>
-                <w:sz w:val="28"/>
-                <w:szCs w:val="28"/>
-              </w:rPr>
-            </w:pPr>
             <w:r>
               <w:rPr>
                 <w:rFonts w:ascii="Times New Roman" w:hAnsi="Times New Roman" w:cs="Times New Roman"/>
@@ -1467,15 +1455,15 @@
                 <w:sz w:val="28"/>
                 <w:szCs w:val="28"/>
               </w:rPr>
-              <w:t>0/1 knapsack problem-</w:t>
-            </w:r>
-            <w:r>
-              <w:rPr>
-                <w:rFonts w:ascii="Times New Roman" w:hAnsi="Times New Roman" w:cs="Times New Roman"/>
-                <w:sz w:val="28"/>
-                <w:szCs w:val="28"/>
-              </w:rPr>
-              <w:t xml:space="preserve"> </w:t>
+              <w:t>0/1 knapsack problem</w:t>
+            </w:r>
+            <w:r>
+              <w:rPr>
+                <w:rFonts w:ascii="Times New Roman" w:hAnsi="Times New Roman" w:cs="Times New Roman"/>
+                <w:sz w:val="28"/>
+                <w:szCs w:val="28"/>
+              </w:rPr>
+              <w:t>.</w:t>
             </w:r>
             <w:r>
               <w:rPr>
@@ -1591,7 +1579,6 @@
                 <w:szCs w:val="28"/>
               </w:rPr>
             </w:pPr>
-            <w:proofErr w:type="gramStart"/>
             <w:r>
               <w:rPr>
                 <w:rFonts w:ascii="Times New Roman" w:hAnsi="Times New Roman" w:cs="Times New Roman"/>
@@ -1610,7 +1597,6 @@
               </w:rPr>
               <w:t xml:space="preserve">  hours</w:t>
             </w:r>
-            <w:proofErr w:type="gramEnd"/>
           </w:p>
         </w:tc>
         <w:tc>
@@ -1675,16 +1661,7 @@
                 <w:sz w:val="28"/>
                 <w:szCs w:val="28"/>
               </w:rPr>
-              <w:t xml:space="preserve">Flow Networks, Networks with multiple sources and </w:t>
-            </w:r>
-            <w:proofErr w:type="gramStart"/>
-            <w:r>
-              <w:rPr>
-                <w:rFonts w:ascii="Times New Roman" w:hAnsi="Times New Roman" w:cs="Times New Roman"/>
-                <w:sz w:val="28"/>
-                <w:szCs w:val="28"/>
-              </w:rPr>
-              <w:t>sinks</w:t>
+              <w:t>Flow Networks, Networks with multiple sources and sinks</w:t>
             </w:r>
             <w:r>
               <w:rPr>
@@ -1709,17 +1686,7 @@
                 <w:szCs w:val="28"/>
                 <w:highlight w:val="yellow"/>
               </w:rPr>
-              <w:t>Floyd</w:t>
-            </w:r>
-            <w:proofErr w:type="gramEnd"/>
-            <w:r>
-              <w:rPr>
-                <w:rFonts w:ascii="Times New Roman" w:hAnsi="Times New Roman" w:cs="Times New Roman"/>
-                <w:sz w:val="28"/>
-                <w:szCs w:val="28"/>
-                <w:highlight w:val="yellow"/>
-              </w:rPr>
-              <w:t>-</w:t>
+              <w:t>Floyd-</w:t>
             </w:r>
             <w:proofErr w:type="spellStart"/>
             <w:r>
@@ -1927,7 +1894,7 @@
       </w:tr>
       <w:tr>
         <w:trPr>
-          <w:trHeight w:val="177"/>
+          <w:trHeight w:val="50"/>
         </w:trPr>
         <w:tc>
           <w:tcPr>
@@ -2140,33 +2107,15 @@
                 <w:sz w:val="28"/>
                 <w:szCs w:val="28"/>
               </w:rPr>
-              <w:t xml:space="preserve"> and NP </w:t>
-            </w:r>
-            <w:proofErr w:type="gramStart"/>
-            <w:r>
-              <w:rPr>
-                <w:rFonts w:ascii="Times New Roman" w:hAnsi="Times New Roman" w:cs="Times New Roman"/>
-                <w:sz w:val="28"/>
-                <w:szCs w:val="28"/>
-              </w:rPr>
-              <w:t>hard</w:t>
-            </w:r>
-            <w:r>
-              <w:rPr>
-                <w:rFonts w:ascii="Times New Roman" w:hAnsi="Times New Roman" w:cs="Times New Roman"/>
-                <w:sz w:val="28"/>
-                <w:szCs w:val="28"/>
-              </w:rPr>
-              <w:t xml:space="preserve"> ,</w:t>
-            </w:r>
-            <w:proofErr w:type="gramEnd"/>
-            <w:r>
-              <w:rPr>
-                <w:rFonts w:ascii="Times New Roman" w:hAnsi="Times New Roman" w:cs="Times New Roman"/>
-                <w:sz w:val="28"/>
-                <w:szCs w:val="28"/>
-              </w:rPr>
-              <w:t xml:space="preserve"> NP-Complete</w:t>
+              <w:t xml:space="preserve"> and NP hard</w:t>
+            </w:r>
+            <w:r>
+              <w:rPr>
+                <w:rFonts w:ascii="Times New Roman" w:hAnsi="Times New Roman" w:cs="Times New Roman"/>
+                <w:sz w:val="28"/>
+                <w:szCs w:val="28"/>
+              </w:rPr>
+              <w:t xml:space="preserve"> , NP-Complete</w:t>
             </w:r>
             <w:r>
               <w:rPr>
@@ -2633,29 +2582,7 @@
                 <w:szCs w:val="28"/>
                 <w:highlight w:val="yellow"/>
               </w:rPr>
-              <w:t xml:space="preserve"> (First fit, </w:t>
-            </w:r>
-            <w:proofErr w:type="gramStart"/>
-            <w:r>
-              <w:rPr>
-                <w:rFonts w:ascii="Times New Roman" w:hAnsi="Times New Roman" w:cs="Times New Roman"/>
-                <w:color w:val="000000"/>
-                <w:sz w:val="28"/>
-                <w:szCs w:val="28"/>
-                <w:highlight w:val="yellow"/>
-              </w:rPr>
-              <w:t>Best</w:t>
-            </w:r>
-            <w:proofErr w:type="gramEnd"/>
-            <w:r>
-              <w:rPr>
-                <w:rFonts w:ascii="Times New Roman" w:hAnsi="Times New Roman" w:cs="Times New Roman"/>
-                <w:color w:val="000000"/>
-                <w:sz w:val="28"/>
-                <w:szCs w:val="28"/>
-                <w:highlight w:val="yellow"/>
-              </w:rPr>
-              <w:t xml:space="preserve"> fit)</w:t>
+              <w:t xml:space="preserve"> (First fit, Best fit)</w:t>
             </w:r>
             <w:r>
               <w:rPr>
@@ -2894,7 +2821,6 @@
               </w:rPr>
               <w:t xml:space="preserve"> </w:t>
             </w:r>
-            <w:proofErr w:type="gramStart"/>
             <w:r>
               <w:rPr>
                 <w:rFonts w:ascii="Times New Roman" w:hAnsi="Times New Roman" w:cs="Times New Roman"/>
@@ -2922,7 +2848,6 @@
               </w:rPr>
               <w:t>hours</w:t>
             </w:r>
-            <w:proofErr w:type="gramEnd"/>
           </w:p>
         </w:tc>
         <w:tc>
@@ -3002,16 +2927,7 @@
                 <w:sz w:val="28"/>
                 <w:szCs w:val="28"/>
               </w:rPr>
-              <w:t>Segment-</w:t>
-            </w:r>
-            <w:proofErr w:type="gramStart"/>
-            <w:r>
-              <w:rPr>
-                <w:rFonts w:ascii="Times New Roman" w:hAnsi="Times New Roman" w:cs="Times New Roman"/>
-                <w:sz w:val="28"/>
-                <w:szCs w:val="28"/>
-              </w:rPr>
-              <w:t>intersecti</w:t>
+              <w:t>Segment-intersecti</w:t>
             </w:r>
             <w:r>
               <w:rPr>
@@ -3035,38 +2951,31 @@
                 <w:sz w:val="28"/>
                 <w:szCs w:val="28"/>
               </w:rPr>
-              <w:t xml:space="preserve"> </w:t>
-            </w:r>
-            <w:r>
-              <w:rPr>
-                <w:rFonts w:ascii="Times New Roman" w:hAnsi="Times New Roman" w:cs="Times New Roman"/>
-                <w:sz w:val="28"/>
-                <w:szCs w:val="28"/>
-              </w:rPr>
-              <w:t>algorithm</w:t>
-            </w:r>
-            <w:proofErr w:type="gramEnd"/>
-            <w:r>
-              <w:rPr>
-                <w:rFonts w:ascii="Times New Roman" w:hAnsi="Times New Roman" w:cs="Times New Roman"/>
-                <w:sz w:val="28"/>
-                <w:szCs w:val="28"/>
-              </w:rPr>
-              <w:t xml:space="preserve">, </w:t>
-            </w:r>
-            <w:r>
-              <w:rPr>
-                <w:rFonts w:ascii="Times New Roman" w:hAnsi="Times New Roman" w:cs="Times New Roman"/>
-                <w:sz w:val="28"/>
-                <w:szCs w:val="28"/>
-              </w:rPr>
-              <w:t>Algorithms for finding convex hull: Graham’</w:t>
-            </w:r>
-            <w:r>
-              <w:rPr>
-                <w:rFonts w:ascii="Times New Roman" w:hAnsi="Times New Roman" w:cs="Times New Roman"/>
-                <w:sz w:val="28"/>
-                <w:szCs w:val="28"/>
+              <w:t xml:space="preserve">algorithm, </w:t>
+            </w:r>
+            <w:r>
+              <w:rPr>
+                <w:rFonts w:ascii="Times New Roman" w:hAnsi="Times New Roman" w:cs="Times New Roman"/>
+                <w:sz w:val="28"/>
+                <w:szCs w:val="28"/>
+              </w:rPr>
+              <w:t xml:space="preserve">Algorithms for finding convex hull: </w:t>
+            </w:r>
+            <w:r>
+              <w:rPr>
+                <w:rFonts w:ascii="Times New Roman" w:hAnsi="Times New Roman" w:cs="Times New Roman"/>
+                <w:sz w:val="28"/>
+                <w:szCs w:val="28"/>
+                <w:highlight w:val="green"/>
+              </w:rPr>
+              <w:t>Graham’</w:t>
+            </w:r>
+            <w:r>
+              <w:rPr>
+                <w:rFonts w:ascii="Times New Roman" w:hAnsi="Times New Roman" w:cs="Times New Roman"/>
+                <w:sz w:val="28"/>
+                <w:szCs w:val="28"/>
+                <w:highlight w:val="green"/>
               </w:rPr>
               <w:t xml:space="preserve">s scan, </w:t>
             </w:r>
@@ -3075,6 +2984,7 @@
                 <w:rFonts w:ascii="Times New Roman" w:hAnsi="Times New Roman" w:cs="Times New Roman"/>
                 <w:sz w:val="28"/>
                 <w:szCs w:val="28"/>
+                <w:highlight w:val="green"/>
               </w:rPr>
               <w:br/>
             </w:r>
@@ -3083,8 +2993,17 @@
                 <w:rFonts w:ascii="Times New Roman" w:hAnsi="Times New Roman" w:cs="Times New Roman"/>
                 <w:sz w:val="28"/>
                 <w:szCs w:val="28"/>
-              </w:rPr>
-              <w:t>Gift wrapping Algorithm. Finding the closest pair of points.</w:t>
+                <w:highlight w:val="green"/>
+              </w:rPr>
+              <w:t>Gift wrapping Algorithm</w:t>
+            </w:r>
+            <w:r>
+              <w:rPr>
+                <w:rFonts w:ascii="Times New Roman" w:hAnsi="Times New Roman" w:cs="Times New Roman"/>
+                <w:sz w:val="28"/>
+                <w:szCs w:val="28"/>
+              </w:rPr>
+              <w:t>. Finding the closest pair of points.</w:t>
             </w:r>
           </w:p>
         </w:tc>
@@ -4338,19 +4257,9 @@
                 <w:sz w:val="28"/>
                 <w:szCs w:val="28"/>
               </w:rPr>
-              <w:t>M.</w:t>
-            </w:r>
-            <w:proofErr w:type="gramStart"/>
-            <w:r>
-              <w:rPr>
-                <w:rFonts w:ascii="Times New Roman" w:hAnsi="Times New Roman" w:cs="Times New Roman"/>
-                <w:sz w:val="28"/>
-                <w:szCs w:val="28"/>
-              </w:rPr>
-              <w:t>T.Goodrich</w:t>
+              <w:t>M.T.Goodrich</w:t>
             </w:r>
             <w:proofErr w:type="spellEnd"/>
-            <w:proofErr w:type="gramEnd"/>
             <w:r>
               <w:rPr>
                 <w:rFonts w:ascii="Times New Roman" w:hAnsi="Times New Roman" w:cs="Times New Roman"/>
@@ -4500,7 +4409,6 @@
               </w:rPr>
             </w:pPr>
             <w:proofErr w:type="spellStart"/>
-            <w:proofErr w:type="gramStart"/>
             <w:r>
               <w:rPr>
                 <w:rFonts w:ascii="Times New Roman" w:hAnsi="Times New Roman" w:cs="Times New Roman"/>
@@ -4510,7 +4418,6 @@
               <w:t>A.Levitin</w:t>
             </w:r>
             <w:proofErr w:type="spellEnd"/>
-            <w:proofErr w:type="gramEnd"/>
             <w:r>
               <w:rPr>
                 <w:rFonts w:ascii="Times New Roman" w:hAnsi="Times New Roman" w:cs="Times New Roman"/>
@@ -4851,43 +4758,7 @@
                 <w:sz w:val="28"/>
                 <w:szCs w:val="28"/>
               </w:rPr>
-              <w:t xml:space="preserve">Implementation of Graham’s scan </w:t>
-            </w:r>
-            <w:proofErr w:type="gramStart"/>
-            <w:r>
-              <w:rPr>
-                <w:rFonts w:ascii="Times New Roman" w:hAnsi="Times New Roman" w:cs="Times New Roman"/>
-                <w:sz w:val="28"/>
-                <w:szCs w:val="28"/>
-              </w:rPr>
-              <w:t>and  Gift</w:t>
-            </w:r>
-            <w:proofErr w:type="gramEnd"/>
-            <w:r>
-              <w:rPr>
-                <w:rFonts w:ascii="Times New Roman" w:hAnsi="Times New Roman" w:cs="Times New Roman"/>
-                <w:sz w:val="28"/>
-                <w:szCs w:val="28"/>
-              </w:rPr>
-              <w:t xml:space="preserve"> wrapping algorithms. In addition to that, using the implementation compare the running time of both the algorithms empirically by taking large input size range. Finally, compare empirical analysis and theoretical time complexity </w:t>
-            </w:r>
-            <w:proofErr w:type="gramStart"/>
-            <w:r>
-              <w:rPr>
-                <w:rFonts w:ascii="Times New Roman" w:hAnsi="Times New Roman" w:cs="Times New Roman"/>
-                <w:sz w:val="28"/>
-                <w:szCs w:val="28"/>
-              </w:rPr>
-              <w:t>of  both</w:t>
-            </w:r>
-            <w:proofErr w:type="gramEnd"/>
-            <w:r>
-              <w:rPr>
-                <w:rFonts w:ascii="Times New Roman" w:hAnsi="Times New Roman" w:cs="Times New Roman"/>
-                <w:sz w:val="28"/>
-                <w:szCs w:val="28"/>
-              </w:rPr>
-              <w:t xml:space="preserve"> the algorithms.</w:t>
+              <w:t>Implementation of Graham’s scan and  Gift wrapping algorithms. In addition to that, using the implementation compare the running time of both the algorithms empirically by taking large input size range. Finally, compare empirical analysis and theoretical time complexity of  both the algorithms.</w:t>
             </w:r>
           </w:p>
         </w:tc>
@@ -5567,25 +5438,7 @@
                 <w:sz w:val="28"/>
                 <w:szCs w:val="28"/>
               </w:rPr>
-              <w:t>closed path. Let P {p1, p</w:t>
-            </w:r>
-            <w:proofErr w:type="gramStart"/>
-            <w:r>
-              <w:rPr>
-                <w:rFonts w:ascii="Times New Roman" w:hAnsi="Times New Roman" w:cs="Times New Roman"/>
-                <w:sz w:val="28"/>
-                <w:szCs w:val="28"/>
-              </w:rPr>
-              <w:t>2 ,</w:t>
-            </w:r>
-            <w:proofErr w:type="gramEnd"/>
-            <w:r>
-              <w:rPr>
-                <w:rFonts w:ascii="Times New Roman" w:hAnsi="Times New Roman" w:cs="Times New Roman"/>
-                <w:sz w:val="28"/>
-                <w:szCs w:val="28"/>
-              </w:rPr>
-              <w:t xml:space="preserve"> p3 ,....</w:t>
+              <w:t>closed path. Let P {p1, p2 , p3 ,....</w:t>
             </w:r>
             <w:proofErr w:type="spellStart"/>
             <w:r>
@@ -5627,18 +5480,8 @@
                 <w:sz w:val="28"/>
                 <w:szCs w:val="28"/>
               </w:rPr>
-              <w:t xml:space="preserve">Write a program to find the simple polygon of </w:t>
-            </w:r>
-            <w:proofErr w:type="gramStart"/>
-            <w:r>
-              <w:rPr>
-                <w:rFonts w:ascii="Times New Roman" w:hAnsi="Times New Roman" w:cs="Times New Roman"/>
-                <w:sz w:val="28"/>
-                <w:szCs w:val="28"/>
-              </w:rPr>
-              <w:t>P .</w:t>
-            </w:r>
-            <w:proofErr w:type="gramEnd"/>
+              <w:t>Write a program to find the simple polygon of P .</w:t>
+            </w:r>
           </w:p>
           <w:p>
             <w:pPr>
